--- a/basic English learn/whole passage listen/natalie/natalie4/passage.docx
+++ b/basic English learn/whole passage listen/natalie/natalie4/passage.docx
@@ -4776,7 +4776,7 @@
           <w:szCs w:val="28"/>
           <w:lang w:val="en-US" w:eastAsia="zh-CN"/>
         </w:rPr>
-        <w:t>ve both ever done. So going back to my main point I think we as humans all tend to fear death in one way or another. That is like the scared. Oh my god, I can</w:t>
+        <w:t>ve both ever done. So going back to my main point I think we as humans all trend to fear death in one way or another. That is like the scared. Oh my god, I can</w:t>
       </w:r>
       <w:r>
         <w:rPr>
@@ -5195,6 +5195,8 @@
         </w:rPr>
         <w:t>我肯定不会试着说冒险你的生活是唯一的方式去感觉活着虽然，回过投看我的生活至今，大多数活着的我可能曾经感觉 是当我还是小孩子的时候，我认为那是因为小孩子总是似乎做大部分来自任何事情和每一件事情，尽管它是极其地傻，但是当我已经长大的时候，我感觉我已经开始去处理生活的方式太严格了，这已经限制我感觉年轻的活着的再一次，所以我猜什么我在试着说的是 即使我变得更老现在，可能那补必要地意味我必须长大。</w:t>
       </w:r>
+      <w:bookmarkStart w:id="0" w:name="_GoBack"/>
+      <w:bookmarkEnd w:id="0"/>
     </w:p>
     <w:p>
       <w:pPr>
@@ -6404,21 +6406,7 @@
           <w:szCs w:val="44"/>
           <w:lang w:val="en-US" w:eastAsia="zh-CN"/>
         </w:rPr>
-        <w:t>十二</w:t>
-      </w:r>
-      <w:bookmarkStart w:id="0" w:name="_GoBack"/>
-      <w:bookmarkEnd w:id="0"/>
-      <w:r>
-        <w:rPr>
-          <w:rFonts w:hint="eastAsia"/>
-          <w:b/>
-          <w:bCs/>
-          <w:color w:val="C00000"/>
-          <w:sz w:val="44"/>
-          <w:szCs w:val="44"/>
-          <w:lang w:val="en-US" w:eastAsia="zh-CN"/>
-        </w:rPr>
-        <w:t>：</w:t>
+        <w:t>十二：</w:t>
       </w:r>
     </w:p>
     <w:p>

--- a/basic English learn/whole passage listen/natalie/natalie4/passage.docx
+++ b/basic English learn/whole passage listen/natalie/natalie4/passage.docx
@@ -5195,8 +5195,6 @@
         </w:rPr>
         <w:t>我肯定不会试着说冒险你的生活是唯一的方式去感觉活着虽然，回过投看我的生活至今，大多数活着的我可能曾经感觉 是当我还是小孩子的时候，我认为那是因为小孩子总是似乎做大部分来自任何事情和每一件事情，尽管它是极其地傻，但是当我已经长大的时候，我感觉我已经开始去处理生活的方式太严格了，这已经限制我感觉年轻的活着的再一次，所以我猜什么我在试着说的是 即使我变得更老现在，可能那补必要地意味我必须长大。</w:t>
       </w:r>
-      <w:bookmarkStart w:id="0" w:name="_GoBack"/>
-      <w:bookmarkEnd w:id="0"/>
     </w:p>
     <w:p>
       <w:pPr>
@@ -6351,30 +6349,43 @@
           <w:highlight w:val="none"/>
           <w:lang w:val="en-US" w:eastAsia="zh-CN"/>
         </w:rPr>
-        <w:t xml:space="preserve">child again. When I was a kid. I also used to put on these little dance routine, performance things. And well I guess on matter how old you get. Some things never change. </w:t>
-      </w:r>
-    </w:p>
-    <w:p>
-      <w:pPr>
-        <w:rPr>
-          <w:rFonts w:hint="default"/>
-          <w:color w:val="auto"/>
-          <w:sz w:val="28"/>
-          <w:szCs w:val="28"/>
-          <w:highlight w:val="none"/>
-          <w:lang w:val="en-US" w:eastAsia="zh-CN"/>
-        </w:rPr>
-      </w:pPr>
-      <w:r>
-        <w:rPr>
-          <w:rFonts w:hint="eastAsia"/>
-          <w:color w:val="auto"/>
-          <w:sz w:val="28"/>
-          <w:szCs w:val="28"/>
-          <w:highlight w:val="none"/>
-          <w:lang w:val="en-US" w:eastAsia="zh-CN"/>
-        </w:rPr>
-        <w:t>我肯定地没有想我将有一个斗争在我20岁的时候，和它可能看起来一样傻，我确实记得感觉很活的在这个瞬间，仅仅没有把事情看的太重和联系我的内在小孩再一次。当我还是小孩子的时候，我常常上演一些小舞蹈日常，表演事情，我猜你无论获得多大，一些事情绝不改变。</w:t>
+        <w:t xml:space="preserve">child again. When I was a kid. I also used to put on these little dance routine, performance things. And well I guess no matter how old you get. Some things never change. </w:t>
+      </w:r>
+    </w:p>
+    <w:p>
+      <w:pPr>
+        <w:rPr>
+          <w:rFonts w:hint="default"/>
+          <w:color w:val="auto"/>
+          <w:sz w:val="28"/>
+          <w:szCs w:val="28"/>
+          <w:highlight w:val="none"/>
+          <w:lang w:val="en-US" w:eastAsia="zh-CN"/>
+        </w:rPr>
+      </w:pPr>
+      <w:r>
+        <w:rPr>
+          <w:rFonts w:hint="eastAsia"/>
+          <w:color w:val="auto"/>
+          <w:sz w:val="28"/>
+          <w:szCs w:val="28"/>
+          <w:highlight w:val="none"/>
+          <w:lang w:val="en-US" w:eastAsia="zh-CN"/>
+        </w:rPr>
+        <w:t>我肯定地没有想我将有一个斗争在我20岁的时候，和它可能看起来一样傻，我确实记得感觉很活的在这个瞬间，仅仅没有把事情看的太重和联系我的内在小孩再一次。当我</w:t>
+      </w:r>
+      <w:bookmarkStart w:id="0" w:name="_GoBack"/>
+      <w:bookmarkEnd w:id="0"/>
+      <w:r>
+        <w:rPr>
+          <w:rFonts w:hint="eastAsia"/>
+          <w:color w:val="auto"/>
+          <w:sz w:val="28"/>
+          <w:szCs w:val="28"/>
+          <w:highlight w:val="none"/>
+          <w:lang w:val="en-US" w:eastAsia="zh-CN"/>
+        </w:rPr>
+        <w:t>还是小孩子的时候，我常常上演一些小舞蹈日常，表演事情，我猜你无论获得多大，一些事情绝不改变。</w:t>
       </w:r>
     </w:p>
     <w:p>

--- a/basic English learn/whole passage listen/natalie/natalie4/passage.docx
+++ b/basic English learn/whole passage listen/natalie/natalie4/passage.docx
@@ -3168,7 +3168,7 @@
     <w:p>
       <w:pPr>
         <w:rPr>
-          <w:rFonts w:hint="default"/>
+          <w:rFonts w:hint="eastAsia"/>
           <w:b/>
           <w:bCs/>
           <w:color w:val="C00000"/>
@@ -3193,105 +3193,7 @@
     <w:p>
       <w:pPr>
         <w:rPr>
-          <w:rFonts w:hint="eastAsia"/>
-          <w:sz w:val="28"/>
-          <w:szCs w:val="28"/>
-          <w:lang w:val="en-US" w:eastAsia="zh-CN"/>
-        </w:rPr>
-      </w:pPr>
-      <w:r>
-        <w:rPr>
-          <w:rFonts w:hint="eastAsia"/>
-          <w:sz w:val="28"/>
-          <w:szCs w:val="28"/>
-          <w:lang w:val="en-US" w:eastAsia="zh-CN"/>
-        </w:rPr>
-        <w:t>So on October 30th 2021, I Natalie Lynn turned 20 years old. I definitely can</w:t>
-      </w:r>
-      <w:r>
-        <w:rPr>
-          <w:rFonts w:hint="default"/>
-          <w:sz w:val="28"/>
-          <w:szCs w:val="28"/>
-          <w:lang w:val="en-US" w:eastAsia="zh-CN"/>
-        </w:rPr>
-        <w:t>’</w:t>
-      </w:r>
-      <w:r>
-        <w:rPr>
-          <w:rFonts w:hint="eastAsia"/>
-          <w:sz w:val="28"/>
-          <w:szCs w:val="28"/>
-          <w:lang w:val="en-US" w:eastAsia="zh-CN"/>
-        </w:rPr>
-        <w:t xml:space="preserve">t say I ever expected to be </w:t>
-      </w:r>
-      <w:r>
-        <w:rPr>
-          <w:rFonts w:hint="eastAsia"/>
-          <w:color w:val="E54C5E" w:themeColor="accent6"/>
-          <w:sz w:val="28"/>
-          <w:szCs w:val="28"/>
-          <w:lang w:val="en-US" w:eastAsia="zh-CN"/>
-          <w14:textFill>
-            <w14:solidFill>
-              <w14:schemeClr w14:val="accent6"/>
-            </w14:solidFill>
-          </w14:textFill>
-        </w:rPr>
-        <w:t xml:space="preserve">celebrating </w:t>
-      </w:r>
-      <w:r>
-        <w:rPr>
-          <w:rFonts w:hint="eastAsia"/>
-          <w:sz w:val="28"/>
-          <w:szCs w:val="28"/>
-          <w:lang w:val="en-US" w:eastAsia="zh-CN"/>
-        </w:rPr>
-        <w:t>my 20th birthday on the side of a road. But anyways the project is the older, the more I start to realize I have to get comfortable with the fact that eventually one day I and everyone I know is going to die.</w:t>
-      </w:r>
-    </w:p>
-    <w:p>
-      <w:pPr>
-        <w:rPr>
-          <w:rFonts w:hint="default"/>
-          <w:sz w:val="28"/>
-          <w:szCs w:val="28"/>
-          <w:lang w:val="en-US" w:eastAsia="zh-CN"/>
-        </w:rPr>
-      </w:pPr>
-      <w:r>
-        <w:rPr>
-          <w:rFonts w:hint="eastAsia"/>
-          <w:sz w:val="28"/>
-          <w:szCs w:val="28"/>
-          <w:lang w:val="en-US" w:eastAsia="zh-CN"/>
-        </w:rPr>
-        <w:t>所以在2021. 10. 30， 我 Natalie Lynn 变成20岁了，我肯定不能说我曾经期待去被庆祝我的20岁生日在路的一边，但是无论如何这项目变得更老，我更开始意识我不得不感到舒服与真实那最终一天我和每一个我认识的人将会死</w:t>
-      </w:r>
-    </w:p>
-    <w:p>
-      <w:pPr>
-        <w:rPr>
-          <w:rFonts w:hint="eastAsia"/>
-          <w:sz w:val="28"/>
-          <w:szCs w:val="28"/>
-          <w:lang w:val="en-US" w:eastAsia="zh-CN"/>
-        </w:rPr>
-      </w:pPr>
-    </w:p>
-    <w:p>
-      <w:pPr>
-        <w:rPr>
-          <w:rFonts w:hint="eastAsia"/>
-          <w:sz w:val="28"/>
-          <w:szCs w:val="28"/>
-          <w:lang w:val="en-US" w:eastAsia="zh-CN"/>
-        </w:rPr>
-      </w:pPr>
-      <w:r>
-        <w:rPr>
-          <w:rFonts w:hint="eastAsia"/>
+          <w:rFonts w:hint="default"/>
           <w:b/>
           <w:bCs/>
           <w:color w:val="C00000"/>
@@ -3299,293 +3201,6 @@
           <w:szCs w:val="44"/>
           <w:lang w:val="en-US" w:eastAsia="zh-CN"/>
         </w:rPr>
-        <w:t>二：</w:t>
-      </w:r>
-    </w:p>
-    <w:p>
-      <w:pPr>
-        <w:rPr>
-          <w:rFonts w:hint="eastAsia"/>
-          <w:sz w:val="28"/>
-          <w:szCs w:val="28"/>
-          <w:lang w:val="en-US" w:eastAsia="zh-CN"/>
-        </w:rPr>
-      </w:pPr>
-      <w:r>
-        <w:rPr>
-          <w:rFonts w:hint="eastAsia"/>
-          <w:sz w:val="28"/>
-          <w:szCs w:val="28"/>
-          <w:lang w:val="en-US" w:eastAsia="zh-CN"/>
-        </w:rPr>
-        <w:t xml:space="preserve">So I feel like no one really talks about the daunting inevitability of death. Like it </w:t>
-      </w:r>
-      <w:r>
-        <w:rPr>
-          <w:rFonts w:hint="eastAsia"/>
-          <w:color w:val="E54C5E" w:themeColor="accent6"/>
-          <w:sz w:val="28"/>
-          <w:szCs w:val="28"/>
-          <w:lang w:val="en-US" w:eastAsia="zh-CN"/>
-          <w14:textFill>
-            <w14:solidFill>
-              <w14:schemeClr w14:val="accent6"/>
-            </w14:solidFill>
-          </w14:textFill>
-        </w:rPr>
-        <w:t xml:space="preserve">rarely </w:t>
-      </w:r>
-      <w:r>
-        <w:rPr>
-          <w:rFonts w:hint="eastAsia"/>
-          <w:sz w:val="28"/>
-          <w:szCs w:val="28"/>
-          <w:lang w:val="en-US" w:eastAsia="zh-CN"/>
-        </w:rPr>
-        <w:t>comes up in conversation how like insane it is that we</w:t>
-      </w:r>
-      <w:r>
-        <w:rPr>
-          <w:rFonts w:hint="default"/>
-          <w:sz w:val="28"/>
-          <w:szCs w:val="28"/>
-          <w:lang w:val="en-US" w:eastAsia="zh-CN"/>
-        </w:rPr>
-        <w:t>’</w:t>
-      </w:r>
-      <w:r>
-        <w:rPr>
-          <w:rFonts w:hint="eastAsia"/>
-          <w:sz w:val="28"/>
-          <w:szCs w:val="28"/>
-          <w:lang w:val="en-US" w:eastAsia="zh-CN"/>
-        </w:rPr>
-        <w:t>re all gonna die one day. The concept of death is absolutely terrifying at least in my opinion. Like I</w:t>
-      </w:r>
-      <w:r>
-        <w:rPr>
-          <w:rFonts w:hint="default"/>
-          <w:sz w:val="28"/>
-          <w:szCs w:val="28"/>
-          <w:lang w:val="en-US" w:eastAsia="zh-CN"/>
-        </w:rPr>
-        <w:t>’</w:t>
-      </w:r>
-      <w:r>
-        <w:rPr>
-          <w:rFonts w:hint="eastAsia"/>
-          <w:sz w:val="28"/>
-          <w:szCs w:val="28"/>
-          <w:lang w:val="en-US" w:eastAsia="zh-CN"/>
-        </w:rPr>
-        <w:t>m terrified to die. It</w:t>
-      </w:r>
-      <w:r>
-        <w:rPr>
-          <w:rFonts w:hint="default"/>
-          <w:sz w:val="28"/>
-          <w:szCs w:val="28"/>
-          <w:lang w:val="en-US" w:eastAsia="zh-CN"/>
-        </w:rPr>
-        <w:t>’</w:t>
-      </w:r>
-      <w:r>
-        <w:rPr>
-          <w:rFonts w:hint="eastAsia"/>
-          <w:sz w:val="28"/>
-          <w:szCs w:val="28"/>
-          <w:lang w:val="en-US" w:eastAsia="zh-CN"/>
-        </w:rPr>
-        <w:t>s just scary to think that like literally everything you are. everything you</w:t>
-      </w:r>
-      <w:r>
-        <w:rPr>
-          <w:rFonts w:hint="default"/>
-          <w:sz w:val="28"/>
-          <w:szCs w:val="28"/>
-          <w:lang w:val="en-US" w:eastAsia="zh-CN"/>
-        </w:rPr>
-        <w:t>’</w:t>
-      </w:r>
-      <w:r>
-        <w:rPr>
-          <w:rFonts w:hint="eastAsia"/>
-          <w:sz w:val="28"/>
-          <w:szCs w:val="28"/>
-          <w:lang w:val="en-US" w:eastAsia="zh-CN"/>
-        </w:rPr>
-        <w:t>ve become, everything you want to still become, everything you</w:t>
-      </w:r>
-      <w:r>
-        <w:rPr>
-          <w:rFonts w:hint="default"/>
-          <w:sz w:val="28"/>
-          <w:szCs w:val="28"/>
-          <w:lang w:val="en-US" w:eastAsia="zh-CN"/>
-        </w:rPr>
-        <w:t>’</w:t>
-      </w:r>
-      <w:r>
-        <w:rPr>
-          <w:rFonts w:hint="eastAsia"/>
-          <w:sz w:val="28"/>
-          <w:szCs w:val="28"/>
-          <w:lang w:val="en-US" w:eastAsia="zh-CN"/>
-        </w:rPr>
-        <w:t>re created, everything you</w:t>
-      </w:r>
-      <w:r>
-        <w:rPr>
-          <w:rFonts w:hint="default"/>
-          <w:sz w:val="28"/>
-          <w:szCs w:val="28"/>
-          <w:lang w:val="en-US" w:eastAsia="zh-CN"/>
-        </w:rPr>
-        <w:t>’</w:t>
-      </w:r>
-      <w:r>
-        <w:rPr>
-          <w:rFonts w:hint="eastAsia"/>
-          <w:sz w:val="28"/>
-          <w:szCs w:val="28"/>
-          <w:lang w:val="en-US" w:eastAsia="zh-CN"/>
-        </w:rPr>
-        <w:t xml:space="preserve">ve ever experienced all your memories. Just like literally everything could be gone </w:t>
-      </w:r>
-      <w:r>
-        <w:rPr>
-          <w:rFonts w:hint="eastAsia"/>
-          <w:color w:val="E54C5E" w:themeColor="accent6"/>
-          <w:sz w:val="28"/>
-          <w:szCs w:val="28"/>
-          <w:lang w:val="en-US" w:eastAsia="zh-CN"/>
-          <w14:textFill>
-            <w14:solidFill>
-              <w14:schemeClr w14:val="accent6"/>
-            </w14:solidFill>
-          </w14:textFill>
-        </w:rPr>
-        <w:t>in the blink of an eye</w:t>
-      </w:r>
-      <w:r>
-        <w:rPr>
-          <w:rFonts w:hint="eastAsia"/>
-          <w:sz w:val="28"/>
-          <w:szCs w:val="28"/>
-          <w:lang w:val="en-US" w:eastAsia="zh-CN"/>
-        </w:rPr>
-        <w:t>. It</w:t>
-      </w:r>
-      <w:r>
-        <w:rPr>
-          <w:rFonts w:hint="default"/>
-          <w:sz w:val="28"/>
-          <w:szCs w:val="28"/>
-          <w:lang w:val="en-US" w:eastAsia="zh-CN"/>
-        </w:rPr>
-        <w:t>’</w:t>
-      </w:r>
-      <w:r>
-        <w:rPr>
-          <w:rFonts w:hint="eastAsia"/>
-          <w:sz w:val="28"/>
-          <w:szCs w:val="28"/>
-          <w:lang w:val="en-US" w:eastAsia="zh-CN"/>
-        </w:rPr>
-        <w:t>s just terrifying to think that like at any given moment. You don</w:t>
-      </w:r>
-      <w:r>
-        <w:rPr>
-          <w:rFonts w:hint="default"/>
-          <w:sz w:val="28"/>
-          <w:szCs w:val="28"/>
-          <w:lang w:val="en-US" w:eastAsia="zh-CN"/>
-        </w:rPr>
-        <w:t>’</w:t>
-      </w:r>
-      <w:r>
-        <w:rPr>
-          <w:rFonts w:hint="eastAsia"/>
-          <w:sz w:val="28"/>
-          <w:szCs w:val="28"/>
-          <w:lang w:val="en-US" w:eastAsia="zh-CN"/>
-        </w:rPr>
-        <w:t>t know when, You don</w:t>
-      </w:r>
-      <w:r>
-        <w:rPr>
-          <w:rFonts w:hint="default"/>
-          <w:sz w:val="28"/>
-          <w:szCs w:val="28"/>
-          <w:lang w:val="en-US" w:eastAsia="zh-CN"/>
-        </w:rPr>
-        <w:t>’</w:t>
-      </w:r>
-      <w:r>
-        <w:rPr>
-          <w:rFonts w:hint="eastAsia"/>
-          <w:sz w:val="28"/>
-          <w:szCs w:val="28"/>
-          <w:lang w:val="en-US" w:eastAsia="zh-CN"/>
-        </w:rPr>
-        <w:t>t know where, You don</w:t>
-      </w:r>
-      <w:r>
-        <w:rPr>
-          <w:rFonts w:hint="default"/>
-          <w:sz w:val="28"/>
-          <w:szCs w:val="28"/>
-          <w:lang w:val="en-US" w:eastAsia="zh-CN"/>
-        </w:rPr>
-        <w:t>’</w:t>
-      </w:r>
-      <w:r>
-        <w:rPr>
-          <w:rFonts w:hint="eastAsia"/>
-          <w:sz w:val="28"/>
-          <w:szCs w:val="28"/>
-          <w:lang w:val="en-US" w:eastAsia="zh-CN"/>
-        </w:rPr>
-        <w:t xml:space="preserve">t know how, but you could die. </w:t>
-      </w:r>
-    </w:p>
-    <w:p>
-      <w:pPr>
-        <w:rPr>
-          <w:rFonts w:hint="default"/>
-          <w:sz w:val="28"/>
-          <w:szCs w:val="28"/>
-          <w:lang w:val="en-US" w:eastAsia="zh-CN"/>
-        </w:rPr>
-      </w:pPr>
-      <w:r>
-        <w:rPr>
-          <w:rFonts w:hint="eastAsia"/>
-          <w:sz w:val="28"/>
-          <w:szCs w:val="28"/>
-          <w:lang w:val="en-US" w:eastAsia="zh-CN"/>
-        </w:rPr>
-        <w:t>所以我感觉像没有人真正地谈论关于使人畏惧死亡必然性，它几乎不出现在谈话中多么地疯狂我们所有都将死去某天。死亡的概念完全地是可怕的至少在我的观点里，我害怕去死，它是可怕去像像确切地你是一切，一切你已经变成，一切你依然想变成，一切你已经创造，一切你曾经已经经历所有你的记忆，确切地一切可能走在一眨眼之间，很可怕去想在任何被给的瞬间，你不知道什么时候，你不知道哪儿，你不知道怎么样，但是你可能会死。</w:t>
-      </w:r>
-    </w:p>
-    <w:p>
-      <w:pPr>
-        <w:rPr>
-          <w:rFonts w:hint="eastAsia"/>
-          <w:sz w:val="28"/>
-          <w:szCs w:val="28"/>
-          <w:lang w:val="en-US" w:eastAsia="zh-CN"/>
-        </w:rPr>
-      </w:pPr>
-    </w:p>
-    <w:p>
-      <w:pPr>
-        <w:rPr>
-          <w:rFonts w:hint="eastAsia"/>
-          <w:sz w:val="28"/>
-          <w:szCs w:val="28"/>
-          <w:lang w:val="en-US" w:eastAsia="zh-CN"/>
-        </w:rPr>
       </w:pPr>
       <w:r>
         <w:rPr>
@@ -3597,159 +3212,32 @@
           <w:szCs w:val="44"/>
           <w:lang w:val="en-US" w:eastAsia="zh-CN"/>
         </w:rPr>
-        <w:t>三：</w:t>
-      </w:r>
-    </w:p>
-    <w:p>
-      <w:pPr>
-        <w:rPr>
-          <w:rFonts w:hint="eastAsia"/>
-          <w:sz w:val="28"/>
-          <w:szCs w:val="28"/>
-          <w:lang w:val="en-US" w:eastAsia="zh-CN"/>
-        </w:rPr>
-      </w:pPr>
-      <w:r>
-        <w:rPr>
-          <w:rFonts w:hint="eastAsia"/>
-          <w:sz w:val="28"/>
-          <w:szCs w:val="28"/>
-          <w:lang w:val="en-US" w:eastAsia="zh-CN"/>
-        </w:rPr>
-        <w:t>So obviously I have a bit of anxiety about dying, if you couldn</w:t>
-      </w:r>
-      <w:r>
-        <w:rPr>
-          <w:rFonts w:hint="default"/>
-          <w:sz w:val="28"/>
-          <w:szCs w:val="28"/>
-          <w:lang w:val="en-US" w:eastAsia="zh-CN"/>
-        </w:rPr>
-        <w:t>’</w:t>
-      </w:r>
-      <w:r>
-        <w:rPr>
-          <w:rFonts w:hint="eastAsia"/>
-          <w:sz w:val="28"/>
-          <w:szCs w:val="28"/>
-          <w:lang w:val="en-US" w:eastAsia="zh-CN"/>
-        </w:rPr>
-        <w:t xml:space="preserve">t already tell. For all I know I could literally die like right now. There could be like on animal in the </w:t>
-      </w:r>
-      <w:r>
-        <w:rPr>
-          <w:rFonts w:hint="eastAsia"/>
-          <w:color w:val="E54C5E" w:themeColor="accent6"/>
-          <w:sz w:val="28"/>
-          <w:szCs w:val="28"/>
-          <w:lang w:val="en-US" w:eastAsia="zh-CN"/>
-          <w14:textFill>
-            <w14:solidFill>
-              <w14:schemeClr w14:val="accent6"/>
-            </w14:solidFill>
-          </w14:textFill>
-        </w:rPr>
-        <w:t>bushes</w:t>
-      </w:r>
-      <w:r>
-        <w:rPr>
-          <w:rFonts w:hint="eastAsia"/>
-          <w:sz w:val="28"/>
-          <w:szCs w:val="28"/>
-          <w:lang w:val="en-US" w:eastAsia="zh-CN"/>
-        </w:rPr>
-        <w:t xml:space="preserve">, a </w:t>
-      </w:r>
-      <w:r>
-        <w:rPr>
-          <w:rFonts w:hint="eastAsia"/>
-          <w:color w:val="E54C5E" w:themeColor="accent6"/>
-          <w:sz w:val="28"/>
-          <w:szCs w:val="28"/>
-          <w:lang w:val="en-US" w:eastAsia="zh-CN"/>
-          <w14:textFill>
-            <w14:solidFill>
-              <w14:schemeClr w14:val="accent6"/>
-            </w14:solidFill>
-          </w14:textFill>
-        </w:rPr>
-        <w:t xml:space="preserve">poisonous spider </w:t>
-      </w:r>
-      <w:r>
-        <w:rPr>
-          <w:rFonts w:hint="eastAsia"/>
-          <w:sz w:val="28"/>
-          <w:szCs w:val="28"/>
-          <w:lang w:val="en-US" w:eastAsia="zh-CN"/>
-        </w:rPr>
-        <w:t xml:space="preserve">or something like. But I will say, living and traveling out of my van so far has really helped me start to embrace the </w:t>
-      </w:r>
-      <w:r>
-        <w:rPr>
-          <w:rFonts w:hint="eastAsia"/>
-          <w:color w:val="E54C5E" w:themeColor="accent6"/>
-          <w:sz w:val="28"/>
-          <w:szCs w:val="28"/>
-          <w:lang w:val="en-US" w:eastAsia="zh-CN"/>
-          <w14:textFill>
-            <w14:solidFill>
-              <w14:schemeClr w14:val="accent6"/>
-            </w14:solidFill>
-          </w14:textFill>
-        </w:rPr>
-        <w:t xml:space="preserve">impermanence </w:t>
-      </w:r>
-      <w:r>
-        <w:rPr>
-          <w:rFonts w:hint="eastAsia"/>
-          <w:sz w:val="28"/>
-          <w:szCs w:val="28"/>
-          <w:lang w:val="en-US" w:eastAsia="zh-CN"/>
-        </w:rPr>
-        <w:t xml:space="preserve">of life. </w:t>
-      </w:r>
-    </w:p>
-    <w:p>
-      <w:pPr>
-        <w:rPr>
-          <w:rFonts w:hint="default"/>
-          <w:sz w:val="28"/>
-          <w:szCs w:val="28"/>
-          <w:lang w:val="en-US" w:eastAsia="zh-CN"/>
-        </w:rPr>
-      </w:pPr>
-      <w:r>
-        <w:rPr>
-          <w:rFonts w:hint="eastAsia"/>
-          <w:sz w:val="28"/>
-          <w:szCs w:val="28"/>
-          <w:lang w:val="en-US" w:eastAsia="zh-CN"/>
-        </w:rPr>
-        <w:t>所以明显地我有一点焦虑关于死亡，假如你还还没告诉，为了所有我知道我能确切地死现在。可能这儿的动物在草丛里，一个毒蜘蛛或者一些东西，但是我会说，住和旅行来自我的房车至今已经真正地帮助我开始去欣然接受生活的短暂</w:t>
-      </w:r>
-    </w:p>
-    <w:p>
-      <w:pPr>
-        <w:rPr>
-          <w:rFonts w:hint="eastAsia"/>
-          <w:sz w:val="28"/>
-          <w:szCs w:val="28"/>
-          <w:lang w:val="en-US" w:eastAsia="zh-CN"/>
-        </w:rPr>
-      </w:pPr>
-    </w:p>
-    <w:p>
-      <w:pPr>
-        <w:rPr>
-          <w:rFonts w:hint="eastAsia"/>
-          <w:sz w:val="28"/>
-          <w:szCs w:val="28"/>
-          <w:lang w:val="en-US" w:eastAsia="zh-CN"/>
-        </w:rPr>
-      </w:pPr>
-      <w:r>
-        <w:rPr>
-          <w:rFonts w:hint="eastAsia"/>
+        <w:t xml:space="preserve">00:20 - </w:t>
+      </w:r>
+    </w:p>
+    <w:p>
+      <w:pPr>
+        <w:rPr>
+          <w:rFonts w:hint="eastAsia"/>
+          <w:sz w:val="28"/>
+          <w:szCs w:val="28"/>
+          <w:lang w:val="en-US" w:eastAsia="zh-CN"/>
+        </w:rPr>
+      </w:pPr>
+      <w:r>
+        <w:rPr>
+          <w:rFonts w:hint="eastAsia"/>
+          <w:sz w:val="28"/>
+          <w:szCs w:val="28"/>
+          <w:lang w:val="en-US" w:eastAsia="zh-CN"/>
+        </w:rPr>
+        <w:t xml:space="preserve">So on October 30th 2021, I Natalie Lynn turned 20 years old. </w:t>
+      </w:r>
+    </w:p>
+    <w:p>
+      <w:pPr>
+        <w:rPr>
+          <w:rFonts w:hint="default"/>
           <w:b/>
           <w:bCs/>
           <w:color w:val="C00000"/>
@@ -3757,308 +3245,6 @@
           <w:szCs w:val="44"/>
           <w:lang w:val="en-US" w:eastAsia="zh-CN"/>
         </w:rPr>
-        <w:t>四：</w:t>
-      </w:r>
-    </w:p>
-    <w:p>
-      <w:pPr>
-        <w:rPr>
-          <w:rFonts w:hint="eastAsia"/>
-          <w:sz w:val="28"/>
-          <w:szCs w:val="28"/>
-          <w:lang w:val="en-US" w:eastAsia="zh-CN"/>
-        </w:rPr>
-      </w:pPr>
-      <w:r>
-        <w:rPr>
-          <w:rFonts w:hint="eastAsia"/>
-          <w:sz w:val="28"/>
-          <w:szCs w:val="28"/>
-          <w:lang w:val="en-US" w:eastAsia="zh-CN"/>
-        </w:rPr>
-        <w:t xml:space="preserve">Constantly being in new places surrounded by different </w:t>
-      </w:r>
-      <w:r>
-        <w:rPr>
-          <w:rFonts w:hint="eastAsia"/>
-          <w:color w:val="E54C5E" w:themeColor="accent6"/>
-          <w:sz w:val="28"/>
-          <w:szCs w:val="28"/>
-          <w:lang w:val="en-US" w:eastAsia="zh-CN"/>
-          <w14:textFill>
-            <w14:solidFill>
-              <w14:schemeClr w14:val="accent6"/>
-            </w14:solidFill>
-          </w14:textFill>
-        </w:rPr>
-        <w:t xml:space="preserve">energies </w:t>
-      </w:r>
-      <w:r>
-        <w:rPr>
-          <w:rFonts w:hint="eastAsia"/>
-          <w:sz w:val="28"/>
-          <w:szCs w:val="28"/>
-          <w:lang w:val="en-US" w:eastAsia="zh-CN"/>
-        </w:rPr>
-        <w:t xml:space="preserve">and new people for such short amounts of time has shown me how </w:t>
-      </w:r>
-      <w:r>
-        <w:rPr>
-          <w:rFonts w:hint="eastAsia"/>
-          <w:color w:val="E54C5E" w:themeColor="accent6"/>
-          <w:sz w:val="28"/>
-          <w:szCs w:val="28"/>
-          <w:lang w:val="en-US" w:eastAsia="zh-CN"/>
-          <w14:textFill>
-            <w14:solidFill>
-              <w14:schemeClr w14:val="accent6"/>
-            </w14:solidFill>
-          </w14:textFill>
-        </w:rPr>
-        <w:t xml:space="preserve">temporary </w:t>
-      </w:r>
-      <w:r>
-        <w:rPr>
-          <w:rFonts w:hint="eastAsia"/>
-          <w:sz w:val="28"/>
-          <w:szCs w:val="28"/>
-          <w:lang w:val="en-US" w:eastAsia="zh-CN"/>
-        </w:rPr>
-        <w:t xml:space="preserve">each moment of life truly is. </w:t>
-      </w:r>
-    </w:p>
-    <w:p>
-      <w:pPr>
-        <w:rPr>
-          <w:rFonts w:hint="eastAsia"/>
-          <w:sz w:val="28"/>
-          <w:szCs w:val="28"/>
-          <w:lang w:val="en-US" w:eastAsia="zh-CN"/>
-        </w:rPr>
-      </w:pPr>
-      <w:r>
-        <w:rPr>
-          <w:rFonts w:hint="eastAsia"/>
-          <w:sz w:val="28"/>
-          <w:szCs w:val="28"/>
-          <w:lang w:val="en-US" w:eastAsia="zh-CN"/>
-        </w:rPr>
-        <w:t>In the same way though. It</w:t>
-      </w:r>
-      <w:r>
-        <w:rPr>
-          <w:rFonts w:hint="default"/>
-          <w:sz w:val="28"/>
-          <w:szCs w:val="28"/>
-          <w:lang w:val="en-US" w:eastAsia="zh-CN"/>
-        </w:rPr>
-        <w:t>’</w:t>
-      </w:r>
-      <w:r>
-        <w:rPr>
-          <w:rFonts w:hint="eastAsia"/>
-          <w:sz w:val="28"/>
-          <w:szCs w:val="28"/>
-          <w:lang w:val="en-US" w:eastAsia="zh-CN"/>
-        </w:rPr>
-        <w:t>s kind of just made me more afraid to die knowing how fast life can feel like it</w:t>
-      </w:r>
-      <w:r>
-        <w:rPr>
-          <w:rFonts w:hint="default"/>
-          <w:sz w:val="28"/>
-          <w:szCs w:val="28"/>
-          <w:lang w:val="en-US" w:eastAsia="zh-CN"/>
-        </w:rPr>
-        <w:t>’</w:t>
-      </w:r>
-      <w:r>
-        <w:rPr>
-          <w:rFonts w:hint="eastAsia"/>
-          <w:sz w:val="28"/>
-          <w:szCs w:val="28"/>
-          <w:lang w:val="en-US" w:eastAsia="zh-CN"/>
-        </w:rPr>
-        <w:t>s moving. So basically what I</w:t>
-      </w:r>
-      <w:r>
-        <w:rPr>
-          <w:rFonts w:hint="default"/>
-          <w:sz w:val="28"/>
-          <w:szCs w:val="28"/>
-          <w:lang w:val="en-US" w:eastAsia="zh-CN"/>
-        </w:rPr>
-        <w:t>’</w:t>
-      </w:r>
-      <w:r>
-        <w:rPr>
-          <w:rFonts w:hint="eastAsia"/>
-          <w:sz w:val="28"/>
-          <w:szCs w:val="28"/>
-          <w:lang w:val="en-US" w:eastAsia="zh-CN"/>
-        </w:rPr>
-        <w:t xml:space="preserve">m trying to say is, in attempt to actually </w:t>
-      </w:r>
-      <w:r>
-        <w:rPr>
-          <w:rFonts w:hint="eastAsia"/>
-          <w:color w:val="E54C5E" w:themeColor="accent6"/>
-          <w:sz w:val="28"/>
-          <w:szCs w:val="28"/>
-          <w:lang w:val="en-US" w:eastAsia="zh-CN"/>
-          <w14:textFill>
-            <w14:solidFill>
-              <w14:schemeClr w14:val="accent6"/>
-            </w14:solidFill>
-          </w14:textFill>
-        </w:rPr>
-        <w:t xml:space="preserve">confront </w:t>
-      </w:r>
-      <w:r>
-        <w:rPr>
-          <w:rFonts w:hint="eastAsia"/>
-          <w:sz w:val="28"/>
-          <w:szCs w:val="28"/>
-          <w:lang w:val="en-US" w:eastAsia="zh-CN"/>
-        </w:rPr>
-        <w:t xml:space="preserve">my fear of dying. I decided to </w:t>
-      </w:r>
-      <w:r>
-        <w:rPr>
-          <w:rFonts w:hint="eastAsia"/>
-          <w:color w:val="E54C5E" w:themeColor="accent6"/>
-          <w:sz w:val="28"/>
-          <w:szCs w:val="28"/>
-          <w:lang w:val="en-US" w:eastAsia="zh-CN"/>
-          <w14:textFill>
-            <w14:solidFill>
-              <w14:schemeClr w14:val="accent6"/>
-            </w14:solidFill>
-          </w14:textFill>
-        </w:rPr>
-        <w:t xml:space="preserve">embark </w:t>
-      </w:r>
-      <w:r>
-        <w:rPr>
-          <w:rFonts w:hint="eastAsia"/>
-          <w:sz w:val="28"/>
-          <w:szCs w:val="28"/>
-          <w:lang w:val="en-US" w:eastAsia="zh-CN"/>
-        </w:rPr>
-        <w:t>on an adventure that literally could</w:t>
-      </w:r>
-      <w:r>
-        <w:rPr>
-          <w:rFonts w:hint="default"/>
-          <w:sz w:val="28"/>
-          <w:szCs w:val="28"/>
-          <w:lang w:val="en-US" w:eastAsia="zh-CN"/>
-        </w:rPr>
-        <w:t>’</w:t>
-      </w:r>
-      <w:r>
-        <w:rPr>
-          <w:rFonts w:hint="eastAsia"/>
-          <w:sz w:val="28"/>
-          <w:szCs w:val="28"/>
-          <w:lang w:val="en-US" w:eastAsia="zh-CN"/>
-        </w:rPr>
-        <w:t>ve resulted in my death.</w:t>
-      </w:r>
-    </w:p>
-    <w:p>
-      <w:pPr>
-        <w:rPr>
-          <w:rFonts w:hint="eastAsia"/>
-          <w:sz w:val="28"/>
-          <w:szCs w:val="28"/>
-          <w:lang w:val="en-US" w:eastAsia="zh-CN"/>
-        </w:rPr>
-      </w:pPr>
-      <w:r>
-        <w:rPr>
-          <w:rFonts w:hint="eastAsia"/>
-          <w:sz w:val="28"/>
-          <w:szCs w:val="28"/>
-          <w:lang w:val="en-US" w:eastAsia="zh-CN"/>
-        </w:rPr>
-        <w:t>I</w:t>
-      </w:r>
-      <w:r>
-        <w:rPr>
-          <w:rFonts w:hint="default"/>
-          <w:sz w:val="28"/>
-          <w:szCs w:val="28"/>
-          <w:lang w:val="en-US" w:eastAsia="zh-CN"/>
-        </w:rPr>
-        <w:t>’</w:t>
-      </w:r>
-      <w:r>
-        <w:rPr>
-          <w:rFonts w:hint="eastAsia"/>
-          <w:sz w:val="28"/>
-          <w:szCs w:val="28"/>
-          <w:lang w:val="en-US" w:eastAsia="zh-CN"/>
-        </w:rPr>
-        <w:t>m terrified actually. Genuinely this is a terrible idea. I do not recommend it to anyone.</w:t>
-      </w:r>
-    </w:p>
-    <w:p>
-      <w:pPr>
-        <w:rPr>
-          <w:rFonts w:hint="eastAsia"/>
-          <w:sz w:val="28"/>
-          <w:szCs w:val="28"/>
-          <w:lang w:val="en-US" w:eastAsia="zh-CN"/>
-        </w:rPr>
-      </w:pPr>
-      <w:r>
-        <w:rPr>
-          <w:rFonts w:hint="eastAsia"/>
-          <w:sz w:val="28"/>
-          <w:szCs w:val="28"/>
-          <w:lang w:val="en-US" w:eastAsia="zh-CN"/>
-        </w:rPr>
-        <w:t>不断地在一些新的地方被不同的活力和新人包围为了如此短的许多时间已经展示我多么真实地短暂的生活的每一个瞬间</w:t>
-      </w:r>
-    </w:p>
-    <w:p>
-      <w:pPr>
-        <w:rPr>
-          <w:rFonts w:hint="eastAsia"/>
-          <w:sz w:val="28"/>
-          <w:szCs w:val="28"/>
-          <w:lang w:val="en-US" w:eastAsia="zh-CN"/>
-        </w:rPr>
-      </w:pPr>
-      <w:r>
-        <w:rPr>
-          <w:rFonts w:hint="eastAsia"/>
-          <w:sz w:val="28"/>
-          <w:szCs w:val="28"/>
-          <w:lang w:val="en-US" w:eastAsia="zh-CN"/>
-        </w:rPr>
-        <w:t>虽然在相同的方式，它有点使我害怕死去知道怎么快的生活能感觉它在移动，所以基础地什么我在试着说是，确切地试图面对死亡的恐惧，我决定开始着手在一个冒险那确切有可能造成我的死亡。</w:t>
-      </w:r>
-    </w:p>
-    <w:p>
-      <w:pPr>
-        <w:rPr>
-          <w:rFonts w:hint="default"/>
-          <w:sz w:val="28"/>
-          <w:szCs w:val="28"/>
-          <w:lang w:val="en-US" w:eastAsia="zh-CN"/>
-        </w:rPr>
-      </w:pPr>
-    </w:p>
-    <w:p>
-      <w:pPr>
-        <w:rPr>
-          <w:rFonts w:hint="eastAsia"/>
-          <w:sz w:val="28"/>
-          <w:szCs w:val="28"/>
-          <w:lang w:val="en-US" w:eastAsia="zh-CN"/>
-        </w:rPr>
       </w:pPr>
       <w:r>
         <w:rPr>
@@ -4070,260 +3256,101 @@
           <w:szCs w:val="44"/>
           <w:lang w:val="en-US" w:eastAsia="zh-CN"/>
         </w:rPr>
-        <w:t>五：</w:t>
-      </w:r>
-    </w:p>
-    <w:p>
-      <w:pPr>
-        <w:rPr>
-          <w:rFonts w:hint="eastAsia"/>
-          <w:sz w:val="28"/>
-          <w:szCs w:val="28"/>
-          <w:lang w:val="en-US" w:eastAsia="zh-CN"/>
-        </w:rPr>
-      </w:pPr>
-      <w:r>
-        <w:rPr>
-          <w:rFonts w:hint="eastAsia"/>
-          <w:sz w:val="28"/>
-          <w:szCs w:val="28"/>
-          <w:lang w:val="en-US" w:eastAsia="zh-CN"/>
-        </w:rPr>
-        <w:t xml:space="preserve">So this is the really sketchy part. We have to climb to get to the actual </w:t>
-      </w:r>
-      <w:r>
-        <w:rPr>
-          <w:rFonts w:hint="eastAsia"/>
-          <w:color w:val="E54C5E" w:themeColor="accent6"/>
-          <w:sz w:val="28"/>
-          <w:szCs w:val="28"/>
-          <w:lang w:val="en-US" w:eastAsia="zh-CN"/>
-          <w14:textFill>
-            <w14:solidFill>
-              <w14:schemeClr w14:val="accent6"/>
-            </w14:solidFill>
-          </w14:textFill>
-        </w:rPr>
-        <w:t>wood planks</w:t>
-      </w:r>
-      <w:r>
-        <w:rPr>
-          <w:rFonts w:hint="eastAsia"/>
-          <w:sz w:val="28"/>
-          <w:szCs w:val="28"/>
-          <w:lang w:val="en-US" w:eastAsia="zh-CN"/>
-        </w:rPr>
-        <w:t xml:space="preserve">. How are you feeling. </w:t>
-      </w:r>
-      <w:r>
-        <w:rPr>
-          <w:rFonts w:hint="eastAsia"/>
-          <w:color w:val="E54C5E" w:themeColor="accent6"/>
-          <w:sz w:val="28"/>
-          <w:szCs w:val="28"/>
-          <w:lang w:val="en-US" w:eastAsia="zh-CN"/>
-          <w14:textFill>
-            <w14:solidFill>
-              <w14:schemeClr w14:val="accent6"/>
-            </w14:solidFill>
-          </w14:textFill>
-        </w:rPr>
-        <w:t>Sketched out</w:t>
-      </w:r>
-      <w:r>
-        <w:rPr>
-          <w:rFonts w:hint="eastAsia"/>
-          <w:sz w:val="28"/>
-          <w:szCs w:val="28"/>
-          <w:lang w:val="en-US" w:eastAsia="zh-CN"/>
-        </w:rPr>
-        <w:t>. Like it</w:t>
-      </w:r>
-      <w:r>
-        <w:rPr>
-          <w:rFonts w:hint="default"/>
-          <w:sz w:val="28"/>
-          <w:szCs w:val="28"/>
-          <w:lang w:val="en-US" w:eastAsia="zh-CN"/>
-        </w:rPr>
-        <w:t>’</w:t>
-      </w:r>
-      <w:r>
-        <w:rPr>
-          <w:rFonts w:hint="eastAsia"/>
-          <w:sz w:val="28"/>
-          <w:szCs w:val="28"/>
-          <w:lang w:val="en-US" w:eastAsia="zh-CN"/>
-        </w:rPr>
-        <w:t xml:space="preserve">s so </w:t>
-      </w:r>
-      <w:r>
-        <w:rPr>
-          <w:rFonts w:hint="eastAsia"/>
-          <w:color w:val="E54C5E" w:themeColor="accent6"/>
-          <w:sz w:val="28"/>
-          <w:szCs w:val="28"/>
-          <w:lang w:val="en-US" w:eastAsia="zh-CN"/>
-          <w14:textFill>
-            <w14:solidFill>
-              <w14:schemeClr w14:val="accent6"/>
-            </w14:solidFill>
-          </w14:textFill>
-        </w:rPr>
-        <w:t xml:space="preserve">wet </w:t>
-      </w:r>
-      <w:r>
-        <w:rPr>
-          <w:rFonts w:hint="eastAsia"/>
-          <w:sz w:val="28"/>
-          <w:szCs w:val="28"/>
-          <w:lang w:val="en-US" w:eastAsia="zh-CN"/>
-        </w:rPr>
-        <w:t xml:space="preserve">and people were just walking over there. A few years back, I </w:t>
-      </w:r>
-      <w:r>
-        <w:rPr>
-          <w:rFonts w:hint="eastAsia"/>
-          <w:color w:val="E54C5E" w:themeColor="accent6"/>
-          <w:sz w:val="28"/>
-          <w:szCs w:val="28"/>
-          <w:lang w:val="en-US" w:eastAsia="zh-CN"/>
-          <w14:textFill>
-            <w14:solidFill>
-              <w14:schemeClr w14:val="accent6"/>
-            </w14:solidFill>
-          </w14:textFill>
-        </w:rPr>
-        <w:t xml:space="preserve">discovered </w:t>
-      </w:r>
-      <w:r>
-        <w:rPr>
-          <w:rFonts w:hint="eastAsia"/>
-          <w:sz w:val="28"/>
-          <w:szCs w:val="28"/>
-          <w:lang w:val="en-US" w:eastAsia="zh-CN"/>
-        </w:rPr>
-        <w:t xml:space="preserve">this insane adventure location called </w:t>
-      </w:r>
-      <w:r>
-        <w:rPr>
-          <w:rFonts w:hint="eastAsia"/>
-          <w:color w:val="E54C5E" w:themeColor="accent6"/>
-          <w:sz w:val="28"/>
-          <w:szCs w:val="28"/>
-          <w:lang w:val="en-US" w:eastAsia="zh-CN"/>
-          <w14:textFill>
-            <w14:solidFill>
-              <w14:schemeClr w14:val="accent6"/>
-            </w14:solidFill>
-          </w14:textFill>
-        </w:rPr>
-        <w:t>Vance Creek Bridge.</w:t>
-      </w:r>
-      <w:r>
-        <w:rPr>
-          <w:rFonts w:hint="eastAsia"/>
-          <w:sz w:val="28"/>
-          <w:szCs w:val="28"/>
-          <w:lang w:val="en-US" w:eastAsia="zh-CN"/>
-        </w:rPr>
-        <w:t xml:space="preserve"> Vance Creek Bridge has been an absolute dream destination of ever since I found out about it online, when I was like 15. As sketchy as this adventure is, I</w:t>
-      </w:r>
-      <w:r>
-        <w:rPr>
-          <w:rFonts w:hint="default"/>
-          <w:sz w:val="28"/>
-          <w:szCs w:val="28"/>
-          <w:lang w:val="en-US" w:eastAsia="zh-CN"/>
-        </w:rPr>
-        <w:t>’</w:t>
-      </w:r>
-      <w:r>
-        <w:rPr>
-          <w:rFonts w:hint="eastAsia"/>
-          <w:sz w:val="28"/>
-          <w:szCs w:val="28"/>
-          <w:lang w:val="en-US" w:eastAsia="zh-CN"/>
-        </w:rPr>
-        <w:t>ve always known it</w:t>
-      </w:r>
-      <w:r>
-        <w:rPr>
-          <w:rFonts w:hint="default"/>
-          <w:sz w:val="28"/>
-          <w:szCs w:val="28"/>
-          <w:lang w:val="en-US" w:eastAsia="zh-CN"/>
-        </w:rPr>
-        <w:t>’</w:t>
-      </w:r>
-      <w:r>
-        <w:rPr>
-          <w:rFonts w:hint="eastAsia"/>
-          <w:sz w:val="28"/>
-          <w:szCs w:val="28"/>
-          <w:lang w:val="en-US" w:eastAsia="zh-CN"/>
-        </w:rPr>
-        <w:t>s something that I have to be able to experience before I eventually one day die. So yeah I guess I figure what better way to celebrate my 20th year of life then to risk my life.</w:t>
-      </w:r>
-    </w:p>
-    <w:p>
-      <w:pPr>
-        <w:rPr>
-          <w:rFonts w:hint="eastAsia"/>
-          <w:sz w:val="28"/>
-          <w:szCs w:val="28"/>
-          <w:lang w:val="en-US" w:eastAsia="zh-CN"/>
-        </w:rPr>
-      </w:pPr>
-      <w:r>
-        <w:rPr>
-          <w:rFonts w:hint="eastAsia"/>
-          <w:sz w:val="28"/>
-          <w:szCs w:val="28"/>
-          <w:lang w:val="en-US" w:eastAsia="zh-CN"/>
-        </w:rPr>
-        <w:t>所以这是真正地草率的部分，我们必须爬上获取确切的木制木板。你感觉怎么样，。。。 它如此湿的，和人仅仅走过这儿，回到几年前，我发现这个疯狂的冒险地点叫做 。。。，....已经是一个绝对的梦想目的地曾经自从我找出关于它在网上。</w:t>
-      </w:r>
-    </w:p>
-    <w:p>
-      <w:pPr>
-        <w:rPr>
-          <w:rFonts w:hint="default"/>
-          <w:sz w:val="28"/>
-          <w:szCs w:val="28"/>
-          <w:lang w:val="en-US" w:eastAsia="zh-CN"/>
-        </w:rPr>
-      </w:pPr>
-      <w:r>
-        <w:rPr>
-          <w:rFonts w:hint="eastAsia"/>
-          <w:sz w:val="28"/>
-          <w:szCs w:val="28"/>
-          <w:lang w:val="en-US" w:eastAsia="zh-CN"/>
-        </w:rPr>
-        <w:t>当我还是15岁的时候，这冒险很草率，我已经知道它是一些东西我必须能够去经历在我最终一天死亡之前。我猜我认为什么更好的方式去庆祝生命中的20年是去冒险我的生活。</w:t>
-      </w:r>
-    </w:p>
-    <w:p>
-      <w:pPr>
-        <w:rPr>
-          <w:rFonts w:hint="eastAsia"/>
-          <w:sz w:val="28"/>
-          <w:szCs w:val="28"/>
-          <w:lang w:val="en-US" w:eastAsia="zh-CN"/>
-        </w:rPr>
-      </w:pPr>
-    </w:p>
-    <w:p>
-      <w:pPr>
-        <w:rPr>
-          <w:rFonts w:hint="eastAsia"/>
-          <w:sz w:val="28"/>
-          <w:szCs w:val="28"/>
-          <w:lang w:val="en-US" w:eastAsia="zh-CN"/>
-        </w:rPr>
-      </w:pPr>
-      <w:r>
+        <w:t>00:40 - 1:12</w:t>
+      </w:r>
+    </w:p>
+    <w:p>
+      <w:pPr>
+        <w:rPr>
+          <w:rFonts w:hint="eastAsia"/>
+          <w:sz w:val="28"/>
+          <w:szCs w:val="28"/>
+          <w:lang w:val="en-US" w:eastAsia="zh-CN"/>
+        </w:rPr>
+      </w:pPr>
+      <w:r>
+        <w:rPr>
+          <w:rFonts w:hint="eastAsia"/>
+          <w:sz w:val="28"/>
+          <w:szCs w:val="28"/>
+          <w:lang w:val="en-US" w:eastAsia="zh-CN"/>
+        </w:rPr>
+        <w:t>I definitely can</w:t>
+      </w:r>
+      <w:r>
+        <w:rPr>
+          <w:rFonts w:hint="default"/>
+          <w:sz w:val="28"/>
+          <w:szCs w:val="28"/>
+          <w:lang w:val="en-US" w:eastAsia="zh-CN"/>
+        </w:rPr>
+        <w:t>’</w:t>
+      </w:r>
+      <w:r>
+        <w:rPr>
+          <w:rFonts w:hint="eastAsia"/>
+          <w:sz w:val="28"/>
+          <w:szCs w:val="28"/>
+          <w:lang w:val="en-US" w:eastAsia="zh-CN"/>
+        </w:rPr>
+        <w:t xml:space="preserve">t say I ever expected to be </w:t>
+      </w:r>
+      <w:r>
+        <w:rPr>
+          <w:rFonts w:hint="eastAsia"/>
+          <w:color w:val="E54C5E" w:themeColor="accent6"/>
+          <w:sz w:val="28"/>
+          <w:szCs w:val="28"/>
+          <w:lang w:val="en-US" w:eastAsia="zh-CN"/>
+          <w14:textFill>
+            <w14:solidFill>
+              <w14:schemeClr w14:val="accent6"/>
+            </w14:solidFill>
+          </w14:textFill>
+        </w:rPr>
+        <w:t xml:space="preserve">celebrating </w:t>
+      </w:r>
+      <w:r>
+        <w:rPr>
+          <w:rFonts w:hint="eastAsia"/>
+          <w:sz w:val="28"/>
+          <w:szCs w:val="28"/>
+          <w:lang w:val="en-US" w:eastAsia="zh-CN"/>
+        </w:rPr>
+        <w:t>my 20th birthday on the side of a road. But anyways the project is the older, the more I start to realize I have to get comfortable with the fact that eventually one day I and everyone I know is going to die.</w:t>
+      </w:r>
+    </w:p>
+    <w:p>
+      <w:pPr>
+        <w:rPr>
+          <w:rFonts w:hint="default"/>
+          <w:sz w:val="28"/>
+          <w:szCs w:val="28"/>
+          <w:lang w:val="en-US" w:eastAsia="zh-CN"/>
+        </w:rPr>
+      </w:pPr>
+      <w:r>
+        <w:rPr>
+          <w:rFonts w:hint="eastAsia"/>
+          <w:sz w:val="28"/>
+          <w:szCs w:val="28"/>
+          <w:lang w:val="en-US" w:eastAsia="zh-CN"/>
+        </w:rPr>
+        <w:t>所以在2021. 10. 30， 我 Natalie Lynn 变成20岁了，我肯定不能说我曾经期待去被庆祝我的20岁生日在路的一边，但是无论如何这项目变得更老，我更开始意识我不得不感到舒服与真实那最终一天我和每一个我认识的人将会死</w:t>
+      </w:r>
+    </w:p>
+    <w:p>
+      <w:pPr>
+        <w:rPr>
+          <w:rFonts w:hint="eastAsia"/>
+          <w:sz w:val="28"/>
+          <w:szCs w:val="28"/>
+          <w:lang w:val="en-US" w:eastAsia="zh-CN"/>
+        </w:rPr>
+      </w:pPr>
+    </w:p>
+    <w:p>
+      <w:pPr>
         <w:rPr>
           <w:rFonts w:hint="eastAsia"/>
           <w:b/>
@@ -4333,275 +3360,6 @@
           <w:szCs w:val="44"/>
           <w:lang w:val="en-US" w:eastAsia="zh-CN"/>
         </w:rPr>
-        <w:t>六：</w:t>
-      </w:r>
-    </w:p>
-    <w:p>
-      <w:pPr>
-        <w:rPr>
-          <w:rFonts w:hint="eastAsia"/>
-          <w:sz w:val="28"/>
-          <w:szCs w:val="28"/>
-          <w:lang w:val="en-US" w:eastAsia="zh-CN"/>
-        </w:rPr>
-      </w:pPr>
-      <w:r>
-        <w:rPr>
-          <w:rFonts w:hint="eastAsia"/>
-          <w:sz w:val="28"/>
-          <w:szCs w:val="28"/>
-          <w:lang w:val="en-US" w:eastAsia="zh-CN"/>
-        </w:rPr>
-        <w:t xml:space="preserve">We are currently at the store, trying to find </w:t>
-      </w:r>
-      <w:r>
-        <w:rPr>
-          <w:rFonts w:hint="eastAsia"/>
-          <w:color w:val="E54C5E" w:themeColor="accent6"/>
-          <w:sz w:val="28"/>
-          <w:szCs w:val="28"/>
-          <w:lang w:val="en-US" w:eastAsia="zh-CN"/>
-          <w14:textFill>
-            <w14:solidFill>
-              <w14:schemeClr w14:val="accent6"/>
-            </w14:solidFill>
-          </w14:textFill>
-        </w:rPr>
-        <w:t>rope</w:t>
-      </w:r>
-      <w:r>
-        <w:rPr>
-          <w:rFonts w:hint="eastAsia"/>
-          <w:sz w:val="28"/>
-          <w:szCs w:val="28"/>
-          <w:lang w:val="en-US" w:eastAsia="zh-CN"/>
-        </w:rPr>
-        <w:t>. Because we</w:t>
-      </w:r>
-      <w:r>
-        <w:rPr>
-          <w:rFonts w:hint="default"/>
-          <w:sz w:val="28"/>
-          <w:szCs w:val="28"/>
-          <w:lang w:val="en-US" w:eastAsia="zh-CN"/>
-        </w:rPr>
-        <w:t>’</w:t>
-      </w:r>
-      <w:r>
-        <w:rPr>
-          <w:rFonts w:hint="eastAsia"/>
-          <w:sz w:val="28"/>
-          <w:szCs w:val="28"/>
-          <w:lang w:val="en-US" w:eastAsia="zh-CN"/>
-        </w:rPr>
-        <w:t xml:space="preserve">re gonna try to make like a rope </w:t>
-      </w:r>
-      <w:r>
-        <w:rPr>
-          <w:rFonts w:hint="eastAsia"/>
-          <w:color w:val="E54C5E" w:themeColor="accent6"/>
-          <w:sz w:val="28"/>
-          <w:szCs w:val="28"/>
-          <w:lang w:val="en-US" w:eastAsia="zh-CN"/>
-          <w14:textFill>
-            <w14:solidFill>
-              <w14:schemeClr w14:val="accent6"/>
-            </w14:solidFill>
-          </w14:textFill>
-        </w:rPr>
-        <w:t xml:space="preserve">ladder </w:t>
-      </w:r>
-      <w:r>
-        <w:rPr>
-          <w:rFonts w:hint="eastAsia"/>
-          <w:sz w:val="28"/>
-          <w:szCs w:val="28"/>
-          <w:lang w:val="en-US" w:eastAsia="zh-CN"/>
-        </w:rPr>
-        <w:t>thing to actually get up the bridge. I kind of like have to cut them tonight though, because I can</w:t>
-      </w:r>
-      <w:r>
-        <w:rPr>
-          <w:rFonts w:hint="default"/>
-          <w:sz w:val="28"/>
-          <w:szCs w:val="28"/>
-          <w:lang w:val="en-US" w:eastAsia="zh-CN"/>
-        </w:rPr>
-        <w:t>’</w:t>
-      </w:r>
-      <w:r>
-        <w:rPr>
-          <w:rFonts w:hint="eastAsia"/>
-          <w:sz w:val="28"/>
-          <w:szCs w:val="28"/>
-          <w:lang w:val="en-US" w:eastAsia="zh-CN"/>
-        </w:rPr>
-        <w:t>t see anything when I</w:t>
-      </w:r>
-      <w:r>
-        <w:rPr>
-          <w:rFonts w:hint="default"/>
-          <w:sz w:val="28"/>
-          <w:szCs w:val="28"/>
-          <w:lang w:val="en-US" w:eastAsia="zh-CN"/>
-        </w:rPr>
-        <w:t>’</w:t>
-      </w:r>
-      <w:r>
-        <w:rPr>
-          <w:rFonts w:hint="eastAsia"/>
-          <w:sz w:val="28"/>
-          <w:szCs w:val="28"/>
-          <w:lang w:val="en-US" w:eastAsia="zh-CN"/>
-        </w:rPr>
-        <w:t>m walking right now. Like I just have to go like this, and I</w:t>
-      </w:r>
-      <w:r>
-        <w:rPr>
-          <w:rFonts w:hint="default"/>
-          <w:sz w:val="28"/>
-          <w:szCs w:val="28"/>
-          <w:lang w:val="en-US" w:eastAsia="zh-CN"/>
-        </w:rPr>
-        <w:t>’</w:t>
-      </w:r>
-      <w:r>
-        <w:rPr>
-          <w:rFonts w:hint="eastAsia"/>
-          <w:sz w:val="28"/>
-          <w:szCs w:val="28"/>
-          <w:lang w:val="en-US" w:eastAsia="zh-CN"/>
-        </w:rPr>
-        <w:t>m afraid I</w:t>
-      </w:r>
-      <w:r>
-        <w:rPr>
-          <w:rFonts w:hint="default"/>
-          <w:sz w:val="28"/>
-          <w:szCs w:val="28"/>
-          <w:lang w:val="en-US" w:eastAsia="zh-CN"/>
-        </w:rPr>
-        <w:t>’</w:t>
-      </w:r>
-      <w:r>
-        <w:rPr>
-          <w:rFonts w:hint="eastAsia"/>
-          <w:sz w:val="28"/>
-          <w:szCs w:val="28"/>
-          <w:lang w:val="en-US" w:eastAsia="zh-CN"/>
-        </w:rPr>
-        <w:t>m gonna</w:t>
-      </w:r>
-      <w:r>
-        <w:rPr>
-          <w:rFonts w:hint="eastAsia"/>
-          <w:color w:val="E54C5E" w:themeColor="accent6"/>
-          <w:sz w:val="28"/>
-          <w:szCs w:val="28"/>
-          <w:lang w:val="en-US" w:eastAsia="zh-CN"/>
-          <w14:textFill>
-            <w14:solidFill>
-              <w14:schemeClr w14:val="accent6"/>
-            </w14:solidFill>
-          </w14:textFill>
-        </w:rPr>
-        <w:t xml:space="preserve"> fall off</w:t>
-      </w:r>
-      <w:r>
-        <w:rPr>
-          <w:rFonts w:hint="eastAsia"/>
-          <w:sz w:val="28"/>
-          <w:szCs w:val="28"/>
-          <w:lang w:val="en-US" w:eastAsia="zh-CN"/>
-        </w:rPr>
-        <w:t xml:space="preserve"> the bridge. Oh my god, I think I just really focus on this. Are we gonna cut one more thing. </w:t>
-      </w:r>
-      <w:r>
-        <w:rPr>
-          <w:rFonts w:hint="eastAsia"/>
-          <w:color w:val="E54C5E" w:themeColor="accent6"/>
-          <w:sz w:val="28"/>
-          <w:szCs w:val="28"/>
-          <w:lang w:val="en-US" w:eastAsia="zh-CN"/>
-          <w14:textFill>
-            <w14:solidFill>
-              <w14:schemeClr w14:val="accent6"/>
-            </w14:solidFill>
-          </w14:textFill>
-        </w:rPr>
-        <w:t>Taking</w:t>
-      </w:r>
-      <w:r>
-        <w:rPr>
-          <w:rFonts w:hint="eastAsia"/>
-          <w:sz w:val="28"/>
-          <w:szCs w:val="28"/>
-          <w:lang w:val="en-US" w:eastAsia="zh-CN"/>
-        </w:rPr>
-        <w:t xml:space="preserve"> the fucking </w:t>
-      </w:r>
-      <w:r>
-        <w:rPr>
-          <w:rFonts w:hint="eastAsia"/>
-          <w:color w:val="E54C5E" w:themeColor="accent6"/>
-          <w:sz w:val="28"/>
-          <w:szCs w:val="28"/>
-          <w:lang w:val="en-US" w:eastAsia="zh-CN"/>
-          <w14:textFill>
-            <w14:solidFill>
-              <w14:schemeClr w14:val="accent6"/>
-            </w14:solidFill>
-          </w14:textFill>
-        </w:rPr>
-        <w:t>scissor away from</w:t>
-      </w:r>
-      <w:r>
-        <w:rPr>
-          <w:rFonts w:hint="eastAsia"/>
-          <w:sz w:val="28"/>
-          <w:szCs w:val="28"/>
-          <w:lang w:val="en-US" w:eastAsia="zh-CN"/>
-        </w:rPr>
-        <w:t xml:space="preserve"> me.</w:t>
-      </w:r>
-    </w:p>
-    <w:p>
-      <w:pPr>
-        <w:rPr>
-          <w:rFonts w:hint="default"/>
-          <w:sz w:val="28"/>
-          <w:szCs w:val="28"/>
-          <w:lang w:val="en-US" w:eastAsia="zh-CN"/>
-        </w:rPr>
-      </w:pPr>
-      <w:r>
-        <w:rPr>
-          <w:rFonts w:hint="eastAsia"/>
-          <w:sz w:val="28"/>
-          <w:szCs w:val="28"/>
-          <w:lang w:val="en-US" w:eastAsia="zh-CN"/>
-        </w:rPr>
-        <w:t>我们最近正在商店，试着去找出绳子，因为我们将试着做一个绳子梯子去确切地上到桥上，虽然我有点不得不剪它们今晚，因为我们不能看见任何事情当我们走路的时候，我害怕我会掉下去，我认为我仅仅真正的注意这个，我们打算剪多一件事吗？保持剪刀远离我。</w:t>
-      </w:r>
-    </w:p>
-    <w:p>
-      <w:pPr>
-        <w:rPr>
-          <w:rFonts w:hint="eastAsia"/>
-          <w:sz w:val="28"/>
-          <w:szCs w:val="28"/>
-          <w:lang w:val="en-US" w:eastAsia="zh-CN"/>
-        </w:rPr>
-      </w:pPr>
-    </w:p>
-    <w:p>
-      <w:pPr>
-        <w:rPr>
-          <w:rFonts w:hint="eastAsia"/>
-          <w:sz w:val="28"/>
-          <w:szCs w:val="28"/>
-          <w:lang w:val="en-US" w:eastAsia="zh-CN"/>
-        </w:rPr>
       </w:pPr>
       <w:r>
         <w:rPr>
@@ -4613,391 +3371,13 @@
           <w:szCs w:val="44"/>
           <w:lang w:val="en-US" w:eastAsia="zh-CN"/>
         </w:rPr>
-        <w:t>七：</w:t>
-      </w:r>
-    </w:p>
-    <w:p>
-      <w:pPr>
-        <w:rPr>
-          <w:rFonts w:hint="eastAsia"/>
-          <w:sz w:val="28"/>
-          <w:szCs w:val="28"/>
-          <w:lang w:val="en-US" w:eastAsia="zh-CN"/>
-        </w:rPr>
-      </w:pPr>
-      <w:r>
-        <w:rPr>
-          <w:rFonts w:hint="eastAsia"/>
-          <w:sz w:val="28"/>
-          <w:szCs w:val="28"/>
-          <w:lang w:val="en-US" w:eastAsia="zh-CN"/>
-        </w:rPr>
-        <w:t xml:space="preserve">So we like double it first and then we </w:t>
-      </w:r>
-      <w:r>
-        <w:rPr>
-          <w:rFonts w:hint="eastAsia"/>
-          <w:color w:val="E54C5E" w:themeColor="accent6"/>
-          <w:sz w:val="28"/>
-          <w:szCs w:val="28"/>
-          <w:lang w:val="en-US" w:eastAsia="zh-CN"/>
-          <w14:textFill>
-            <w14:solidFill>
-              <w14:schemeClr w14:val="accent6"/>
-            </w14:solidFill>
-          </w14:textFill>
-        </w:rPr>
-        <w:t xml:space="preserve">tie </w:t>
-      </w:r>
-      <w:r>
-        <w:rPr>
-          <w:rFonts w:hint="eastAsia"/>
-          <w:sz w:val="28"/>
-          <w:szCs w:val="28"/>
-          <w:lang w:val="en-US" w:eastAsia="zh-CN"/>
-        </w:rPr>
-        <w:t xml:space="preserve">it. So we just had to </w:t>
-      </w:r>
-      <w:r>
-        <w:rPr>
-          <w:rFonts w:hint="eastAsia"/>
-          <w:color w:val="E54C5E" w:themeColor="accent6"/>
-          <w:sz w:val="28"/>
-          <w:szCs w:val="28"/>
-          <w:lang w:val="en-US" w:eastAsia="zh-CN"/>
-          <w14:textFill>
-            <w14:solidFill>
-              <w14:schemeClr w14:val="accent6"/>
-            </w14:solidFill>
-          </w14:textFill>
-        </w:rPr>
-        <w:t xml:space="preserve">undo </w:t>
-      </w:r>
-      <w:r>
-        <w:rPr>
-          <w:rFonts w:hint="eastAsia"/>
-          <w:sz w:val="28"/>
-          <w:szCs w:val="28"/>
-          <w:lang w:val="en-US" w:eastAsia="zh-CN"/>
-        </w:rPr>
-        <w:t xml:space="preserve">all the knots we previously made to make these things instead, to actually like </w:t>
-      </w:r>
-      <w:r>
-        <w:rPr>
-          <w:rFonts w:hint="eastAsia"/>
-          <w:color w:val="E54C5E" w:themeColor="accent6"/>
-          <w:sz w:val="28"/>
-          <w:szCs w:val="28"/>
-          <w:lang w:val="en-US" w:eastAsia="zh-CN"/>
-          <w14:textFill>
-            <w14:solidFill>
-              <w14:schemeClr w14:val="accent6"/>
-            </w14:solidFill>
-          </w14:textFill>
-        </w:rPr>
-        <w:t>step in</w:t>
-      </w:r>
-      <w:r>
-        <w:rPr>
-          <w:rFonts w:hint="eastAsia"/>
-          <w:sz w:val="28"/>
-          <w:szCs w:val="28"/>
-          <w:lang w:val="en-US" w:eastAsia="zh-CN"/>
-        </w:rPr>
-        <w:t xml:space="preserve">. And I think this is gonna work. </w:t>
-      </w:r>
-      <w:r>
-        <w:rPr>
-          <w:rFonts w:hint="eastAsia"/>
-          <w:color w:val="E54C5E" w:themeColor="accent6"/>
-          <w:sz w:val="28"/>
-          <w:szCs w:val="28"/>
-          <w:lang w:val="en-US" w:eastAsia="zh-CN"/>
-          <w14:textFill>
-            <w14:solidFill>
-              <w14:schemeClr w14:val="accent6"/>
-            </w14:solidFill>
-          </w14:textFill>
-        </w:rPr>
-        <w:t>What have we got ourselves into actually. Let</w:t>
-      </w:r>
-      <w:r>
-        <w:rPr>
-          <w:rFonts w:hint="default"/>
-          <w:color w:val="E54C5E" w:themeColor="accent6"/>
-          <w:sz w:val="28"/>
-          <w:szCs w:val="28"/>
-          <w:lang w:val="en-US" w:eastAsia="zh-CN"/>
-          <w14:textFill>
-            <w14:solidFill>
-              <w14:schemeClr w14:val="accent6"/>
-            </w14:solidFill>
-          </w14:textFill>
-        </w:rPr>
-        <w:t>’</w:t>
-      </w:r>
-      <w:r>
-        <w:rPr>
-          <w:rFonts w:hint="eastAsia"/>
-          <w:color w:val="E54C5E" w:themeColor="accent6"/>
-          <w:sz w:val="28"/>
-          <w:szCs w:val="28"/>
-          <w:lang w:val="en-US" w:eastAsia="zh-CN"/>
-          <w14:textFill>
-            <w14:solidFill>
-              <w14:schemeClr w14:val="accent6"/>
-            </w14:solidFill>
-          </w14:textFill>
-        </w:rPr>
-        <w:t>s do it.</w:t>
-      </w:r>
-      <w:r>
-        <w:rPr>
-          <w:rFonts w:hint="eastAsia"/>
-          <w:sz w:val="28"/>
-          <w:szCs w:val="28"/>
-          <w:lang w:val="en-US" w:eastAsia="zh-CN"/>
-        </w:rPr>
-        <w:t xml:space="preserve"> This is probably one of the sketchiest things if not the sketchiest thing. We</w:t>
-      </w:r>
-      <w:r>
-        <w:rPr>
-          <w:rFonts w:hint="default"/>
-          <w:sz w:val="28"/>
-          <w:szCs w:val="28"/>
-          <w:lang w:val="en-US" w:eastAsia="zh-CN"/>
-        </w:rPr>
-        <w:t>’</w:t>
-      </w:r>
-      <w:r>
-        <w:rPr>
-          <w:rFonts w:hint="eastAsia"/>
-          <w:sz w:val="28"/>
-          <w:szCs w:val="28"/>
-          <w:lang w:val="en-US" w:eastAsia="zh-CN"/>
-        </w:rPr>
-        <w:t>ve both ever done. So going back to my main point I think we as humans all trend to fear death in one way or another. That is like the scared. Oh my god, I can</w:t>
-      </w:r>
-      <w:r>
-        <w:rPr>
-          <w:rFonts w:hint="default"/>
-          <w:sz w:val="28"/>
-          <w:szCs w:val="28"/>
-          <w:lang w:val="en-US" w:eastAsia="zh-CN"/>
-        </w:rPr>
-        <w:t>’</w:t>
-      </w:r>
-      <w:r>
-        <w:rPr>
-          <w:rFonts w:hint="eastAsia"/>
-          <w:sz w:val="28"/>
-          <w:szCs w:val="28"/>
-          <w:lang w:val="en-US" w:eastAsia="zh-CN"/>
-        </w:rPr>
-        <w:t>t believe this is happening actually. I can</w:t>
-      </w:r>
-      <w:r>
-        <w:rPr>
-          <w:rFonts w:hint="default"/>
-          <w:sz w:val="28"/>
-          <w:szCs w:val="28"/>
-          <w:lang w:val="en-US" w:eastAsia="zh-CN"/>
-        </w:rPr>
-        <w:t>’</w:t>
-      </w:r>
-      <w:r>
-        <w:rPr>
-          <w:rFonts w:hint="eastAsia"/>
-          <w:sz w:val="28"/>
-          <w:szCs w:val="28"/>
-          <w:lang w:val="en-US" w:eastAsia="zh-CN"/>
-        </w:rPr>
-        <w:t>t believe we</w:t>
-      </w:r>
-      <w:r>
-        <w:rPr>
-          <w:rFonts w:hint="default"/>
-          <w:sz w:val="28"/>
-          <w:szCs w:val="28"/>
-          <w:lang w:val="en-US" w:eastAsia="zh-CN"/>
-        </w:rPr>
-        <w:t>’</w:t>
-      </w:r>
-      <w:r>
-        <w:rPr>
-          <w:rFonts w:hint="eastAsia"/>
-          <w:sz w:val="28"/>
-          <w:szCs w:val="28"/>
-          <w:lang w:val="en-US" w:eastAsia="zh-CN"/>
-        </w:rPr>
-        <w:t xml:space="preserve">re doing it. But going in this adventure confronting my fear of dying make me realize if we spent our entire lives fearing death. We may never </w:t>
-      </w:r>
-      <w:r>
-        <w:rPr>
-          <w:rFonts w:hint="eastAsia"/>
-          <w:color w:val="E54C5E" w:themeColor="accent6"/>
-          <w:sz w:val="28"/>
-          <w:szCs w:val="28"/>
-          <w:lang w:val="en-US" w:eastAsia="zh-CN"/>
-          <w14:textFill>
-            <w14:solidFill>
-              <w14:schemeClr w14:val="accent6"/>
-            </w14:solidFill>
-          </w14:textFill>
-        </w:rPr>
-        <w:t>understand what it</w:t>
-      </w:r>
-      <w:r>
-        <w:rPr>
-          <w:rFonts w:hint="default"/>
-          <w:color w:val="E54C5E" w:themeColor="accent6"/>
-          <w:sz w:val="28"/>
-          <w:szCs w:val="28"/>
-          <w:lang w:val="en-US" w:eastAsia="zh-CN"/>
-          <w14:textFill>
-            <w14:solidFill>
-              <w14:schemeClr w14:val="accent6"/>
-            </w14:solidFill>
-          </w14:textFill>
-        </w:rPr>
-        <w:t>’</w:t>
-      </w:r>
-      <w:r>
-        <w:rPr>
-          <w:rFonts w:hint="eastAsia"/>
-          <w:color w:val="E54C5E" w:themeColor="accent6"/>
-          <w:sz w:val="28"/>
-          <w:szCs w:val="28"/>
-          <w:lang w:val="en-US" w:eastAsia="zh-CN"/>
-          <w14:textFill>
-            <w14:solidFill>
-              <w14:schemeClr w14:val="accent6"/>
-            </w14:solidFill>
-          </w14:textFill>
-        </w:rPr>
-        <w:t>s like to truly be alive</w:t>
-      </w:r>
-      <w:r>
-        <w:rPr>
-          <w:rFonts w:hint="eastAsia"/>
-          <w:sz w:val="28"/>
-          <w:szCs w:val="28"/>
-          <w:lang w:val="en-US" w:eastAsia="zh-CN"/>
-        </w:rPr>
-        <w:t>. This is not feeling real at all right now. Like I</w:t>
-      </w:r>
-      <w:r>
-        <w:rPr>
-          <w:rFonts w:hint="default"/>
-          <w:sz w:val="28"/>
-          <w:szCs w:val="28"/>
-          <w:lang w:val="en-US" w:eastAsia="zh-CN"/>
-        </w:rPr>
-        <w:t>’</w:t>
-      </w:r>
-      <w:r>
-        <w:rPr>
-          <w:rFonts w:hint="eastAsia"/>
-          <w:sz w:val="28"/>
-          <w:szCs w:val="28"/>
-          <w:lang w:val="en-US" w:eastAsia="zh-CN"/>
-        </w:rPr>
-        <w:t>ve dreamt of doing this for so long. I</w:t>
-      </w:r>
-      <w:r>
-        <w:rPr>
-          <w:rFonts w:hint="default"/>
-          <w:sz w:val="28"/>
-          <w:szCs w:val="28"/>
-          <w:lang w:val="en-US" w:eastAsia="zh-CN"/>
-        </w:rPr>
-        <w:t>’</w:t>
-      </w:r>
-      <w:r>
-        <w:rPr>
-          <w:rFonts w:hint="eastAsia"/>
-          <w:sz w:val="28"/>
-          <w:szCs w:val="28"/>
-          <w:lang w:val="en-US" w:eastAsia="zh-CN"/>
-        </w:rPr>
-        <w:t xml:space="preserve">m </w:t>
-      </w:r>
-      <w:r>
-        <w:rPr>
-          <w:rFonts w:hint="eastAsia"/>
-          <w:color w:val="E54C5E" w:themeColor="accent6"/>
-          <w:sz w:val="28"/>
-          <w:szCs w:val="28"/>
-          <w:lang w:val="en-US" w:eastAsia="zh-CN"/>
-          <w14:textFill>
-            <w14:solidFill>
-              <w14:schemeClr w14:val="accent6"/>
-            </w14:solidFill>
-          </w14:textFill>
-        </w:rPr>
-        <w:t xml:space="preserve">shaking </w:t>
-      </w:r>
-      <w:r>
-        <w:rPr>
-          <w:rFonts w:hint="eastAsia"/>
-          <w:sz w:val="28"/>
-          <w:szCs w:val="28"/>
-          <w:lang w:val="en-US" w:eastAsia="zh-CN"/>
-        </w:rPr>
-        <w:t>so much, this is so sketchy, you could just fall through like.</w:t>
-      </w:r>
-    </w:p>
-    <w:p>
-      <w:pPr>
-        <w:rPr>
-          <w:rFonts w:hint="default"/>
-          <w:sz w:val="28"/>
-          <w:szCs w:val="28"/>
-          <w:lang w:val="en-US" w:eastAsia="zh-CN"/>
-        </w:rPr>
-      </w:pPr>
-      <w:r>
-        <w:rPr>
-          <w:rFonts w:hint="eastAsia"/>
-          <w:sz w:val="28"/>
-          <w:szCs w:val="28"/>
-          <w:lang w:val="en-US" w:eastAsia="zh-CN"/>
-        </w:rPr>
-        <w:t>所以我们两倍它先和然后我们系它，所以我们必须解开所有结，我们预先做这些事情取代，去确切地顶替，和我认为这将运行，。。。 这可能是最草率的事情之一，如果它不是最草率的事，我们两个曾经都做过，所以回到我的主要的观点我认为我们作为人类所有都趋向害怕死亡在一种方式或其他，这是害怕的，我不敢相信这确切地发生。我不敢相信我们在做它，但是进行在这个冒险里面对我的死亡害怕使我意识到是否我们花费我们整个人生害怕死亡，我们可能绝不理解它是什么真正地活着。这不在感觉真实现在，像我已经梦想做这个很久了，我在摇摆如此多，这是草率的，你可能掉下去穿过。</w:t>
-      </w:r>
-    </w:p>
-    <w:p>
-      <w:pPr>
-        <w:rPr>
-          <w:rFonts w:hint="default"/>
-          <w:sz w:val="28"/>
-          <w:szCs w:val="28"/>
-          <w:lang w:val="en-US" w:eastAsia="zh-CN"/>
-        </w:rPr>
-      </w:pPr>
-    </w:p>
-    <w:p>
-      <w:pPr>
-        <w:rPr>
-          <w:rFonts w:hint="default"/>
-          <w:sz w:val="28"/>
-          <w:szCs w:val="28"/>
-          <w:lang w:val="en-US" w:eastAsia="zh-CN"/>
-        </w:rPr>
-      </w:pPr>
-    </w:p>
-    <w:p>
-      <w:pPr>
-        <w:rPr>
-          <w:rFonts w:hint="default"/>
-          <w:sz w:val="28"/>
-          <w:szCs w:val="28"/>
-          <w:lang w:val="en-US" w:eastAsia="zh-CN"/>
-        </w:rPr>
-      </w:pPr>
-      <w:r>
-        <w:rPr>
-          <w:rFonts w:hint="eastAsia"/>
+        <w:t>二：</w:t>
+      </w:r>
+    </w:p>
+    <w:p>
+      <w:pPr>
+        <w:rPr>
+          <w:rFonts w:hint="default"/>
           <w:b/>
           <w:bCs/>
           <w:color w:val="C00000"/>
@@ -5005,215 +3385,6 @@
           <w:szCs w:val="44"/>
           <w:lang w:val="en-US" w:eastAsia="zh-CN"/>
         </w:rPr>
-        <w:t>八：</w:t>
-      </w:r>
-    </w:p>
-    <w:p>
-      <w:pPr>
-        <w:rPr>
-          <w:rFonts w:hint="eastAsia"/>
-          <w:sz w:val="28"/>
-          <w:szCs w:val="28"/>
-          <w:lang w:val="en-US" w:eastAsia="zh-CN"/>
-        </w:rPr>
-      </w:pPr>
-      <w:r>
-        <w:rPr>
-          <w:rFonts w:hint="eastAsia"/>
-          <w:sz w:val="28"/>
-          <w:szCs w:val="28"/>
-          <w:lang w:val="en-US" w:eastAsia="zh-CN"/>
-        </w:rPr>
-        <w:t>I definitely not trying to say that risking your life is the only way to feel live though. Looking back on my life so far. The most alive I probably ever felt was when I was a kid. And I think that</w:t>
-      </w:r>
-      <w:r>
-        <w:rPr>
-          <w:rFonts w:hint="default"/>
-          <w:sz w:val="28"/>
-          <w:szCs w:val="28"/>
-          <w:lang w:val="en-US" w:eastAsia="zh-CN"/>
-        </w:rPr>
-        <w:t>’</w:t>
-      </w:r>
-      <w:r>
-        <w:rPr>
-          <w:rFonts w:hint="eastAsia"/>
-          <w:sz w:val="28"/>
-          <w:szCs w:val="28"/>
-          <w:lang w:val="en-US" w:eastAsia="zh-CN"/>
-        </w:rPr>
-        <w:t>s because kids always seem to make the most out of anything and everything. Even if it</w:t>
-      </w:r>
-      <w:r>
-        <w:rPr>
-          <w:rFonts w:hint="default"/>
-          <w:sz w:val="28"/>
-          <w:szCs w:val="28"/>
-          <w:lang w:val="en-US" w:eastAsia="zh-CN"/>
-        </w:rPr>
-        <w:t>’</w:t>
-      </w:r>
-      <w:r>
-        <w:rPr>
-          <w:rFonts w:hint="eastAsia"/>
-          <w:sz w:val="28"/>
-          <w:szCs w:val="28"/>
-          <w:lang w:val="en-US" w:eastAsia="zh-CN"/>
-        </w:rPr>
-        <w:t>s extremely stupid. But as I</w:t>
-      </w:r>
-      <w:r>
-        <w:rPr>
-          <w:rFonts w:hint="default"/>
-          <w:sz w:val="28"/>
-          <w:szCs w:val="28"/>
-          <w:lang w:val="en-US" w:eastAsia="zh-CN"/>
-        </w:rPr>
-        <w:t>’</w:t>
-      </w:r>
-      <w:r>
-        <w:rPr>
-          <w:rFonts w:hint="eastAsia"/>
-          <w:sz w:val="28"/>
-          <w:szCs w:val="28"/>
-          <w:lang w:val="en-US" w:eastAsia="zh-CN"/>
-        </w:rPr>
-        <w:t>ve grown up. I feel like I</w:t>
-      </w:r>
-      <w:r>
-        <w:rPr>
-          <w:rFonts w:hint="default"/>
-          <w:sz w:val="28"/>
-          <w:szCs w:val="28"/>
-          <w:lang w:val="en-US" w:eastAsia="zh-CN"/>
-        </w:rPr>
-        <w:t>’</w:t>
-      </w:r>
-      <w:r>
-        <w:rPr>
-          <w:rFonts w:hint="eastAsia"/>
-          <w:sz w:val="28"/>
-          <w:szCs w:val="28"/>
-          <w:lang w:val="en-US" w:eastAsia="zh-CN"/>
-        </w:rPr>
-        <w:t>ve started to take life way too seriously, which has obviously</w:t>
-      </w:r>
-      <w:r>
-        <w:rPr>
-          <w:rFonts w:hint="eastAsia"/>
-          <w:color w:val="E54C5E" w:themeColor="accent6"/>
-          <w:sz w:val="28"/>
-          <w:szCs w:val="28"/>
-          <w:lang w:val="en-US" w:eastAsia="zh-CN"/>
-          <w14:textFill>
-            <w14:solidFill>
-              <w14:schemeClr w14:val="accent6"/>
-            </w14:solidFill>
-          </w14:textFill>
-        </w:rPr>
-        <w:t xml:space="preserve"> restricted me from </w:t>
-      </w:r>
-      <w:r>
-        <w:rPr>
-          <w:rFonts w:hint="eastAsia"/>
-          <w:sz w:val="28"/>
-          <w:szCs w:val="28"/>
-          <w:lang w:val="en-US" w:eastAsia="zh-CN"/>
-        </w:rPr>
-        <w:t>feeling young and alive again. So I guess what I</w:t>
-      </w:r>
-      <w:r>
-        <w:rPr>
-          <w:rFonts w:hint="default"/>
-          <w:sz w:val="28"/>
-          <w:szCs w:val="28"/>
-          <w:lang w:val="en-US" w:eastAsia="zh-CN"/>
-        </w:rPr>
-        <w:t>’</w:t>
-      </w:r>
-      <w:r>
-        <w:rPr>
-          <w:rFonts w:hint="eastAsia"/>
-          <w:sz w:val="28"/>
-          <w:szCs w:val="28"/>
-          <w:lang w:val="en-US" w:eastAsia="zh-CN"/>
-        </w:rPr>
-        <w:t>m trying to say is even thought I</w:t>
-      </w:r>
-      <w:r>
-        <w:rPr>
-          <w:rFonts w:hint="default"/>
-          <w:sz w:val="28"/>
-          <w:szCs w:val="28"/>
-          <w:lang w:val="en-US" w:eastAsia="zh-CN"/>
-        </w:rPr>
-        <w:t>’</w:t>
-      </w:r>
-      <w:r>
-        <w:rPr>
-          <w:rFonts w:hint="eastAsia"/>
-          <w:sz w:val="28"/>
-          <w:szCs w:val="28"/>
-          <w:lang w:val="en-US" w:eastAsia="zh-CN"/>
-        </w:rPr>
-        <w:t>m getting older now. Maybe that doesn</w:t>
-      </w:r>
-      <w:r>
-        <w:rPr>
-          <w:rFonts w:hint="default"/>
-          <w:sz w:val="28"/>
-          <w:szCs w:val="28"/>
-          <w:lang w:val="en-US" w:eastAsia="zh-CN"/>
-        </w:rPr>
-        <w:t>’</w:t>
-      </w:r>
-      <w:r>
-        <w:rPr>
-          <w:rFonts w:hint="eastAsia"/>
-          <w:sz w:val="28"/>
-          <w:szCs w:val="28"/>
-          <w:lang w:val="en-US" w:eastAsia="zh-CN"/>
-        </w:rPr>
-        <w:t xml:space="preserve">t necessarily mean I have to grow up. </w:t>
-      </w:r>
-    </w:p>
-    <w:p>
-      <w:pPr>
-        <w:rPr>
-          <w:rFonts w:hint="default"/>
-          <w:sz w:val="28"/>
-          <w:szCs w:val="28"/>
-          <w:lang w:val="en-US" w:eastAsia="zh-CN"/>
-        </w:rPr>
-      </w:pPr>
-      <w:r>
-        <w:rPr>
-          <w:rFonts w:hint="eastAsia"/>
-          <w:sz w:val="28"/>
-          <w:szCs w:val="28"/>
-          <w:lang w:val="en-US" w:eastAsia="zh-CN"/>
-        </w:rPr>
-        <w:t>我肯定不会试着说冒险你的生活是唯一的方式去感觉活着虽然，回过投看我的生活至今，大多数活着的我可能曾经感觉 是当我还是小孩子的时候，我认为那是因为小孩子总是似乎做大部分来自任何事情和每一件事情，尽管它是极其地傻，但是当我已经长大的时候，我感觉我已经开始去处理生活的方式太严格了，这已经限制我感觉年轻的活着的再一次，所以我猜什么我在试着说的是 即使我变得更老现在，可能那补必要地意味我必须长大。</w:t>
-      </w:r>
-    </w:p>
-    <w:p>
-      <w:pPr>
-        <w:rPr>
-          <w:rFonts w:hint="eastAsia"/>
-          <w:sz w:val="28"/>
-          <w:szCs w:val="28"/>
-          <w:lang w:val="en-US" w:eastAsia="zh-CN"/>
-        </w:rPr>
-      </w:pPr>
-    </w:p>
-    <w:p>
-      <w:pPr>
-        <w:rPr>
-          <w:rFonts w:hint="eastAsia"/>
-          <w:sz w:val="28"/>
-          <w:szCs w:val="28"/>
-          <w:lang w:val="en-US" w:eastAsia="zh-CN"/>
-        </w:rPr>
       </w:pPr>
       <w:r>
         <w:rPr>
@@ -5225,293 +3396,179 @@
           <w:szCs w:val="44"/>
           <w:lang w:val="en-US" w:eastAsia="zh-CN"/>
         </w:rPr>
-        <w:t>九：</w:t>
-      </w:r>
-    </w:p>
-    <w:p>
-      <w:pPr>
-        <w:rPr>
-          <w:rFonts w:hint="eastAsia"/>
-          <w:color w:val="auto"/>
-          <w:sz w:val="28"/>
-          <w:szCs w:val="28"/>
-          <w:highlight w:val="none"/>
-          <w:lang w:val="en-US" w:eastAsia="zh-CN"/>
-        </w:rPr>
-      </w:pPr>
-      <w:r>
-        <w:rPr>
-          <w:rFonts w:hint="eastAsia"/>
-          <w:sz w:val="28"/>
-          <w:szCs w:val="28"/>
-          <w:lang w:val="en-US" w:eastAsia="zh-CN"/>
-        </w:rPr>
-        <w:t>I have this genius idea, as you</w:t>
-      </w:r>
-      <w:r>
-        <w:rPr>
-          <w:rFonts w:hint="default"/>
-          <w:sz w:val="28"/>
-          <w:szCs w:val="28"/>
-          <w:lang w:val="en-US" w:eastAsia="zh-CN"/>
-        </w:rPr>
-        <w:t>’</w:t>
-      </w:r>
-      <w:r>
-        <w:rPr>
-          <w:rFonts w:hint="eastAsia"/>
-          <w:sz w:val="28"/>
-          <w:szCs w:val="28"/>
-          <w:lang w:val="en-US" w:eastAsia="zh-CN"/>
-        </w:rPr>
-        <w:t xml:space="preserve">re traveling through the </w:t>
-      </w:r>
-      <w:r>
-        <w:rPr>
-          <w:rFonts w:hint="eastAsia"/>
-          <w:color w:val="E54C5E" w:themeColor="accent6"/>
-          <w:sz w:val="28"/>
-          <w:szCs w:val="28"/>
-          <w:highlight w:val="none"/>
-          <w:lang w:val="en-US" w:eastAsia="zh-CN"/>
-          <w14:textFill>
-            <w14:solidFill>
-              <w14:schemeClr w14:val="accent6"/>
-            </w14:solidFill>
-          </w14:textFill>
-        </w:rPr>
-        <w:t>iconic massive Pacific Northwest forest</w:t>
-      </w:r>
-      <w:r>
-        <w:rPr>
-          <w:rFonts w:hint="eastAsia"/>
-          <w:color w:val="auto"/>
-          <w:sz w:val="28"/>
-          <w:szCs w:val="28"/>
-          <w:highlight w:val="none"/>
-          <w:lang w:val="en-US" w:eastAsia="zh-CN"/>
-        </w:rPr>
-        <w:t xml:space="preserve">. The rules are simple. We both have like five minutes to find a </w:t>
-      </w:r>
-      <w:r>
-        <w:rPr>
-          <w:rFonts w:hint="eastAsia"/>
-          <w:color w:val="E54C5E" w:themeColor="accent6"/>
-          <w:sz w:val="28"/>
-          <w:szCs w:val="28"/>
-          <w:highlight w:val="none"/>
-          <w:lang w:val="en-US" w:eastAsia="zh-CN"/>
-          <w14:textFill>
-            <w14:solidFill>
-              <w14:schemeClr w14:val="accent6"/>
-            </w14:solidFill>
-          </w14:textFill>
-        </w:rPr>
-        <w:t>sword</w:t>
-      </w:r>
-      <w:r>
-        <w:rPr>
-          <w:rFonts w:hint="eastAsia"/>
-          <w:color w:val="auto"/>
-          <w:sz w:val="28"/>
-          <w:szCs w:val="28"/>
-          <w:highlight w:val="none"/>
-          <w:lang w:val="en-US" w:eastAsia="zh-CN"/>
-        </w:rPr>
-        <w:t xml:space="preserve"> or some </w:t>
-      </w:r>
-      <w:r>
-        <w:rPr>
-          <w:rFonts w:hint="eastAsia"/>
-          <w:color w:val="E54C5E" w:themeColor="accent6"/>
-          <w:sz w:val="28"/>
-          <w:szCs w:val="28"/>
-          <w:highlight w:val="none"/>
-          <w:lang w:val="en-US" w:eastAsia="zh-CN"/>
-          <w14:textFill>
-            <w14:solidFill>
-              <w14:schemeClr w14:val="accent6"/>
-            </w14:solidFill>
-          </w14:textFill>
-        </w:rPr>
-        <w:t>sort of stick</w:t>
-      </w:r>
-      <w:r>
-        <w:rPr>
-          <w:rFonts w:hint="eastAsia"/>
-          <w:color w:val="auto"/>
-          <w:sz w:val="28"/>
-          <w:szCs w:val="28"/>
-          <w:highlight w:val="none"/>
-          <w:lang w:val="en-US" w:eastAsia="zh-CN"/>
-        </w:rPr>
-        <w:t xml:space="preserve"> and </w:t>
-      </w:r>
-      <w:r>
-        <w:rPr>
-          <w:rFonts w:hint="eastAsia"/>
-          <w:color w:val="E54C5E" w:themeColor="accent6"/>
-          <w:sz w:val="28"/>
-          <w:szCs w:val="28"/>
-          <w:highlight w:val="none"/>
-          <w:lang w:val="en-US" w:eastAsia="zh-CN"/>
-          <w14:textFill>
-            <w14:solidFill>
-              <w14:schemeClr w14:val="accent6"/>
-            </w14:solidFill>
-          </w14:textFill>
-        </w:rPr>
-        <w:t xml:space="preserve">craft </w:t>
-      </w:r>
-      <w:r>
-        <w:rPr>
-          <w:rFonts w:hint="eastAsia"/>
-          <w:color w:val="auto"/>
-          <w:sz w:val="28"/>
-          <w:szCs w:val="28"/>
-          <w:highlight w:val="none"/>
-          <w:lang w:val="en-US" w:eastAsia="zh-CN"/>
-        </w:rPr>
-        <w:t>it. The way we want it. And then we</w:t>
-      </w:r>
-      <w:r>
-        <w:rPr>
-          <w:rFonts w:hint="default"/>
-          <w:color w:val="auto"/>
-          <w:sz w:val="28"/>
-          <w:szCs w:val="28"/>
-          <w:highlight w:val="none"/>
-          <w:lang w:val="en-US" w:eastAsia="zh-CN"/>
-        </w:rPr>
-        <w:t>’</w:t>
-      </w:r>
-      <w:r>
-        <w:rPr>
-          <w:rFonts w:hint="eastAsia"/>
-          <w:color w:val="auto"/>
-          <w:sz w:val="28"/>
-          <w:szCs w:val="28"/>
-          <w:highlight w:val="none"/>
-          <w:lang w:val="en-US" w:eastAsia="zh-CN"/>
-        </w:rPr>
-        <w:t>re gonna get on this</w:t>
-      </w:r>
-      <w:r>
-        <w:rPr>
-          <w:rFonts w:hint="eastAsia"/>
-          <w:color w:val="E54C5E" w:themeColor="accent6"/>
-          <w:sz w:val="28"/>
-          <w:szCs w:val="28"/>
-          <w:highlight w:val="none"/>
-          <w:lang w:val="en-US" w:eastAsia="zh-CN"/>
-          <w14:textFill>
-            <w14:solidFill>
-              <w14:schemeClr w14:val="accent6"/>
-            </w14:solidFill>
-          </w14:textFill>
-        </w:rPr>
-        <w:t xml:space="preserve"> log</w:t>
-      </w:r>
-      <w:r>
-        <w:rPr>
-          <w:rFonts w:hint="eastAsia"/>
-          <w:color w:val="auto"/>
-          <w:sz w:val="28"/>
-          <w:szCs w:val="28"/>
-          <w:highlight w:val="none"/>
-          <w:lang w:val="en-US" w:eastAsia="zh-CN"/>
-        </w:rPr>
-        <w:t xml:space="preserve"> and fight to the death. And whoever falls off first is the loser. I</w:t>
-      </w:r>
-      <w:r>
-        <w:rPr>
-          <w:rFonts w:hint="default"/>
-          <w:color w:val="auto"/>
-          <w:sz w:val="28"/>
-          <w:szCs w:val="28"/>
-          <w:highlight w:val="none"/>
-          <w:lang w:val="en-US" w:eastAsia="zh-CN"/>
-        </w:rPr>
-        <w:t>’</w:t>
-      </w:r>
-      <w:r>
-        <w:rPr>
-          <w:rFonts w:hint="eastAsia"/>
-          <w:color w:val="auto"/>
-          <w:sz w:val="28"/>
-          <w:szCs w:val="28"/>
-          <w:highlight w:val="none"/>
-          <w:lang w:val="en-US" w:eastAsia="zh-CN"/>
-        </w:rPr>
-        <w:t>m currently on the search for my weapon of choice. Good luck, he</w:t>
-      </w:r>
-      <w:r>
-        <w:rPr>
-          <w:rFonts w:hint="default"/>
-          <w:color w:val="auto"/>
-          <w:sz w:val="28"/>
-          <w:szCs w:val="28"/>
-          <w:highlight w:val="none"/>
-          <w:lang w:val="en-US" w:eastAsia="zh-CN"/>
-        </w:rPr>
-        <w:t>’</w:t>
-      </w:r>
-      <w:r>
-        <w:rPr>
-          <w:rFonts w:hint="eastAsia"/>
-          <w:color w:val="auto"/>
-          <w:sz w:val="28"/>
-          <w:szCs w:val="28"/>
-          <w:highlight w:val="none"/>
-          <w:lang w:val="en-US" w:eastAsia="zh-CN"/>
-        </w:rPr>
-        <w:t>s going to find his sword. I</w:t>
-      </w:r>
-      <w:r>
-        <w:rPr>
-          <w:rFonts w:hint="default"/>
-          <w:color w:val="auto"/>
-          <w:sz w:val="28"/>
-          <w:szCs w:val="28"/>
-          <w:highlight w:val="none"/>
-          <w:lang w:val="en-US" w:eastAsia="zh-CN"/>
-        </w:rPr>
-        <w:t>’</w:t>
-      </w:r>
-      <w:r>
-        <w:rPr>
-          <w:rFonts w:hint="eastAsia"/>
-          <w:color w:val="auto"/>
-          <w:sz w:val="28"/>
-          <w:szCs w:val="28"/>
-          <w:highlight w:val="none"/>
-          <w:lang w:val="en-US" w:eastAsia="zh-CN"/>
-        </w:rPr>
-        <w:t xml:space="preserve">m gonna go look for mine. All the logs are basically just </w:t>
-      </w:r>
-      <w:r>
-        <w:rPr>
-          <w:rFonts w:hint="eastAsia"/>
-          <w:color w:val="E54C5E" w:themeColor="accent6"/>
-          <w:sz w:val="28"/>
-          <w:szCs w:val="28"/>
-          <w:highlight w:val="none"/>
-          <w:lang w:val="en-US" w:eastAsia="zh-CN"/>
-          <w14:textFill>
-            <w14:solidFill>
-              <w14:schemeClr w14:val="accent6"/>
-            </w14:solidFill>
-          </w14:textFill>
-        </w:rPr>
-        <w:t>rotten</w:t>
-      </w:r>
-      <w:r>
-        <w:rPr>
-          <w:rFonts w:hint="eastAsia"/>
-          <w:color w:val="auto"/>
-          <w:sz w:val="28"/>
-          <w:szCs w:val="28"/>
-          <w:highlight w:val="none"/>
+        <w:t>2:10 - 2:49</w:t>
+      </w:r>
+    </w:p>
+    <w:p>
+      <w:pPr>
+        <w:rPr>
+          <w:rFonts w:hint="eastAsia"/>
+          <w:sz w:val="28"/>
+          <w:szCs w:val="28"/>
+          <w:lang w:val="en-US" w:eastAsia="zh-CN"/>
+        </w:rPr>
+      </w:pPr>
+      <w:r>
+        <w:rPr>
+          <w:rFonts w:hint="eastAsia"/>
+          <w:sz w:val="28"/>
+          <w:szCs w:val="28"/>
+          <w:lang w:val="en-US" w:eastAsia="zh-CN"/>
+        </w:rPr>
+        <w:t xml:space="preserve">So I feel like no one really talks about the daunting inevitability of death. Like it </w:t>
+      </w:r>
+      <w:r>
+        <w:rPr>
+          <w:rFonts w:hint="eastAsia"/>
+          <w:color w:val="E54C5E" w:themeColor="accent6"/>
+          <w:sz w:val="28"/>
+          <w:szCs w:val="28"/>
+          <w:lang w:val="en-US" w:eastAsia="zh-CN"/>
+          <w14:textFill>
+            <w14:solidFill>
+              <w14:schemeClr w14:val="accent6"/>
+            </w14:solidFill>
+          </w14:textFill>
+        </w:rPr>
+        <w:t xml:space="preserve">rarely </w:t>
+      </w:r>
+      <w:r>
+        <w:rPr>
+          <w:rFonts w:hint="eastAsia"/>
+          <w:sz w:val="28"/>
+          <w:szCs w:val="28"/>
+          <w:lang w:val="en-US" w:eastAsia="zh-CN"/>
+        </w:rPr>
+        <w:t>comes up in conversation how like insane it is that we</w:t>
+      </w:r>
+      <w:r>
+        <w:rPr>
+          <w:rFonts w:hint="default"/>
+          <w:sz w:val="28"/>
+          <w:szCs w:val="28"/>
+          <w:lang w:val="en-US" w:eastAsia="zh-CN"/>
+        </w:rPr>
+        <w:t>’</w:t>
+      </w:r>
+      <w:r>
+        <w:rPr>
+          <w:rFonts w:hint="eastAsia"/>
+          <w:sz w:val="28"/>
+          <w:szCs w:val="28"/>
+          <w:lang w:val="en-US" w:eastAsia="zh-CN"/>
+        </w:rPr>
+        <w:t>re all gonna die one day. The concept of death is absolutely terrifying at least in my opinion. Like I</w:t>
+      </w:r>
+      <w:r>
+        <w:rPr>
+          <w:rFonts w:hint="default"/>
+          <w:sz w:val="28"/>
+          <w:szCs w:val="28"/>
+          <w:lang w:val="en-US" w:eastAsia="zh-CN"/>
+        </w:rPr>
+        <w:t>’</w:t>
+      </w:r>
+      <w:r>
+        <w:rPr>
+          <w:rFonts w:hint="eastAsia"/>
+          <w:sz w:val="28"/>
+          <w:szCs w:val="28"/>
+          <w:lang w:val="en-US" w:eastAsia="zh-CN"/>
+        </w:rPr>
+        <w:t>m terrified to die. It</w:t>
+      </w:r>
+      <w:r>
+        <w:rPr>
+          <w:rFonts w:hint="default"/>
+          <w:sz w:val="28"/>
+          <w:szCs w:val="28"/>
+          <w:lang w:val="en-US" w:eastAsia="zh-CN"/>
+        </w:rPr>
+        <w:t>’</w:t>
+      </w:r>
+      <w:r>
+        <w:rPr>
+          <w:rFonts w:hint="eastAsia"/>
+          <w:sz w:val="28"/>
+          <w:szCs w:val="28"/>
+          <w:lang w:val="en-US" w:eastAsia="zh-CN"/>
+        </w:rPr>
+        <w:t>s just scary to think that like literally everything you are. everything you</w:t>
+      </w:r>
+      <w:r>
+        <w:rPr>
+          <w:rFonts w:hint="default"/>
+          <w:sz w:val="28"/>
+          <w:szCs w:val="28"/>
+          <w:lang w:val="en-US" w:eastAsia="zh-CN"/>
+        </w:rPr>
+        <w:t>’</w:t>
+      </w:r>
+      <w:r>
+        <w:rPr>
+          <w:rFonts w:hint="eastAsia"/>
+          <w:sz w:val="28"/>
+          <w:szCs w:val="28"/>
+          <w:lang w:val="en-US" w:eastAsia="zh-CN"/>
+        </w:rPr>
+        <w:t>ve become, everything you want to still become, everything you</w:t>
+      </w:r>
+      <w:r>
+        <w:rPr>
+          <w:rFonts w:hint="default"/>
+          <w:sz w:val="28"/>
+          <w:szCs w:val="28"/>
+          <w:lang w:val="en-US" w:eastAsia="zh-CN"/>
+        </w:rPr>
+        <w:t>’</w:t>
+      </w:r>
+      <w:r>
+        <w:rPr>
+          <w:rFonts w:hint="eastAsia"/>
+          <w:sz w:val="28"/>
+          <w:szCs w:val="28"/>
+          <w:lang w:val="en-US" w:eastAsia="zh-CN"/>
+        </w:rPr>
+        <w:t>re created, everything you</w:t>
+      </w:r>
+      <w:r>
+        <w:rPr>
+          <w:rFonts w:hint="default"/>
+          <w:sz w:val="28"/>
+          <w:szCs w:val="28"/>
+          <w:lang w:val="en-US" w:eastAsia="zh-CN"/>
+        </w:rPr>
+        <w:t>’</w:t>
+      </w:r>
+      <w:r>
+        <w:rPr>
+          <w:rFonts w:hint="eastAsia"/>
+          <w:sz w:val="28"/>
+          <w:szCs w:val="28"/>
+          <w:lang w:val="en-US" w:eastAsia="zh-CN"/>
+        </w:rPr>
+        <w:t xml:space="preserve">ve ever experienced all your memories. Just like literally everything could be gone </w:t>
+      </w:r>
+      <w:r>
+        <w:rPr>
+          <w:rFonts w:hint="eastAsia"/>
+          <w:color w:val="E54C5E" w:themeColor="accent6"/>
+          <w:sz w:val="28"/>
+          <w:szCs w:val="28"/>
+          <w:lang w:val="en-US" w:eastAsia="zh-CN"/>
+          <w14:textFill>
+            <w14:solidFill>
+              <w14:schemeClr w14:val="accent6"/>
+            </w14:solidFill>
+          </w14:textFill>
+        </w:rPr>
+        <w:t>in the blink of an eye</w:t>
+      </w:r>
+      <w:r>
+        <w:rPr>
+          <w:rFonts w:hint="eastAsia"/>
+          <w:sz w:val="28"/>
+          <w:szCs w:val="28"/>
           <w:lang w:val="en-US" w:eastAsia="zh-CN"/>
         </w:rPr>
         <w:t>. It</w:t>
@@ -5519,308 +3576,107 @@
       <w:r>
         <w:rPr>
           <w:rFonts w:hint="default"/>
-          <w:color w:val="auto"/>
-          <w:sz w:val="28"/>
-          <w:szCs w:val="28"/>
-          <w:highlight w:val="none"/>
-          <w:lang w:val="en-US" w:eastAsia="zh-CN"/>
-        </w:rPr>
-        <w:t>’</w:t>
-      </w:r>
-      <w:r>
-        <w:rPr>
-          <w:rFonts w:hint="eastAsia"/>
-          <w:color w:val="auto"/>
-          <w:sz w:val="28"/>
-          <w:szCs w:val="28"/>
-          <w:highlight w:val="none"/>
-          <w:lang w:val="en-US" w:eastAsia="zh-CN"/>
-        </w:rPr>
-        <w:t>s thicker or longer better. I don</w:t>
-      </w:r>
-      <w:r>
-        <w:rPr>
-          <w:rFonts w:hint="default"/>
-          <w:color w:val="auto"/>
-          <w:sz w:val="28"/>
-          <w:szCs w:val="28"/>
-          <w:highlight w:val="none"/>
-          <w:lang w:val="en-US" w:eastAsia="zh-CN"/>
-        </w:rPr>
-        <w:t>’</w:t>
-      </w:r>
-      <w:r>
-        <w:rPr>
-          <w:rFonts w:hint="eastAsia"/>
-          <w:color w:val="auto"/>
-          <w:sz w:val="28"/>
-          <w:szCs w:val="28"/>
-          <w:highlight w:val="none"/>
-          <w:lang w:val="en-US" w:eastAsia="zh-CN"/>
-        </w:rPr>
-        <w:t>t really know. This might be it. I think I</w:t>
-      </w:r>
-      <w:r>
-        <w:rPr>
-          <w:rFonts w:hint="default"/>
-          <w:color w:val="auto"/>
-          <w:sz w:val="28"/>
-          <w:szCs w:val="28"/>
-          <w:highlight w:val="none"/>
-          <w:lang w:val="en-US" w:eastAsia="zh-CN"/>
-        </w:rPr>
-        <w:t>’</w:t>
-      </w:r>
-      <w:r>
-        <w:rPr>
-          <w:rFonts w:hint="eastAsia"/>
-          <w:color w:val="auto"/>
-          <w:sz w:val="28"/>
-          <w:szCs w:val="28"/>
-          <w:highlight w:val="none"/>
-          <w:lang w:val="en-US" w:eastAsia="zh-CN"/>
-        </w:rPr>
-        <w:t xml:space="preserve">ve found something pretty </w:t>
-      </w:r>
-      <w:r>
-        <w:rPr>
-          <w:rFonts w:hint="eastAsia"/>
-          <w:color w:val="E54C5E" w:themeColor="accent6"/>
-          <w:sz w:val="28"/>
-          <w:szCs w:val="28"/>
-          <w:highlight w:val="none"/>
-          <w:lang w:val="en-US" w:eastAsia="zh-CN"/>
-          <w14:textFill>
-            <w14:solidFill>
-              <w14:schemeClr w14:val="accent6"/>
-            </w14:solidFill>
-          </w14:textFill>
-        </w:rPr>
-        <w:t>sturdy</w:t>
-      </w:r>
-      <w:r>
-        <w:rPr>
-          <w:rFonts w:hint="eastAsia"/>
-          <w:color w:val="auto"/>
-          <w:sz w:val="28"/>
-          <w:szCs w:val="28"/>
-          <w:highlight w:val="none"/>
-          <w:lang w:val="en-US" w:eastAsia="zh-CN"/>
-        </w:rPr>
-        <w:t>. I</w:t>
-      </w:r>
-      <w:r>
-        <w:rPr>
-          <w:rFonts w:hint="default"/>
-          <w:color w:val="auto"/>
-          <w:sz w:val="28"/>
-          <w:szCs w:val="28"/>
-          <w:highlight w:val="none"/>
-          <w:lang w:val="en-US" w:eastAsia="zh-CN"/>
-        </w:rPr>
-        <w:t>’</w:t>
-      </w:r>
-      <w:r>
-        <w:rPr>
-          <w:rFonts w:hint="eastAsia"/>
-          <w:color w:val="auto"/>
-          <w:sz w:val="28"/>
-          <w:szCs w:val="28"/>
-          <w:highlight w:val="none"/>
-          <w:lang w:val="en-US" w:eastAsia="zh-CN"/>
-        </w:rPr>
-        <w:t xml:space="preserve">m only missing one thing now. Wait, why are we calling this a </w:t>
-      </w:r>
-      <w:r>
-        <w:rPr>
-          <w:rFonts w:hint="eastAsia"/>
-          <w:color w:val="E54C5E" w:themeColor="accent6"/>
-          <w:sz w:val="28"/>
-          <w:szCs w:val="28"/>
-          <w:highlight w:val="none"/>
-          <w:lang w:val="en-US" w:eastAsia="zh-CN"/>
-          <w14:textFill>
-            <w14:solidFill>
-              <w14:schemeClr w14:val="accent6"/>
-            </w14:solidFill>
-          </w14:textFill>
-        </w:rPr>
-        <w:t xml:space="preserve">sword </w:t>
-      </w:r>
-      <w:r>
-        <w:rPr>
-          <w:rFonts w:hint="eastAsia"/>
-          <w:color w:val="auto"/>
-          <w:sz w:val="28"/>
-          <w:szCs w:val="28"/>
-          <w:highlight w:val="none"/>
-          <w:lang w:val="en-US" w:eastAsia="zh-CN"/>
-        </w:rPr>
-        <w:t>fight. It</w:t>
-      </w:r>
-      <w:r>
-        <w:rPr>
-          <w:rFonts w:hint="default"/>
-          <w:color w:val="auto"/>
-          <w:sz w:val="28"/>
-          <w:szCs w:val="28"/>
-          <w:highlight w:val="none"/>
-          <w:lang w:val="en-US" w:eastAsia="zh-CN"/>
-        </w:rPr>
-        <w:t>’</w:t>
-      </w:r>
-      <w:r>
-        <w:rPr>
-          <w:rFonts w:hint="eastAsia"/>
-          <w:color w:val="auto"/>
-          <w:sz w:val="28"/>
-          <w:szCs w:val="28"/>
-          <w:highlight w:val="none"/>
-          <w:lang w:val="en-US" w:eastAsia="zh-CN"/>
-        </w:rPr>
-        <w:t>s a stick fight. I don</w:t>
-      </w:r>
-      <w:r>
-        <w:rPr>
-          <w:rFonts w:hint="default"/>
-          <w:color w:val="auto"/>
-          <w:sz w:val="28"/>
-          <w:szCs w:val="28"/>
-          <w:highlight w:val="none"/>
-          <w:lang w:val="en-US" w:eastAsia="zh-CN"/>
-        </w:rPr>
-        <w:t>’</w:t>
-      </w:r>
-      <w:r>
-        <w:rPr>
-          <w:rFonts w:hint="eastAsia"/>
-          <w:color w:val="auto"/>
-          <w:sz w:val="28"/>
-          <w:szCs w:val="28"/>
-          <w:highlight w:val="none"/>
-          <w:lang w:val="en-US" w:eastAsia="zh-CN"/>
-        </w:rPr>
-        <w:t>t know, changing the name now. It</w:t>
-      </w:r>
-      <w:r>
-        <w:rPr>
-          <w:rFonts w:hint="default"/>
-          <w:color w:val="auto"/>
-          <w:sz w:val="28"/>
-          <w:szCs w:val="28"/>
-          <w:highlight w:val="none"/>
-          <w:lang w:val="en-US" w:eastAsia="zh-CN"/>
-        </w:rPr>
-        <w:t>’</w:t>
-      </w:r>
-      <w:r>
-        <w:rPr>
-          <w:rFonts w:hint="eastAsia"/>
-          <w:color w:val="auto"/>
-          <w:sz w:val="28"/>
-          <w:szCs w:val="28"/>
-          <w:highlight w:val="none"/>
-          <w:lang w:val="en-US" w:eastAsia="zh-CN"/>
-        </w:rPr>
-        <w:t>s actually a stick fight. Sword fight sounds like we</w:t>
-      </w:r>
-      <w:r>
-        <w:rPr>
-          <w:rFonts w:hint="default"/>
-          <w:color w:val="auto"/>
-          <w:sz w:val="28"/>
-          <w:szCs w:val="28"/>
-          <w:highlight w:val="none"/>
-          <w:lang w:val="en-US" w:eastAsia="zh-CN"/>
-        </w:rPr>
-        <w:t>’</w:t>
-      </w:r>
-      <w:r>
-        <w:rPr>
-          <w:rFonts w:hint="eastAsia"/>
-          <w:color w:val="auto"/>
-          <w:sz w:val="28"/>
-          <w:szCs w:val="28"/>
-          <w:highlight w:val="none"/>
-          <w:lang w:val="en-US" w:eastAsia="zh-CN"/>
-        </w:rPr>
-        <w:t xml:space="preserve">re like 5 you know. Yeah stick fight sounds so much more </w:t>
-      </w:r>
-      <w:r>
-        <w:rPr>
-          <w:rFonts w:hint="eastAsia"/>
-          <w:color w:val="E54C5E" w:themeColor="accent6"/>
-          <w:sz w:val="28"/>
-          <w:szCs w:val="28"/>
-          <w:highlight w:val="none"/>
-          <w:lang w:val="en-US" w:eastAsia="zh-CN"/>
-          <w14:textFill>
-            <w14:solidFill>
-              <w14:schemeClr w14:val="accent6"/>
-            </w14:solidFill>
-          </w14:textFill>
-        </w:rPr>
-        <w:t>mature</w:t>
-      </w:r>
-      <w:r>
-        <w:rPr>
-          <w:rFonts w:hint="eastAsia"/>
-          <w:color w:val="auto"/>
-          <w:sz w:val="28"/>
-          <w:szCs w:val="28"/>
-          <w:highlight w:val="none"/>
-          <w:lang w:val="en-US" w:eastAsia="zh-CN"/>
-        </w:rPr>
-        <w:t xml:space="preserve">. </w:t>
-      </w:r>
-    </w:p>
-    <w:p>
-      <w:pPr>
-        <w:rPr>
-          <w:rFonts w:hint="default"/>
-          <w:color w:val="auto"/>
-          <w:sz w:val="28"/>
-          <w:szCs w:val="28"/>
-          <w:highlight w:val="none"/>
-          <w:lang w:val="en-US" w:eastAsia="zh-CN"/>
-        </w:rPr>
-      </w:pPr>
-      <w:r>
-        <w:rPr>
-          <w:rFonts w:hint="eastAsia"/>
-          <w:color w:val="auto"/>
-          <w:sz w:val="28"/>
-          <w:szCs w:val="28"/>
-          <w:highlight w:val="none"/>
-          <w:lang w:val="en-US" w:eastAsia="zh-CN"/>
-        </w:rPr>
-        <w:t>我有一个真诚的主意，当我们旅行穿过   的时候，规则很简单，我们两个有五分钟时间去找一个剑或一些有点棍子和去静心制作它，这个方式我们想它的，和然后我们将继续这个原木和战斗到死，和无论谁掉下去先是失败者。目前我在找我选择的武器，祝你好运，他打算找他的剪，我打算去看看我的，所有的原木基础地腐烂了。它是更细活着更长更好，我不知道，这可能是它，我认为我已经找到一些东西非常坚固的，我只错过了一件事，等等，为什么我们叫它一个剑战斗，它是一个棍子斗争，我不知道，改变名字现在，它确实地是一个棍子斗争，剑战斗听起来我们像5岁，你懂的，是的，棍子斗争听起来更成熟多。</w:t>
-      </w:r>
-    </w:p>
-    <w:p>
-      <w:pPr>
-        <w:rPr>
-          <w:rFonts w:hint="eastAsia"/>
-          <w:color w:val="auto"/>
-          <w:sz w:val="28"/>
-          <w:szCs w:val="28"/>
-          <w:highlight w:val="none"/>
-          <w:lang w:val="en-US" w:eastAsia="zh-CN"/>
-        </w:rPr>
-      </w:pPr>
-    </w:p>
-    <w:p>
-      <w:pPr>
-        <w:rPr>
-          <w:rFonts w:hint="eastAsia"/>
-          <w:color w:val="auto"/>
-          <w:sz w:val="28"/>
-          <w:szCs w:val="28"/>
-          <w:highlight w:val="none"/>
-          <w:lang w:val="en-US" w:eastAsia="zh-CN"/>
-        </w:rPr>
-      </w:pPr>
-      <w:r>
+          <w:sz w:val="28"/>
+          <w:szCs w:val="28"/>
+          <w:lang w:val="en-US" w:eastAsia="zh-CN"/>
+        </w:rPr>
+        <w:t>’</w:t>
+      </w:r>
+      <w:r>
+        <w:rPr>
+          <w:rFonts w:hint="eastAsia"/>
+          <w:sz w:val="28"/>
+          <w:szCs w:val="28"/>
+          <w:lang w:val="en-US" w:eastAsia="zh-CN"/>
+        </w:rPr>
+        <w:t>s just terrifying to think that like at any given moment. You don</w:t>
+      </w:r>
+      <w:r>
+        <w:rPr>
+          <w:rFonts w:hint="default"/>
+          <w:sz w:val="28"/>
+          <w:szCs w:val="28"/>
+          <w:lang w:val="en-US" w:eastAsia="zh-CN"/>
+        </w:rPr>
+        <w:t>’</w:t>
+      </w:r>
+      <w:r>
+        <w:rPr>
+          <w:rFonts w:hint="eastAsia"/>
+          <w:sz w:val="28"/>
+          <w:szCs w:val="28"/>
+          <w:lang w:val="en-US" w:eastAsia="zh-CN"/>
+        </w:rPr>
+        <w:t>t know when, You don</w:t>
+      </w:r>
+      <w:r>
+        <w:rPr>
+          <w:rFonts w:hint="default"/>
+          <w:sz w:val="28"/>
+          <w:szCs w:val="28"/>
+          <w:lang w:val="en-US" w:eastAsia="zh-CN"/>
+        </w:rPr>
+        <w:t>’</w:t>
+      </w:r>
+      <w:r>
+        <w:rPr>
+          <w:rFonts w:hint="eastAsia"/>
+          <w:sz w:val="28"/>
+          <w:szCs w:val="28"/>
+          <w:lang w:val="en-US" w:eastAsia="zh-CN"/>
+        </w:rPr>
+        <w:t>t know where, You don</w:t>
+      </w:r>
+      <w:r>
+        <w:rPr>
+          <w:rFonts w:hint="default"/>
+          <w:sz w:val="28"/>
+          <w:szCs w:val="28"/>
+          <w:lang w:val="en-US" w:eastAsia="zh-CN"/>
+        </w:rPr>
+        <w:t>’</w:t>
+      </w:r>
+      <w:r>
+        <w:rPr>
+          <w:rFonts w:hint="eastAsia"/>
+          <w:sz w:val="28"/>
+          <w:szCs w:val="28"/>
+          <w:lang w:val="en-US" w:eastAsia="zh-CN"/>
+        </w:rPr>
+        <w:t xml:space="preserve">t know how, but you could die. </w:t>
+      </w:r>
+    </w:p>
+    <w:p>
+      <w:pPr>
+        <w:rPr>
+          <w:rFonts w:hint="default"/>
+          <w:sz w:val="28"/>
+          <w:szCs w:val="28"/>
+          <w:lang w:val="en-US" w:eastAsia="zh-CN"/>
+        </w:rPr>
+      </w:pPr>
+      <w:r>
+        <w:rPr>
+          <w:rFonts w:hint="eastAsia"/>
+          <w:sz w:val="28"/>
+          <w:szCs w:val="28"/>
+          <w:lang w:val="en-US" w:eastAsia="zh-CN"/>
+        </w:rPr>
+        <w:t>所以我感觉像没有人真正地谈论关于使人畏惧死亡必然性，它几乎不出现在谈话中多么地疯狂我们所有都将死去某天。死亡的概念完全地是可怕的至少在我的观点里，我害怕去死，它是可怕去像像确切地你是一切，一切你已经变成，一切你依然想变成，一切你已经创造，一切你曾经已经经历所有你的记忆，确切地一切可能走在一眨眼之间，很可怕去想在任何被给的瞬间，你不知道什么时候，你不知道哪儿，你不知道怎么样，但是你可能会死。</w:t>
+      </w:r>
+    </w:p>
+    <w:p>
+      <w:pPr>
+        <w:rPr>
+          <w:rFonts w:hint="eastAsia"/>
+          <w:sz w:val="28"/>
+          <w:szCs w:val="28"/>
+          <w:lang w:val="en-US" w:eastAsia="zh-CN"/>
+        </w:rPr>
+      </w:pPr>
+    </w:p>
+    <w:p>
+      <w:pPr>
         <w:rPr>
           <w:rFonts w:hint="eastAsia"/>
           <w:b/>
@@ -5830,442 +3686,6 @@
           <w:szCs w:val="44"/>
           <w:lang w:val="en-US" w:eastAsia="zh-CN"/>
         </w:rPr>
-        <w:t>十：</w:t>
-      </w:r>
-    </w:p>
-    <w:p>
-      <w:pPr>
-        <w:rPr>
-          <w:rFonts w:hint="eastAsia"/>
-          <w:color w:val="auto"/>
-          <w:sz w:val="28"/>
-          <w:szCs w:val="28"/>
-          <w:highlight w:val="none"/>
-          <w:lang w:val="en-US" w:eastAsia="zh-CN"/>
-        </w:rPr>
-      </w:pPr>
-      <w:r>
-        <w:rPr>
-          <w:rFonts w:hint="eastAsia"/>
-          <w:color w:val="auto"/>
-          <w:sz w:val="28"/>
-          <w:szCs w:val="28"/>
-          <w:highlight w:val="none"/>
-          <w:lang w:val="en-US" w:eastAsia="zh-CN"/>
-        </w:rPr>
-        <w:t>I</w:t>
-      </w:r>
-      <w:r>
-        <w:rPr>
-          <w:rFonts w:hint="default"/>
-          <w:color w:val="auto"/>
-          <w:sz w:val="28"/>
-          <w:szCs w:val="28"/>
-          <w:highlight w:val="none"/>
-          <w:lang w:val="en-US" w:eastAsia="zh-CN"/>
-        </w:rPr>
-        <w:t>’</w:t>
-      </w:r>
-      <w:r>
-        <w:rPr>
-          <w:rFonts w:hint="eastAsia"/>
-          <w:color w:val="auto"/>
-          <w:sz w:val="28"/>
-          <w:szCs w:val="28"/>
-          <w:highlight w:val="none"/>
-          <w:lang w:val="en-US" w:eastAsia="zh-CN"/>
-        </w:rPr>
-        <w:t xml:space="preserve">ve never been more ready. Game on </w:t>
-      </w:r>
-      <w:r>
-        <w:rPr>
-          <w:rFonts w:hint="eastAsia"/>
-          <w:color w:val="E54C5E" w:themeColor="accent6"/>
-          <w:sz w:val="28"/>
-          <w:szCs w:val="28"/>
-          <w:highlight w:val="none"/>
-          <w:lang w:val="en-US" w:eastAsia="zh-CN"/>
-          <w14:textFill>
-            <w14:solidFill>
-              <w14:schemeClr w14:val="accent6"/>
-            </w14:solidFill>
-          </w14:textFill>
-        </w:rPr>
-        <w:t>bitch</w:t>
-      </w:r>
-      <w:r>
-        <w:rPr>
-          <w:rFonts w:hint="eastAsia"/>
-          <w:color w:val="auto"/>
-          <w:sz w:val="28"/>
-          <w:szCs w:val="28"/>
-          <w:highlight w:val="none"/>
-          <w:lang w:val="en-US" w:eastAsia="zh-CN"/>
-        </w:rPr>
-        <w:t>. You ready for battle? I</w:t>
-      </w:r>
-      <w:r>
-        <w:rPr>
-          <w:rFonts w:hint="default"/>
-          <w:color w:val="auto"/>
-          <w:sz w:val="28"/>
-          <w:szCs w:val="28"/>
-          <w:highlight w:val="none"/>
-          <w:lang w:val="en-US" w:eastAsia="zh-CN"/>
-        </w:rPr>
-        <w:t>’</w:t>
-      </w:r>
-      <w:r>
-        <w:rPr>
-          <w:rFonts w:hint="eastAsia"/>
-          <w:color w:val="auto"/>
-          <w:sz w:val="28"/>
-          <w:szCs w:val="28"/>
-          <w:highlight w:val="none"/>
-          <w:lang w:val="en-US" w:eastAsia="zh-CN"/>
-        </w:rPr>
-        <w:t>ve never been ready for anything. I</w:t>
-      </w:r>
-      <w:r>
-        <w:rPr>
-          <w:rFonts w:hint="default"/>
-          <w:color w:val="auto"/>
-          <w:sz w:val="28"/>
-          <w:szCs w:val="28"/>
-          <w:highlight w:val="none"/>
-          <w:lang w:val="en-US" w:eastAsia="zh-CN"/>
-        </w:rPr>
-        <w:t>’</w:t>
-      </w:r>
-      <w:r>
-        <w:rPr>
-          <w:rFonts w:hint="eastAsia"/>
-          <w:color w:val="auto"/>
-          <w:sz w:val="28"/>
-          <w:szCs w:val="28"/>
-          <w:highlight w:val="none"/>
-          <w:lang w:val="en-US" w:eastAsia="zh-CN"/>
-        </w:rPr>
-        <w:t>ve never been more ready. I</w:t>
-      </w:r>
-      <w:r>
-        <w:rPr>
-          <w:rFonts w:hint="default"/>
-          <w:color w:val="auto"/>
-          <w:sz w:val="28"/>
-          <w:szCs w:val="28"/>
-          <w:highlight w:val="none"/>
-          <w:lang w:val="en-US" w:eastAsia="zh-CN"/>
-        </w:rPr>
-        <w:t>’</w:t>
-      </w:r>
-      <w:r>
-        <w:rPr>
-          <w:rFonts w:hint="eastAsia"/>
-          <w:color w:val="auto"/>
-          <w:sz w:val="28"/>
-          <w:szCs w:val="28"/>
-          <w:highlight w:val="none"/>
-          <w:lang w:val="en-US" w:eastAsia="zh-CN"/>
-        </w:rPr>
-        <w:t xml:space="preserve">ve been training for this fight my entire life. So my strategy for this competition is to actually just have no </w:t>
-      </w:r>
-      <w:r>
-        <w:rPr>
-          <w:rFonts w:hint="eastAsia"/>
-          <w:color w:val="E54C5E" w:themeColor="accent6"/>
-          <w:sz w:val="28"/>
-          <w:szCs w:val="28"/>
-          <w:highlight w:val="none"/>
-          <w:lang w:val="en-US" w:eastAsia="zh-CN"/>
-          <w14:textFill>
-            <w14:solidFill>
-              <w14:schemeClr w14:val="accent6"/>
-            </w14:solidFill>
-          </w14:textFill>
-        </w:rPr>
-        <w:t xml:space="preserve">strategy </w:t>
-      </w:r>
-      <w:r>
-        <w:rPr>
-          <w:rFonts w:hint="eastAsia"/>
-          <w:color w:val="auto"/>
-          <w:sz w:val="28"/>
-          <w:szCs w:val="28"/>
-          <w:highlight w:val="none"/>
-          <w:lang w:val="en-US" w:eastAsia="zh-CN"/>
-        </w:rPr>
-        <w:t xml:space="preserve">at all. When people look at my stick , they might </w:t>
-      </w:r>
-      <w:r>
-        <w:rPr>
-          <w:rFonts w:hint="eastAsia"/>
-          <w:color w:val="E54C5E" w:themeColor="accent6"/>
-          <w:sz w:val="28"/>
-          <w:szCs w:val="28"/>
-          <w:highlight w:val="none"/>
-          <w:lang w:val="en-US" w:eastAsia="zh-CN"/>
-          <w14:textFill>
-            <w14:solidFill>
-              <w14:schemeClr w14:val="accent6"/>
-            </w14:solidFill>
-          </w14:textFill>
-        </w:rPr>
-        <w:t xml:space="preserve">judge </w:t>
-      </w:r>
-      <w:r>
-        <w:rPr>
-          <w:rFonts w:hint="eastAsia"/>
-          <w:color w:val="auto"/>
-          <w:sz w:val="28"/>
-          <w:szCs w:val="28"/>
-          <w:highlight w:val="none"/>
-          <w:lang w:val="en-US" w:eastAsia="zh-CN"/>
-        </w:rPr>
-        <w:t>a book by its cover. But it</w:t>
-      </w:r>
-      <w:r>
-        <w:rPr>
-          <w:rFonts w:hint="default"/>
-          <w:color w:val="auto"/>
-          <w:sz w:val="28"/>
-          <w:szCs w:val="28"/>
-          <w:highlight w:val="none"/>
-          <w:lang w:val="en-US" w:eastAsia="zh-CN"/>
-        </w:rPr>
-        <w:t>’</w:t>
-      </w:r>
-      <w:r>
-        <w:rPr>
-          <w:rFonts w:hint="eastAsia"/>
-          <w:color w:val="auto"/>
-          <w:sz w:val="28"/>
-          <w:szCs w:val="28"/>
-          <w:highlight w:val="none"/>
-          <w:lang w:val="en-US" w:eastAsia="zh-CN"/>
-        </w:rPr>
-        <w:t>s not about how big, how long. It</w:t>
-      </w:r>
-      <w:r>
-        <w:rPr>
-          <w:rFonts w:hint="default"/>
-          <w:color w:val="auto"/>
-          <w:sz w:val="28"/>
-          <w:szCs w:val="28"/>
-          <w:highlight w:val="none"/>
-          <w:lang w:val="en-US" w:eastAsia="zh-CN"/>
-        </w:rPr>
-        <w:t>’</w:t>
-      </w:r>
-      <w:r>
-        <w:rPr>
-          <w:rFonts w:hint="eastAsia"/>
-          <w:color w:val="auto"/>
-          <w:sz w:val="28"/>
-          <w:szCs w:val="28"/>
-          <w:highlight w:val="none"/>
-          <w:lang w:val="en-US" w:eastAsia="zh-CN"/>
-        </w:rPr>
-        <w:t xml:space="preserve">s about the </w:t>
-      </w:r>
-      <w:r>
-        <w:rPr>
-          <w:rFonts w:hint="eastAsia"/>
-          <w:color w:val="E54C5E" w:themeColor="accent6"/>
-          <w:sz w:val="28"/>
-          <w:szCs w:val="28"/>
-          <w:highlight w:val="none"/>
-          <w:lang w:val="en-US" w:eastAsia="zh-CN"/>
-          <w14:textFill>
-            <w14:solidFill>
-              <w14:schemeClr w14:val="accent6"/>
-            </w14:solidFill>
-          </w14:textFill>
-        </w:rPr>
-        <w:t xml:space="preserve">motion </w:t>
-      </w:r>
-      <w:r>
-        <w:rPr>
-          <w:rFonts w:hint="eastAsia"/>
-          <w:color w:val="auto"/>
-          <w:sz w:val="28"/>
-          <w:szCs w:val="28"/>
-          <w:highlight w:val="none"/>
-          <w:lang w:val="en-US" w:eastAsia="zh-CN"/>
-        </w:rPr>
-        <w:t xml:space="preserve">in the ocean. Send in your </w:t>
-      </w:r>
-      <w:r>
-        <w:rPr>
-          <w:rFonts w:hint="eastAsia"/>
-          <w:color w:val="E54C5E" w:themeColor="accent6"/>
-          <w:sz w:val="28"/>
-          <w:szCs w:val="28"/>
-          <w:highlight w:val="none"/>
-          <w:lang w:val="en-US" w:eastAsia="zh-CN"/>
-          <w14:textFill>
-            <w14:solidFill>
-              <w14:schemeClr w14:val="accent6"/>
-            </w14:solidFill>
-          </w14:textFill>
-        </w:rPr>
-        <w:t>votes</w:t>
-      </w:r>
-      <w:r>
-        <w:rPr>
-          <w:rFonts w:hint="eastAsia"/>
-          <w:color w:val="auto"/>
-          <w:sz w:val="28"/>
-          <w:szCs w:val="28"/>
-          <w:highlight w:val="none"/>
-          <w:lang w:val="en-US" w:eastAsia="zh-CN"/>
-        </w:rPr>
-        <w:t>. There</w:t>
-      </w:r>
-      <w:r>
-        <w:rPr>
-          <w:rFonts w:hint="default"/>
-          <w:color w:val="auto"/>
-          <w:sz w:val="28"/>
-          <w:szCs w:val="28"/>
-          <w:highlight w:val="none"/>
-          <w:lang w:val="en-US" w:eastAsia="zh-CN"/>
-        </w:rPr>
-        <w:t>’</w:t>
-      </w:r>
-      <w:r>
-        <w:rPr>
-          <w:rFonts w:hint="eastAsia"/>
-          <w:color w:val="auto"/>
-          <w:sz w:val="28"/>
-          <w:szCs w:val="28"/>
-          <w:highlight w:val="none"/>
-          <w:lang w:val="en-US" w:eastAsia="zh-CN"/>
-        </w:rPr>
-        <w:t xml:space="preserve">s a moment on that log where I had to </w:t>
-      </w:r>
-      <w:r>
-        <w:rPr>
-          <w:rFonts w:hint="eastAsia"/>
-          <w:color w:val="E54C5E" w:themeColor="accent6"/>
-          <w:sz w:val="28"/>
-          <w:szCs w:val="28"/>
-          <w:highlight w:val="none"/>
-          <w:lang w:val="en-US" w:eastAsia="zh-CN"/>
-          <w14:textFill>
-            <w14:solidFill>
-              <w14:schemeClr w14:val="accent6"/>
-            </w14:solidFill>
-          </w14:textFill>
-        </w:rPr>
-        <w:t xml:space="preserve">humble </w:t>
-      </w:r>
-      <w:r>
-        <w:rPr>
-          <w:rFonts w:hint="eastAsia"/>
-          <w:color w:val="auto"/>
-          <w:sz w:val="28"/>
-          <w:szCs w:val="28"/>
-          <w:highlight w:val="none"/>
-          <w:lang w:val="en-US" w:eastAsia="zh-CN"/>
-        </w:rPr>
-        <w:t xml:space="preserve">myself a little bit. This fight was the most </w:t>
-      </w:r>
-      <w:r>
-        <w:rPr>
-          <w:rFonts w:hint="eastAsia"/>
-          <w:color w:val="E54C5E" w:themeColor="accent6"/>
-          <w:sz w:val="28"/>
-          <w:szCs w:val="28"/>
-          <w:highlight w:val="none"/>
-          <w:lang w:val="en-US" w:eastAsia="zh-CN"/>
-          <w14:textFill>
-            <w14:solidFill>
-              <w14:schemeClr w14:val="accent6"/>
-            </w14:solidFill>
-          </w14:textFill>
-        </w:rPr>
-        <w:t xml:space="preserve">intense </w:t>
-      </w:r>
-      <w:r>
-        <w:rPr>
-          <w:rFonts w:hint="eastAsia"/>
-          <w:color w:val="auto"/>
-          <w:sz w:val="28"/>
-          <w:szCs w:val="28"/>
-          <w:highlight w:val="none"/>
-          <w:lang w:val="en-US" w:eastAsia="zh-CN"/>
-        </w:rPr>
-        <w:t>thing I</w:t>
-      </w:r>
-      <w:r>
-        <w:rPr>
-          <w:rFonts w:hint="default"/>
-          <w:color w:val="auto"/>
-          <w:sz w:val="28"/>
-          <w:szCs w:val="28"/>
-          <w:highlight w:val="none"/>
-          <w:lang w:val="en-US" w:eastAsia="zh-CN"/>
-        </w:rPr>
-        <w:t>’</w:t>
-      </w:r>
-      <w:r>
-        <w:rPr>
-          <w:rFonts w:hint="eastAsia"/>
-          <w:color w:val="auto"/>
-          <w:sz w:val="28"/>
-          <w:szCs w:val="28"/>
-          <w:highlight w:val="none"/>
-          <w:lang w:val="en-US" w:eastAsia="zh-CN"/>
-        </w:rPr>
-        <w:t xml:space="preserve">ve ever done in my entire life. </w:t>
-      </w:r>
-    </w:p>
-    <w:p>
-      <w:pPr>
-        <w:rPr>
-          <w:rFonts w:hint="eastAsia"/>
-          <w:color w:val="auto"/>
-          <w:sz w:val="28"/>
-          <w:szCs w:val="28"/>
-          <w:highlight w:val="none"/>
-          <w:lang w:val="en-US" w:eastAsia="zh-CN"/>
-        </w:rPr>
-      </w:pPr>
-      <w:r>
-        <w:rPr>
-          <w:rFonts w:hint="eastAsia"/>
-          <w:color w:val="auto"/>
-          <w:sz w:val="28"/>
-          <w:szCs w:val="28"/>
-          <w:highlight w:val="none"/>
-          <w:lang w:val="en-US" w:eastAsia="zh-CN"/>
-        </w:rPr>
-        <w:t>我已经绝不更多的准备，你准备好了为战斗吗？我绝不准备为任何事情，我已经绝不更多的准备，我已经训练为这个战斗我整个生活，所以我的战略为了这个竞争是确切一点战略都没有。当人们看着我们棍子 他们可能判断一本书通过他的封面。不是关于多大，多长。是关于移动在海洋里。给你我的投票，这是一个瞬间在那个原木， 我必须去谦虚自己一点。这个斗争是最紧张的事情我已经曾经做在我整个生活中。</w:t>
-      </w:r>
-    </w:p>
-    <w:p>
-      <w:pPr>
-        <w:rPr>
-          <w:rFonts w:hint="default"/>
-          <w:color w:val="auto"/>
-          <w:sz w:val="28"/>
-          <w:szCs w:val="28"/>
-          <w:highlight w:val="none"/>
-          <w:lang w:val="en-US" w:eastAsia="zh-CN"/>
-        </w:rPr>
-      </w:pPr>
-    </w:p>
-    <w:p>
-      <w:pPr>
-        <w:rPr>
-          <w:rFonts w:hint="eastAsia"/>
-          <w:color w:val="auto"/>
-          <w:sz w:val="28"/>
-          <w:szCs w:val="28"/>
-          <w:highlight w:val="none"/>
-          <w:lang w:val="en-US" w:eastAsia="zh-CN"/>
-        </w:rPr>
       </w:pPr>
       <w:r>
         <w:rPr>
@@ -6277,115 +3697,2893 @@
           <w:szCs w:val="44"/>
           <w:lang w:val="en-US" w:eastAsia="zh-CN"/>
         </w:rPr>
-        <w:t>十一：</w:t>
-      </w:r>
-    </w:p>
-    <w:p>
-      <w:pPr>
-        <w:rPr>
-          <w:rFonts w:hint="eastAsia"/>
-          <w:color w:val="auto"/>
-          <w:sz w:val="28"/>
-          <w:szCs w:val="28"/>
-          <w:highlight w:val="none"/>
-          <w:lang w:val="en-US" w:eastAsia="zh-CN"/>
-        </w:rPr>
-      </w:pPr>
-      <w:r>
-        <w:rPr>
-          <w:rFonts w:hint="eastAsia"/>
-          <w:color w:val="auto"/>
-          <w:sz w:val="28"/>
-          <w:szCs w:val="28"/>
-          <w:highlight w:val="none"/>
-          <w:lang w:val="en-US" w:eastAsia="zh-CN"/>
-        </w:rPr>
-        <w:t>I definitely never thought I</w:t>
-      </w:r>
-      <w:r>
-        <w:rPr>
-          <w:rFonts w:hint="default"/>
-          <w:color w:val="auto"/>
-          <w:sz w:val="28"/>
-          <w:szCs w:val="28"/>
-          <w:highlight w:val="none"/>
-          <w:lang w:val="en-US" w:eastAsia="zh-CN"/>
-        </w:rPr>
-        <w:t>’</w:t>
-      </w:r>
-      <w:r>
-        <w:rPr>
-          <w:rFonts w:hint="eastAsia"/>
-          <w:color w:val="auto"/>
-          <w:sz w:val="28"/>
-          <w:szCs w:val="28"/>
-          <w:highlight w:val="none"/>
-          <w:lang w:val="en-US" w:eastAsia="zh-CN"/>
-        </w:rPr>
-        <w:t xml:space="preserve">d be having a stick battle at the age of 20 years old. As stupid as it may look. I do remember feeling very alive in this moment. Just not taking things too seriously and connecting with my </w:t>
-      </w:r>
-      <w:r>
-        <w:rPr>
-          <w:rFonts w:hint="eastAsia"/>
-          <w:color w:val="E54C5E" w:themeColor="accent6"/>
-          <w:sz w:val="28"/>
-          <w:szCs w:val="28"/>
-          <w:highlight w:val="none"/>
-          <w:lang w:val="en-US" w:eastAsia="zh-CN"/>
-          <w14:textFill>
-            <w14:solidFill>
-              <w14:schemeClr w14:val="accent6"/>
-            </w14:solidFill>
-          </w14:textFill>
-        </w:rPr>
-        <w:t xml:space="preserve">inner </w:t>
-      </w:r>
-      <w:r>
-        <w:rPr>
-          <w:rFonts w:hint="eastAsia"/>
-          <w:color w:val="auto"/>
-          <w:sz w:val="28"/>
-          <w:szCs w:val="28"/>
-          <w:highlight w:val="none"/>
-          <w:lang w:val="en-US" w:eastAsia="zh-CN"/>
-        </w:rPr>
-        <w:t xml:space="preserve">child again. When I was a kid. I also used to put on these little dance routine, performance things. And well I guess no matter how old you get. Some things never change. </w:t>
-      </w:r>
-    </w:p>
-    <w:p>
-      <w:pPr>
-        <w:rPr>
-          <w:rFonts w:hint="default"/>
-          <w:color w:val="auto"/>
-          <w:sz w:val="28"/>
-          <w:szCs w:val="28"/>
-          <w:highlight w:val="none"/>
-          <w:lang w:val="en-US" w:eastAsia="zh-CN"/>
-        </w:rPr>
-      </w:pPr>
-      <w:r>
-        <w:rPr>
-          <w:rFonts w:hint="eastAsia"/>
-          <w:color w:val="auto"/>
-          <w:sz w:val="28"/>
-          <w:szCs w:val="28"/>
-          <w:highlight w:val="none"/>
-          <w:lang w:val="en-US" w:eastAsia="zh-CN"/>
-        </w:rPr>
-        <w:t>我肯定地没有想我将有一个斗争在我20岁的时候，和它可能看起来一样傻，我确实记得感觉很活的在这个瞬间，仅仅没有把事情看的太重和联系我的内在小孩再一次。当我</w:t>
+        <w:t>三：</w:t>
+      </w:r>
+    </w:p>
+    <w:p>
+      <w:pPr>
+        <w:rPr>
+          <w:rFonts w:hint="default"/>
+          <w:b/>
+          <w:bCs/>
+          <w:color w:val="C00000"/>
+          <w:sz w:val="44"/>
+          <w:szCs w:val="44"/>
+          <w:lang w:val="en-US" w:eastAsia="zh-CN"/>
+        </w:rPr>
+      </w:pPr>
+      <w:r>
+        <w:rPr>
+          <w:rFonts w:hint="eastAsia"/>
+          <w:b/>
+          <w:bCs/>
+          <w:color w:val="C00000"/>
+          <w:sz w:val="44"/>
+          <w:szCs w:val="44"/>
+          <w:lang w:val="en-US" w:eastAsia="zh-CN"/>
+        </w:rPr>
+        <w:t>2:49 - 3:09</w:t>
+      </w:r>
+    </w:p>
+    <w:p>
+      <w:pPr>
+        <w:rPr>
+          <w:rFonts w:hint="eastAsia"/>
+          <w:sz w:val="28"/>
+          <w:szCs w:val="28"/>
+          <w:lang w:val="en-US" w:eastAsia="zh-CN"/>
+        </w:rPr>
+      </w:pPr>
+      <w:r>
+        <w:rPr>
+          <w:rFonts w:hint="eastAsia"/>
+          <w:sz w:val="28"/>
+          <w:szCs w:val="28"/>
+          <w:lang w:val="en-US" w:eastAsia="zh-CN"/>
+        </w:rPr>
+        <w:t>So obviously I have a bit of anxiety about dying, if you couldn</w:t>
+      </w:r>
+      <w:r>
+        <w:rPr>
+          <w:rFonts w:hint="default"/>
+          <w:sz w:val="28"/>
+          <w:szCs w:val="28"/>
+          <w:lang w:val="en-US" w:eastAsia="zh-CN"/>
+        </w:rPr>
+        <w:t>’</w:t>
+      </w:r>
+      <w:r>
+        <w:rPr>
+          <w:rFonts w:hint="eastAsia"/>
+          <w:sz w:val="28"/>
+          <w:szCs w:val="28"/>
+          <w:lang w:val="en-US" w:eastAsia="zh-CN"/>
+        </w:rPr>
+        <w:t xml:space="preserve">t already tell. For all I know I could literally die like right now. There could be like on animal in the </w:t>
+      </w:r>
+      <w:r>
+        <w:rPr>
+          <w:rFonts w:hint="eastAsia"/>
+          <w:color w:val="E54C5E" w:themeColor="accent6"/>
+          <w:sz w:val="28"/>
+          <w:szCs w:val="28"/>
+          <w:lang w:val="en-US" w:eastAsia="zh-CN"/>
+          <w14:textFill>
+            <w14:solidFill>
+              <w14:schemeClr w14:val="accent6"/>
+            </w14:solidFill>
+          </w14:textFill>
+        </w:rPr>
+        <w:t>bushes</w:t>
+      </w:r>
+      <w:r>
+        <w:rPr>
+          <w:rFonts w:hint="eastAsia"/>
+          <w:sz w:val="28"/>
+          <w:szCs w:val="28"/>
+          <w:lang w:val="en-US" w:eastAsia="zh-CN"/>
+        </w:rPr>
+        <w:t xml:space="preserve">, a </w:t>
+      </w:r>
+      <w:r>
+        <w:rPr>
+          <w:rFonts w:hint="eastAsia"/>
+          <w:color w:val="E54C5E" w:themeColor="accent6"/>
+          <w:sz w:val="28"/>
+          <w:szCs w:val="28"/>
+          <w:lang w:val="en-US" w:eastAsia="zh-CN"/>
+          <w14:textFill>
+            <w14:solidFill>
+              <w14:schemeClr w14:val="accent6"/>
+            </w14:solidFill>
+          </w14:textFill>
+        </w:rPr>
+        <w:t xml:space="preserve">poisonous spider </w:t>
+      </w:r>
+      <w:r>
+        <w:rPr>
+          <w:rFonts w:hint="eastAsia"/>
+          <w:sz w:val="28"/>
+          <w:szCs w:val="28"/>
+          <w:lang w:val="en-US" w:eastAsia="zh-CN"/>
+        </w:rPr>
+        <w:t xml:space="preserve">or something like. But I will say, living and traveling out of my van so far has really helped me start to embrace the </w:t>
+      </w:r>
+      <w:r>
+        <w:rPr>
+          <w:rFonts w:hint="eastAsia"/>
+          <w:color w:val="E54C5E" w:themeColor="accent6"/>
+          <w:sz w:val="28"/>
+          <w:szCs w:val="28"/>
+          <w:lang w:val="en-US" w:eastAsia="zh-CN"/>
+          <w14:textFill>
+            <w14:solidFill>
+              <w14:schemeClr w14:val="accent6"/>
+            </w14:solidFill>
+          </w14:textFill>
+        </w:rPr>
+        <w:t xml:space="preserve">impermanence </w:t>
+      </w:r>
+      <w:r>
+        <w:rPr>
+          <w:rFonts w:hint="eastAsia"/>
+          <w:sz w:val="28"/>
+          <w:szCs w:val="28"/>
+          <w:lang w:val="en-US" w:eastAsia="zh-CN"/>
+        </w:rPr>
+        <w:t xml:space="preserve">of life. </w:t>
+      </w:r>
+    </w:p>
+    <w:p>
+      <w:pPr>
+        <w:rPr>
+          <w:rFonts w:hint="default"/>
+          <w:sz w:val="28"/>
+          <w:szCs w:val="28"/>
+          <w:lang w:val="en-US" w:eastAsia="zh-CN"/>
+        </w:rPr>
+      </w:pPr>
+      <w:r>
+        <w:rPr>
+          <w:rFonts w:hint="eastAsia"/>
+          <w:sz w:val="28"/>
+          <w:szCs w:val="28"/>
+          <w:lang w:val="en-US" w:eastAsia="zh-CN"/>
+        </w:rPr>
+        <w:t>所以明显地我有一点焦虑关于死亡，假如你还还没告诉，为了所有我知道我能确切地死现在。可能这儿的动物在草丛里，一个毒蜘蛛或者一些东西，但是我会说，住和旅行来自我的房车至今已经真正地帮助我开始去欣然接受生活的短暂</w:t>
+      </w:r>
+    </w:p>
+    <w:p>
+      <w:pPr>
+        <w:rPr>
+          <w:rFonts w:hint="eastAsia"/>
+          <w:sz w:val="28"/>
+          <w:szCs w:val="28"/>
+          <w:lang w:val="en-US" w:eastAsia="zh-CN"/>
+        </w:rPr>
+      </w:pPr>
+    </w:p>
+    <w:p>
+      <w:pPr>
+        <w:rPr>
+          <w:rFonts w:hint="eastAsia"/>
+          <w:b/>
+          <w:bCs/>
+          <w:color w:val="C00000"/>
+          <w:sz w:val="44"/>
+          <w:szCs w:val="44"/>
+          <w:lang w:val="en-US" w:eastAsia="zh-CN"/>
+        </w:rPr>
+      </w:pPr>
+      <w:r>
+        <w:rPr>
+          <w:rFonts w:hint="eastAsia"/>
+          <w:b/>
+          <w:bCs/>
+          <w:color w:val="C00000"/>
+          <w:sz w:val="44"/>
+          <w:szCs w:val="44"/>
+          <w:lang w:val="en-US" w:eastAsia="zh-CN"/>
+        </w:rPr>
+        <w:t>四：</w:t>
+      </w:r>
+    </w:p>
+    <w:p>
+      <w:pPr>
+        <w:rPr>
+          <w:rFonts w:hint="default"/>
+          <w:b/>
+          <w:bCs/>
+          <w:color w:val="C00000"/>
+          <w:sz w:val="44"/>
+          <w:szCs w:val="44"/>
+          <w:lang w:val="en-US" w:eastAsia="zh-CN"/>
+        </w:rPr>
+      </w:pPr>
+      <w:r>
+        <w:rPr>
+          <w:rFonts w:hint="eastAsia"/>
+          <w:b/>
+          <w:bCs/>
+          <w:color w:val="C00000"/>
+          <w:sz w:val="44"/>
+          <w:szCs w:val="44"/>
+          <w:lang w:val="en-US" w:eastAsia="zh-CN"/>
+        </w:rPr>
+        <w:t>3:12 - 3:54</w:t>
+      </w:r>
+    </w:p>
+    <w:p>
+      <w:pPr>
+        <w:rPr>
+          <w:rFonts w:hint="eastAsia"/>
+          <w:sz w:val="28"/>
+          <w:szCs w:val="28"/>
+          <w:lang w:val="en-US" w:eastAsia="zh-CN"/>
+        </w:rPr>
+      </w:pPr>
+      <w:r>
+        <w:rPr>
+          <w:rFonts w:hint="eastAsia"/>
+          <w:sz w:val="28"/>
+          <w:szCs w:val="28"/>
+          <w:lang w:val="en-US" w:eastAsia="zh-CN"/>
+        </w:rPr>
+        <w:t xml:space="preserve">Constantly being in new places surrounded by different </w:t>
+      </w:r>
+      <w:r>
+        <w:rPr>
+          <w:rFonts w:hint="eastAsia"/>
+          <w:color w:val="E54C5E" w:themeColor="accent6"/>
+          <w:sz w:val="28"/>
+          <w:szCs w:val="28"/>
+          <w:lang w:val="en-US" w:eastAsia="zh-CN"/>
+          <w14:textFill>
+            <w14:solidFill>
+              <w14:schemeClr w14:val="accent6"/>
+            </w14:solidFill>
+          </w14:textFill>
+        </w:rPr>
+        <w:t xml:space="preserve">energies </w:t>
+      </w:r>
+      <w:r>
+        <w:rPr>
+          <w:rFonts w:hint="eastAsia"/>
+          <w:sz w:val="28"/>
+          <w:szCs w:val="28"/>
+          <w:lang w:val="en-US" w:eastAsia="zh-CN"/>
+        </w:rPr>
+        <w:t xml:space="preserve">and new people for such short amounts of time has shown me how </w:t>
+      </w:r>
+      <w:r>
+        <w:rPr>
+          <w:rFonts w:hint="eastAsia"/>
+          <w:color w:val="E54C5E" w:themeColor="accent6"/>
+          <w:sz w:val="28"/>
+          <w:szCs w:val="28"/>
+          <w:lang w:val="en-US" w:eastAsia="zh-CN"/>
+          <w14:textFill>
+            <w14:solidFill>
+              <w14:schemeClr w14:val="accent6"/>
+            </w14:solidFill>
+          </w14:textFill>
+        </w:rPr>
+        <w:t xml:space="preserve">temporary </w:t>
+      </w:r>
+      <w:r>
+        <w:rPr>
+          <w:rFonts w:hint="eastAsia"/>
+          <w:sz w:val="28"/>
+          <w:szCs w:val="28"/>
+          <w:lang w:val="en-US" w:eastAsia="zh-CN"/>
+        </w:rPr>
+        <w:t xml:space="preserve">each moment of life truly is. </w:t>
+      </w:r>
+    </w:p>
+    <w:p>
+      <w:pPr>
+        <w:rPr>
+          <w:rFonts w:hint="eastAsia"/>
+          <w:sz w:val="28"/>
+          <w:szCs w:val="28"/>
+          <w:lang w:val="en-US" w:eastAsia="zh-CN"/>
+        </w:rPr>
+      </w:pPr>
+      <w:r>
+        <w:rPr>
+          <w:rFonts w:hint="eastAsia"/>
+          <w:sz w:val="28"/>
+          <w:szCs w:val="28"/>
+          <w:lang w:val="en-US" w:eastAsia="zh-CN"/>
+        </w:rPr>
+        <w:t>In the same way though. It</w:t>
+      </w:r>
+      <w:r>
+        <w:rPr>
+          <w:rFonts w:hint="default"/>
+          <w:sz w:val="28"/>
+          <w:szCs w:val="28"/>
+          <w:lang w:val="en-US" w:eastAsia="zh-CN"/>
+        </w:rPr>
+        <w:t>’</w:t>
+      </w:r>
+      <w:r>
+        <w:rPr>
+          <w:rFonts w:hint="eastAsia"/>
+          <w:sz w:val="28"/>
+          <w:szCs w:val="28"/>
+          <w:lang w:val="en-US" w:eastAsia="zh-CN"/>
+        </w:rPr>
+        <w:t>s kind of just made me more afraid to die knowing how fast life can feel like it</w:t>
+      </w:r>
+      <w:r>
+        <w:rPr>
+          <w:rFonts w:hint="default"/>
+          <w:sz w:val="28"/>
+          <w:szCs w:val="28"/>
+          <w:lang w:val="en-US" w:eastAsia="zh-CN"/>
+        </w:rPr>
+        <w:t>’</w:t>
+      </w:r>
+      <w:r>
+        <w:rPr>
+          <w:rFonts w:hint="eastAsia"/>
+          <w:sz w:val="28"/>
+          <w:szCs w:val="28"/>
+          <w:lang w:val="en-US" w:eastAsia="zh-CN"/>
+        </w:rPr>
+        <w:t>s moving. So basically what I</w:t>
+      </w:r>
+      <w:r>
+        <w:rPr>
+          <w:rFonts w:hint="default"/>
+          <w:sz w:val="28"/>
+          <w:szCs w:val="28"/>
+          <w:lang w:val="en-US" w:eastAsia="zh-CN"/>
+        </w:rPr>
+        <w:t>’</w:t>
+      </w:r>
+      <w:r>
+        <w:rPr>
+          <w:rFonts w:hint="eastAsia"/>
+          <w:sz w:val="28"/>
+          <w:szCs w:val="28"/>
+          <w:lang w:val="en-US" w:eastAsia="zh-CN"/>
+        </w:rPr>
+        <w:t xml:space="preserve">m trying to say is, in attempt to actually </w:t>
+      </w:r>
+      <w:r>
+        <w:rPr>
+          <w:rFonts w:hint="eastAsia"/>
+          <w:color w:val="E54C5E" w:themeColor="accent6"/>
+          <w:sz w:val="28"/>
+          <w:szCs w:val="28"/>
+          <w:lang w:val="en-US" w:eastAsia="zh-CN"/>
+          <w14:textFill>
+            <w14:solidFill>
+              <w14:schemeClr w14:val="accent6"/>
+            </w14:solidFill>
+          </w14:textFill>
+        </w:rPr>
+        <w:t xml:space="preserve">confront </w:t>
+      </w:r>
+      <w:r>
+        <w:rPr>
+          <w:rFonts w:hint="eastAsia"/>
+          <w:sz w:val="28"/>
+          <w:szCs w:val="28"/>
+          <w:lang w:val="en-US" w:eastAsia="zh-CN"/>
+        </w:rPr>
+        <w:t xml:space="preserve">my fear of dying. I decided to </w:t>
+      </w:r>
+      <w:r>
+        <w:rPr>
+          <w:rFonts w:hint="eastAsia"/>
+          <w:color w:val="E54C5E" w:themeColor="accent6"/>
+          <w:sz w:val="28"/>
+          <w:szCs w:val="28"/>
+          <w:lang w:val="en-US" w:eastAsia="zh-CN"/>
+          <w14:textFill>
+            <w14:solidFill>
+              <w14:schemeClr w14:val="accent6"/>
+            </w14:solidFill>
+          </w14:textFill>
+        </w:rPr>
+        <w:t xml:space="preserve">embark </w:t>
+      </w:r>
+      <w:r>
+        <w:rPr>
+          <w:rFonts w:hint="eastAsia"/>
+          <w:sz w:val="28"/>
+          <w:szCs w:val="28"/>
+          <w:lang w:val="en-US" w:eastAsia="zh-CN"/>
+        </w:rPr>
+        <w:t>on an adventure that literally could</w:t>
+      </w:r>
+      <w:r>
+        <w:rPr>
+          <w:rFonts w:hint="default"/>
+          <w:sz w:val="28"/>
+          <w:szCs w:val="28"/>
+          <w:lang w:val="en-US" w:eastAsia="zh-CN"/>
+        </w:rPr>
+        <w:t>’</w:t>
+      </w:r>
+      <w:r>
+        <w:rPr>
+          <w:rFonts w:hint="eastAsia"/>
+          <w:sz w:val="28"/>
+          <w:szCs w:val="28"/>
+          <w:lang w:val="en-US" w:eastAsia="zh-CN"/>
+        </w:rPr>
+        <w:t>ve resulted in my death.</w:t>
+      </w:r>
+    </w:p>
+    <w:p>
+      <w:pPr>
+        <w:rPr>
+          <w:rFonts w:hint="eastAsia"/>
+          <w:sz w:val="28"/>
+          <w:szCs w:val="28"/>
+          <w:lang w:val="en-US" w:eastAsia="zh-CN"/>
+        </w:rPr>
+      </w:pPr>
+      <w:r>
+        <w:rPr>
+          <w:rFonts w:hint="eastAsia"/>
+          <w:sz w:val="28"/>
+          <w:szCs w:val="28"/>
+          <w:lang w:val="en-US" w:eastAsia="zh-CN"/>
+        </w:rPr>
+        <w:t>I</w:t>
+      </w:r>
+      <w:r>
+        <w:rPr>
+          <w:rFonts w:hint="default"/>
+          <w:sz w:val="28"/>
+          <w:szCs w:val="28"/>
+          <w:lang w:val="en-US" w:eastAsia="zh-CN"/>
+        </w:rPr>
+        <w:t>’</w:t>
+      </w:r>
+      <w:r>
+        <w:rPr>
+          <w:rFonts w:hint="eastAsia"/>
+          <w:sz w:val="28"/>
+          <w:szCs w:val="28"/>
+          <w:lang w:val="en-US" w:eastAsia="zh-CN"/>
+        </w:rPr>
+        <w:t>m terrified actually. Genuinely this is a terrible idea. I do not recommend it to anyone.</w:t>
+      </w:r>
+    </w:p>
+    <w:p>
+      <w:pPr>
+        <w:rPr>
+          <w:rFonts w:hint="eastAsia"/>
+          <w:sz w:val="28"/>
+          <w:szCs w:val="28"/>
+          <w:lang w:val="en-US" w:eastAsia="zh-CN"/>
+        </w:rPr>
+      </w:pPr>
+      <w:r>
+        <w:rPr>
+          <w:rFonts w:hint="eastAsia"/>
+          <w:sz w:val="28"/>
+          <w:szCs w:val="28"/>
+          <w:lang w:val="en-US" w:eastAsia="zh-CN"/>
+        </w:rPr>
+        <w:t>不断地在一些新的地方被不同的活力和新人包围为了如此短的许多时间已经展示我多么真实地短暂的生活的每一个瞬间</w:t>
+      </w:r>
+    </w:p>
+    <w:p>
+      <w:pPr>
+        <w:rPr>
+          <w:rFonts w:hint="eastAsia"/>
+          <w:sz w:val="28"/>
+          <w:szCs w:val="28"/>
+          <w:lang w:val="en-US" w:eastAsia="zh-CN"/>
+        </w:rPr>
+      </w:pPr>
+      <w:r>
+        <w:rPr>
+          <w:rFonts w:hint="eastAsia"/>
+          <w:sz w:val="28"/>
+          <w:szCs w:val="28"/>
+          <w:lang w:val="en-US" w:eastAsia="zh-CN"/>
+        </w:rPr>
+        <w:t>虽然在相同的方式，它有点使我害怕死去知道怎么快的生活能感觉它在移动，所以基础地什么我在试着说是，确切地试图面对死亡的恐惧，我决定开始着手在一个冒险那确切有可能造成我的死亡。</w:t>
+      </w:r>
+    </w:p>
+    <w:p>
+      <w:pPr>
+        <w:rPr>
+          <w:rFonts w:hint="default"/>
+          <w:sz w:val="28"/>
+          <w:szCs w:val="28"/>
+          <w:lang w:val="en-US" w:eastAsia="zh-CN"/>
+        </w:rPr>
+      </w:pPr>
+    </w:p>
+    <w:p>
+      <w:pPr>
+        <w:rPr>
+          <w:rFonts w:hint="eastAsia"/>
+          <w:b/>
+          <w:bCs/>
+          <w:color w:val="C00000"/>
+          <w:sz w:val="44"/>
+          <w:szCs w:val="44"/>
+          <w:lang w:val="en-US" w:eastAsia="zh-CN"/>
+        </w:rPr>
+      </w:pPr>
+      <w:r>
+        <w:rPr>
+          <w:rFonts w:hint="eastAsia"/>
+          <w:b/>
+          <w:bCs/>
+          <w:color w:val="C00000"/>
+          <w:sz w:val="44"/>
+          <w:szCs w:val="44"/>
+          <w:lang w:val="en-US" w:eastAsia="zh-CN"/>
+        </w:rPr>
+        <w:t>五：</w:t>
+      </w:r>
+    </w:p>
+    <w:p>
+      <w:pPr>
+        <w:rPr>
+          <w:rFonts w:hint="default"/>
+          <w:b/>
+          <w:bCs/>
+          <w:color w:val="C00000"/>
+          <w:sz w:val="44"/>
+          <w:szCs w:val="44"/>
+          <w:lang w:val="en-US" w:eastAsia="zh-CN"/>
+        </w:rPr>
+      </w:pPr>
+      <w:r>
+        <w:rPr>
+          <w:rFonts w:hint="eastAsia"/>
+          <w:b/>
+          <w:bCs/>
+          <w:color w:val="C00000"/>
+          <w:sz w:val="44"/>
+          <w:szCs w:val="44"/>
+          <w:lang w:val="en-US" w:eastAsia="zh-CN"/>
+        </w:rPr>
+        <w:t>4:15 - 5:16</w:t>
+      </w:r>
+    </w:p>
+    <w:p>
+      <w:pPr>
+        <w:rPr>
+          <w:rFonts w:hint="eastAsia"/>
+          <w:sz w:val="28"/>
+          <w:szCs w:val="28"/>
+          <w:lang w:val="en-US" w:eastAsia="zh-CN"/>
+        </w:rPr>
+      </w:pPr>
+      <w:r>
+        <w:rPr>
+          <w:rFonts w:hint="eastAsia"/>
+          <w:sz w:val="28"/>
+          <w:szCs w:val="28"/>
+          <w:lang w:val="en-US" w:eastAsia="zh-CN"/>
+        </w:rPr>
+        <w:t xml:space="preserve">So this is the really sketchy part. We have to climb to get to the actual </w:t>
+      </w:r>
+      <w:r>
+        <w:rPr>
+          <w:rFonts w:hint="eastAsia"/>
+          <w:color w:val="E54C5E" w:themeColor="accent6"/>
+          <w:sz w:val="28"/>
+          <w:szCs w:val="28"/>
+          <w:lang w:val="en-US" w:eastAsia="zh-CN"/>
+          <w14:textFill>
+            <w14:solidFill>
+              <w14:schemeClr w14:val="accent6"/>
+            </w14:solidFill>
+          </w14:textFill>
+        </w:rPr>
+        <w:t>wood planks</w:t>
+      </w:r>
+      <w:r>
+        <w:rPr>
+          <w:rFonts w:hint="eastAsia"/>
+          <w:sz w:val="28"/>
+          <w:szCs w:val="28"/>
+          <w:lang w:val="en-US" w:eastAsia="zh-CN"/>
+        </w:rPr>
+        <w:t xml:space="preserve">. How are you feeling. </w:t>
+      </w:r>
+      <w:r>
+        <w:rPr>
+          <w:rFonts w:hint="eastAsia"/>
+          <w:color w:val="E54C5E" w:themeColor="accent6"/>
+          <w:sz w:val="28"/>
+          <w:szCs w:val="28"/>
+          <w:lang w:val="en-US" w:eastAsia="zh-CN"/>
+          <w14:textFill>
+            <w14:solidFill>
+              <w14:schemeClr w14:val="accent6"/>
+            </w14:solidFill>
+          </w14:textFill>
+        </w:rPr>
+        <w:t>Sketched out</w:t>
+      </w:r>
+      <w:r>
+        <w:rPr>
+          <w:rFonts w:hint="eastAsia"/>
+          <w:sz w:val="28"/>
+          <w:szCs w:val="28"/>
+          <w:lang w:val="en-US" w:eastAsia="zh-CN"/>
+        </w:rPr>
+        <w:t>. Like it</w:t>
+      </w:r>
+      <w:r>
+        <w:rPr>
+          <w:rFonts w:hint="default"/>
+          <w:sz w:val="28"/>
+          <w:szCs w:val="28"/>
+          <w:lang w:val="en-US" w:eastAsia="zh-CN"/>
+        </w:rPr>
+        <w:t>’</w:t>
+      </w:r>
+      <w:r>
+        <w:rPr>
+          <w:rFonts w:hint="eastAsia"/>
+          <w:sz w:val="28"/>
+          <w:szCs w:val="28"/>
+          <w:lang w:val="en-US" w:eastAsia="zh-CN"/>
+        </w:rPr>
+        <w:t xml:space="preserve">s so </w:t>
+      </w:r>
+      <w:r>
+        <w:rPr>
+          <w:rFonts w:hint="eastAsia"/>
+          <w:color w:val="E54C5E" w:themeColor="accent6"/>
+          <w:sz w:val="28"/>
+          <w:szCs w:val="28"/>
+          <w:lang w:val="en-US" w:eastAsia="zh-CN"/>
+          <w14:textFill>
+            <w14:solidFill>
+              <w14:schemeClr w14:val="accent6"/>
+            </w14:solidFill>
+          </w14:textFill>
+        </w:rPr>
+        <w:t xml:space="preserve">wet </w:t>
+      </w:r>
+      <w:r>
+        <w:rPr>
+          <w:rFonts w:hint="eastAsia"/>
+          <w:sz w:val="28"/>
+          <w:szCs w:val="28"/>
+          <w:lang w:val="en-US" w:eastAsia="zh-CN"/>
+        </w:rPr>
+        <w:t xml:space="preserve">and people were just walking over there. A few years back, I </w:t>
+      </w:r>
+      <w:r>
+        <w:rPr>
+          <w:rFonts w:hint="eastAsia"/>
+          <w:color w:val="E54C5E" w:themeColor="accent6"/>
+          <w:sz w:val="28"/>
+          <w:szCs w:val="28"/>
+          <w:lang w:val="en-US" w:eastAsia="zh-CN"/>
+          <w14:textFill>
+            <w14:solidFill>
+              <w14:schemeClr w14:val="accent6"/>
+            </w14:solidFill>
+          </w14:textFill>
+        </w:rPr>
+        <w:t xml:space="preserve">discovered </w:t>
+      </w:r>
+      <w:r>
+        <w:rPr>
+          <w:rFonts w:hint="eastAsia"/>
+          <w:sz w:val="28"/>
+          <w:szCs w:val="28"/>
+          <w:lang w:val="en-US" w:eastAsia="zh-CN"/>
+        </w:rPr>
+        <w:t xml:space="preserve">this insane adventure location called </w:t>
+      </w:r>
+      <w:r>
+        <w:rPr>
+          <w:rFonts w:hint="eastAsia"/>
+          <w:color w:val="E54C5E" w:themeColor="accent6"/>
+          <w:sz w:val="28"/>
+          <w:szCs w:val="28"/>
+          <w:lang w:val="en-US" w:eastAsia="zh-CN"/>
+          <w14:textFill>
+            <w14:solidFill>
+              <w14:schemeClr w14:val="accent6"/>
+            </w14:solidFill>
+          </w14:textFill>
+        </w:rPr>
+        <w:t>Vance Creek Bridge.</w:t>
+      </w:r>
+      <w:r>
+        <w:rPr>
+          <w:rFonts w:hint="eastAsia"/>
+          <w:sz w:val="28"/>
+          <w:szCs w:val="28"/>
+          <w:lang w:val="en-US" w:eastAsia="zh-CN"/>
+        </w:rPr>
+        <w:t xml:space="preserve"> Vance Creek Bridge has been an absolute dream destination of ever since I found out about it online, when I was like 15. As sketchy as this adventure is, I</w:t>
+      </w:r>
+      <w:r>
+        <w:rPr>
+          <w:rFonts w:hint="default"/>
+          <w:sz w:val="28"/>
+          <w:szCs w:val="28"/>
+          <w:lang w:val="en-US" w:eastAsia="zh-CN"/>
+        </w:rPr>
+        <w:t>’</w:t>
+      </w:r>
+      <w:r>
+        <w:rPr>
+          <w:rFonts w:hint="eastAsia"/>
+          <w:sz w:val="28"/>
+          <w:szCs w:val="28"/>
+          <w:lang w:val="en-US" w:eastAsia="zh-CN"/>
+        </w:rPr>
+        <w:t>ve always known it</w:t>
+      </w:r>
+      <w:r>
+        <w:rPr>
+          <w:rFonts w:hint="default"/>
+          <w:sz w:val="28"/>
+          <w:szCs w:val="28"/>
+          <w:lang w:val="en-US" w:eastAsia="zh-CN"/>
+        </w:rPr>
+        <w:t>’</w:t>
+      </w:r>
+      <w:r>
+        <w:rPr>
+          <w:rFonts w:hint="eastAsia"/>
+          <w:sz w:val="28"/>
+          <w:szCs w:val="28"/>
+          <w:lang w:val="en-US" w:eastAsia="zh-CN"/>
+        </w:rPr>
+        <w:t>s something that I have to be able to experience before I eventually one day die. So yeah I guess I figure what better way to celebrate my 20th year of life then to risk my life.</w:t>
+      </w:r>
+    </w:p>
+    <w:p>
+      <w:pPr>
+        <w:rPr>
+          <w:rFonts w:hint="eastAsia"/>
+          <w:sz w:val="28"/>
+          <w:szCs w:val="28"/>
+          <w:lang w:val="en-US" w:eastAsia="zh-CN"/>
+        </w:rPr>
+      </w:pPr>
+      <w:r>
+        <w:rPr>
+          <w:rFonts w:hint="eastAsia"/>
+          <w:sz w:val="28"/>
+          <w:szCs w:val="28"/>
+          <w:lang w:val="en-US" w:eastAsia="zh-CN"/>
+        </w:rPr>
+        <w:t>所以这是真正地草率的部分，我们必须爬上获取确切的木制木板。你感觉怎么样，。。。 它如此湿的，和人仅仅走过这儿，回到几年前，我发现这个疯狂的冒险地点叫做 。。。，....已经是一个绝对的梦想目的地曾经自从我找出关于它在网上。</w:t>
+      </w:r>
+    </w:p>
+    <w:p>
+      <w:pPr>
+        <w:rPr>
+          <w:rFonts w:hint="default"/>
+          <w:sz w:val="28"/>
+          <w:szCs w:val="28"/>
+          <w:lang w:val="en-US" w:eastAsia="zh-CN"/>
+        </w:rPr>
+      </w:pPr>
+      <w:r>
+        <w:rPr>
+          <w:rFonts w:hint="eastAsia"/>
+          <w:sz w:val="28"/>
+          <w:szCs w:val="28"/>
+          <w:lang w:val="en-US" w:eastAsia="zh-CN"/>
+        </w:rPr>
+        <w:t>当我还是15岁的时候，这冒险很草率，我已经知道它是一些东西我必须能够去经历在我最终一天死亡之前。我猜我认为什么更好的方式去庆祝生命中的20年是去冒险我的生活。</w:t>
+      </w:r>
+    </w:p>
+    <w:p>
+      <w:pPr>
+        <w:rPr>
+          <w:rFonts w:hint="eastAsia"/>
+          <w:sz w:val="28"/>
+          <w:szCs w:val="28"/>
+          <w:lang w:val="en-US" w:eastAsia="zh-CN"/>
+        </w:rPr>
+      </w:pPr>
+    </w:p>
+    <w:p>
+      <w:pPr>
+        <w:rPr>
+          <w:rFonts w:hint="eastAsia"/>
+          <w:b/>
+          <w:bCs/>
+          <w:color w:val="C00000"/>
+          <w:sz w:val="44"/>
+          <w:szCs w:val="44"/>
+          <w:lang w:val="en-US" w:eastAsia="zh-CN"/>
+        </w:rPr>
+      </w:pPr>
+      <w:r>
+        <w:rPr>
+          <w:rFonts w:hint="eastAsia"/>
+          <w:b/>
+          <w:bCs/>
+          <w:color w:val="C00000"/>
+          <w:sz w:val="44"/>
+          <w:szCs w:val="44"/>
+          <w:lang w:val="en-US" w:eastAsia="zh-CN"/>
+        </w:rPr>
+        <w:t>六：</w:t>
+      </w:r>
+    </w:p>
+    <w:p>
+      <w:pPr>
+        <w:rPr>
+          <w:rFonts w:hint="default"/>
+          <w:b/>
+          <w:bCs/>
+          <w:color w:val="C00000"/>
+          <w:sz w:val="44"/>
+          <w:szCs w:val="44"/>
+          <w:lang w:val="en-US" w:eastAsia="zh-CN"/>
+        </w:rPr>
+      </w:pPr>
+      <w:r>
+        <w:rPr>
+          <w:rFonts w:hint="eastAsia"/>
+          <w:b/>
+          <w:bCs/>
+          <w:color w:val="C00000"/>
+          <w:sz w:val="44"/>
+          <w:szCs w:val="44"/>
+          <w:lang w:val="en-US" w:eastAsia="zh-CN"/>
+        </w:rPr>
+        <w:t xml:space="preserve">5:21 - </w:t>
       </w:r>
       <w:bookmarkStart w:id="0" w:name="_GoBack"/>
       <w:bookmarkEnd w:id="0"/>
-      <w:r>
-        <w:rPr>
-          <w:rFonts w:hint="eastAsia"/>
-          <w:color w:val="auto"/>
-          <w:sz w:val="28"/>
-          <w:szCs w:val="28"/>
-          <w:highlight w:val="none"/>
-          <w:lang w:val="en-US" w:eastAsia="zh-CN"/>
-        </w:rPr>
-        <w:t>还是小孩子的时候，我常常上演一些小舞蹈日常，表演事情，我猜你无论获得多大，一些事情绝不改变。</w:t>
+    </w:p>
+    <w:p>
+      <w:pPr>
+        <w:rPr>
+          <w:rFonts w:hint="eastAsia"/>
+          <w:sz w:val="28"/>
+          <w:szCs w:val="28"/>
+          <w:lang w:val="en-US" w:eastAsia="zh-CN"/>
+        </w:rPr>
+      </w:pPr>
+      <w:r>
+        <w:rPr>
+          <w:rFonts w:hint="eastAsia"/>
+          <w:sz w:val="28"/>
+          <w:szCs w:val="28"/>
+          <w:lang w:val="en-US" w:eastAsia="zh-CN"/>
+        </w:rPr>
+        <w:t xml:space="preserve">We are currently at the store, trying to find </w:t>
+      </w:r>
+      <w:r>
+        <w:rPr>
+          <w:rFonts w:hint="eastAsia"/>
+          <w:color w:val="E54C5E" w:themeColor="accent6"/>
+          <w:sz w:val="28"/>
+          <w:szCs w:val="28"/>
+          <w:lang w:val="en-US" w:eastAsia="zh-CN"/>
+          <w14:textFill>
+            <w14:solidFill>
+              <w14:schemeClr w14:val="accent6"/>
+            </w14:solidFill>
+          </w14:textFill>
+        </w:rPr>
+        <w:t>rope</w:t>
+      </w:r>
+      <w:r>
+        <w:rPr>
+          <w:rFonts w:hint="eastAsia"/>
+          <w:sz w:val="28"/>
+          <w:szCs w:val="28"/>
+          <w:lang w:val="en-US" w:eastAsia="zh-CN"/>
+        </w:rPr>
+        <w:t>. Because we</w:t>
+      </w:r>
+      <w:r>
+        <w:rPr>
+          <w:rFonts w:hint="default"/>
+          <w:sz w:val="28"/>
+          <w:szCs w:val="28"/>
+          <w:lang w:val="en-US" w:eastAsia="zh-CN"/>
+        </w:rPr>
+        <w:t>’</w:t>
+      </w:r>
+      <w:r>
+        <w:rPr>
+          <w:rFonts w:hint="eastAsia"/>
+          <w:sz w:val="28"/>
+          <w:szCs w:val="28"/>
+          <w:lang w:val="en-US" w:eastAsia="zh-CN"/>
+        </w:rPr>
+        <w:t xml:space="preserve">re gonna try to make like a rope </w:t>
+      </w:r>
+      <w:r>
+        <w:rPr>
+          <w:rFonts w:hint="eastAsia"/>
+          <w:color w:val="E54C5E" w:themeColor="accent6"/>
+          <w:sz w:val="28"/>
+          <w:szCs w:val="28"/>
+          <w:lang w:val="en-US" w:eastAsia="zh-CN"/>
+          <w14:textFill>
+            <w14:solidFill>
+              <w14:schemeClr w14:val="accent6"/>
+            </w14:solidFill>
+          </w14:textFill>
+        </w:rPr>
+        <w:t xml:space="preserve">ladder </w:t>
+      </w:r>
+      <w:r>
+        <w:rPr>
+          <w:rFonts w:hint="eastAsia"/>
+          <w:sz w:val="28"/>
+          <w:szCs w:val="28"/>
+          <w:lang w:val="en-US" w:eastAsia="zh-CN"/>
+        </w:rPr>
+        <w:t>thing to actually get up the bridge. I kind of like have to cut them tonight though, because I can</w:t>
+      </w:r>
+      <w:r>
+        <w:rPr>
+          <w:rFonts w:hint="default"/>
+          <w:sz w:val="28"/>
+          <w:szCs w:val="28"/>
+          <w:lang w:val="en-US" w:eastAsia="zh-CN"/>
+        </w:rPr>
+        <w:t>’</w:t>
+      </w:r>
+      <w:r>
+        <w:rPr>
+          <w:rFonts w:hint="eastAsia"/>
+          <w:sz w:val="28"/>
+          <w:szCs w:val="28"/>
+          <w:lang w:val="en-US" w:eastAsia="zh-CN"/>
+        </w:rPr>
+        <w:t>t see anything when I</w:t>
+      </w:r>
+      <w:r>
+        <w:rPr>
+          <w:rFonts w:hint="default"/>
+          <w:sz w:val="28"/>
+          <w:szCs w:val="28"/>
+          <w:lang w:val="en-US" w:eastAsia="zh-CN"/>
+        </w:rPr>
+        <w:t>’</w:t>
+      </w:r>
+      <w:r>
+        <w:rPr>
+          <w:rFonts w:hint="eastAsia"/>
+          <w:sz w:val="28"/>
+          <w:szCs w:val="28"/>
+          <w:lang w:val="en-US" w:eastAsia="zh-CN"/>
+        </w:rPr>
+        <w:t>m walking right now. Like I just have to go like this, and I</w:t>
+      </w:r>
+      <w:r>
+        <w:rPr>
+          <w:rFonts w:hint="default"/>
+          <w:sz w:val="28"/>
+          <w:szCs w:val="28"/>
+          <w:lang w:val="en-US" w:eastAsia="zh-CN"/>
+        </w:rPr>
+        <w:t>’</w:t>
+      </w:r>
+      <w:r>
+        <w:rPr>
+          <w:rFonts w:hint="eastAsia"/>
+          <w:sz w:val="28"/>
+          <w:szCs w:val="28"/>
+          <w:lang w:val="en-US" w:eastAsia="zh-CN"/>
+        </w:rPr>
+        <w:t>m afraid I</w:t>
+      </w:r>
+      <w:r>
+        <w:rPr>
+          <w:rFonts w:hint="default"/>
+          <w:sz w:val="28"/>
+          <w:szCs w:val="28"/>
+          <w:lang w:val="en-US" w:eastAsia="zh-CN"/>
+        </w:rPr>
+        <w:t>’</w:t>
+      </w:r>
+      <w:r>
+        <w:rPr>
+          <w:rFonts w:hint="eastAsia"/>
+          <w:sz w:val="28"/>
+          <w:szCs w:val="28"/>
+          <w:lang w:val="en-US" w:eastAsia="zh-CN"/>
+        </w:rPr>
+        <w:t>m gonna</w:t>
+      </w:r>
+      <w:r>
+        <w:rPr>
+          <w:rFonts w:hint="eastAsia"/>
+          <w:color w:val="E54C5E" w:themeColor="accent6"/>
+          <w:sz w:val="28"/>
+          <w:szCs w:val="28"/>
+          <w:lang w:val="en-US" w:eastAsia="zh-CN"/>
+          <w14:textFill>
+            <w14:solidFill>
+              <w14:schemeClr w14:val="accent6"/>
+            </w14:solidFill>
+          </w14:textFill>
+        </w:rPr>
+        <w:t xml:space="preserve"> fall off</w:t>
+      </w:r>
+      <w:r>
+        <w:rPr>
+          <w:rFonts w:hint="eastAsia"/>
+          <w:sz w:val="28"/>
+          <w:szCs w:val="28"/>
+          <w:lang w:val="en-US" w:eastAsia="zh-CN"/>
+        </w:rPr>
+        <w:t xml:space="preserve"> the bridge. Oh my god, I think I just really focus on this. Are we gonna cut one more thing. </w:t>
+      </w:r>
+      <w:r>
+        <w:rPr>
+          <w:rFonts w:hint="eastAsia"/>
+          <w:color w:val="E54C5E" w:themeColor="accent6"/>
+          <w:sz w:val="28"/>
+          <w:szCs w:val="28"/>
+          <w:lang w:val="en-US" w:eastAsia="zh-CN"/>
+          <w14:textFill>
+            <w14:solidFill>
+              <w14:schemeClr w14:val="accent6"/>
+            </w14:solidFill>
+          </w14:textFill>
+        </w:rPr>
+        <w:t>Taking</w:t>
+      </w:r>
+      <w:r>
+        <w:rPr>
+          <w:rFonts w:hint="eastAsia"/>
+          <w:sz w:val="28"/>
+          <w:szCs w:val="28"/>
+          <w:lang w:val="en-US" w:eastAsia="zh-CN"/>
+        </w:rPr>
+        <w:t xml:space="preserve"> the fucking </w:t>
+      </w:r>
+      <w:r>
+        <w:rPr>
+          <w:rFonts w:hint="eastAsia"/>
+          <w:color w:val="E54C5E" w:themeColor="accent6"/>
+          <w:sz w:val="28"/>
+          <w:szCs w:val="28"/>
+          <w:lang w:val="en-US" w:eastAsia="zh-CN"/>
+          <w14:textFill>
+            <w14:solidFill>
+              <w14:schemeClr w14:val="accent6"/>
+            </w14:solidFill>
+          </w14:textFill>
+        </w:rPr>
+        <w:t>scissor away from</w:t>
+      </w:r>
+      <w:r>
+        <w:rPr>
+          <w:rFonts w:hint="eastAsia"/>
+          <w:sz w:val="28"/>
+          <w:szCs w:val="28"/>
+          <w:lang w:val="en-US" w:eastAsia="zh-CN"/>
+        </w:rPr>
+        <w:t xml:space="preserve"> me.</w:t>
+      </w:r>
+    </w:p>
+    <w:p>
+      <w:pPr>
+        <w:rPr>
+          <w:rFonts w:hint="default"/>
+          <w:sz w:val="28"/>
+          <w:szCs w:val="28"/>
+          <w:lang w:val="en-US" w:eastAsia="zh-CN"/>
+        </w:rPr>
+      </w:pPr>
+      <w:r>
+        <w:rPr>
+          <w:rFonts w:hint="eastAsia"/>
+          <w:sz w:val="28"/>
+          <w:szCs w:val="28"/>
+          <w:lang w:val="en-US" w:eastAsia="zh-CN"/>
+        </w:rPr>
+        <w:t>我们最近正在商店，试着去找出绳子，因为我们将试着做一个绳子梯子去确切地上到桥上，虽然我有点不得不剪它们今晚，因为我们不能看见任何事情当我们走路的时候，我害怕我会掉下去，我认为我仅仅真正的注意这个，我们打算剪多一件事吗？保持剪刀远离我。</w:t>
+      </w:r>
+    </w:p>
+    <w:p>
+      <w:pPr>
+        <w:rPr>
+          <w:rFonts w:hint="eastAsia"/>
+          <w:sz w:val="28"/>
+          <w:szCs w:val="28"/>
+          <w:lang w:val="en-US" w:eastAsia="zh-CN"/>
+        </w:rPr>
+      </w:pPr>
+    </w:p>
+    <w:p>
+      <w:pPr>
+        <w:rPr>
+          <w:rFonts w:hint="eastAsia"/>
+          <w:sz w:val="28"/>
+          <w:szCs w:val="28"/>
+          <w:lang w:val="en-US" w:eastAsia="zh-CN"/>
+        </w:rPr>
+      </w:pPr>
+      <w:r>
+        <w:rPr>
+          <w:rFonts w:hint="eastAsia"/>
+          <w:b/>
+          <w:bCs/>
+          <w:color w:val="C00000"/>
+          <w:sz w:val="44"/>
+          <w:szCs w:val="44"/>
+          <w:lang w:val="en-US" w:eastAsia="zh-CN"/>
+        </w:rPr>
+        <w:t>七：</w:t>
+      </w:r>
+    </w:p>
+    <w:p>
+      <w:pPr>
+        <w:rPr>
+          <w:rFonts w:hint="eastAsia"/>
+          <w:sz w:val="28"/>
+          <w:szCs w:val="28"/>
+          <w:lang w:val="en-US" w:eastAsia="zh-CN"/>
+        </w:rPr>
+      </w:pPr>
+      <w:r>
+        <w:rPr>
+          <w:rFonts w:hint="eastAsia"/>
+          <w:sz w:val="28"/>
+          <w:szCs w:val="28"/>
+          <w:lang w:val="en-US" w:eastAsia="zh-CN"/>
+        </w:rPr>
+        <w:t xml:space="preserve">So we like double it first and then we </w:t>
+      </w:r>
+      <w:r>
+        <w:rPr>
+          <w:rFonts w:hint="eastAsia"/>
+          <w:color w:val="E54C5E" w:themeColor="accent6"/>
+          <w:sz w:val="28"/>
+          <w:szCs w:val="28"/>
+          <w:lang w:val="en-US" w:eastAsia="zh-CN"/>
+          <w14:textFill>
+            <w14:solidFill>
+              <w14:schemeClr w14:val="accent6"/>
+            </w14:solidFill>
+          </w14:textFill>
+        </w:rPr>
+        <w:t xml:space="preserve">tie </w:t>
+      </w:r>
+      <w:r>
+        <w:rPr>
+          <w:rFonts w:hint="eastAsia"/>
+          <w:sz w:val="28"/>
+          <w:szCs w:val="28"/>
+          <w:lang w:val="en-US" w:eastAsia="zh-CN"/>
+        </w:rPr>
+        <w:t xml:space="preserve">it. So we just had to </w:t>
+      </w:r>
+      <w:r>
+        <w:rPr>
+          <w:rFonts w:hint="eastAsia"/>
+          <w:color w:val="E54C5E" w:themeColor="accent6"/>
+          <w:sz w:val="28"/>
+          <w:szCs w:val="28"/>
+          <w:lang w:val="en-US" w:eastAsia="zh-CN"/>
+          <w14:textFill>
+            <w14:solidFill>
+              <w14:schemeClr w14:val="accent6"/>
+            </w14:solidFill>
+          </w14:textFill>
+        </w:rPr>
+        <w:t xml:space="preserve">undo </w:t>
+      </w:r>
+      <w:r>
+        <w:rPr>
+          <w:rFonts w:hint="eastAsia"/>
+          <w:sz w:val="28"/>
+          <w:szCs w:val="28"/>
+          <w:lang w:val="en-US" w:eastAsia="zh-CN"/>
+        </w:rPr>
+        <w:t xml:space="preserve">all the knots we previously made to make these things instead, to actually like </w:t>
+      </w:r>
+      <w:r>
+        <w:rPr>
+          <w:rFonts w:hint="eastAsia"/>
+          <w:color w:val="E54C5E" w:themeColor="accent6"/>
+          <w:sz w:val="28"/>
+          <w:szCs w:val="28"/>
+          <w:lang w:val="en-US" w:eastAsia="zh-CN"/>
+          <w14:textFill>
+            <w14:solidFill>
+              <w14:schemeClr w14:val="accent6"/>
+            </w14:solidFill>
+          </w14:textFill>
+        </w:rPr>
+        <w:t>step in</w:t>
+      </w:r>
+      <w:r>
+        <w:rPr>
+          <w:rFonts w:hint="eastAsia"/>
+          <w:sz w:val="28"/>
+          <w:szCs w:val="28"/>
+          <w:lang w:val="en-US" w:eastAsia="zh-CN"/>
+        </w:rPr>
+        <w:t xml:space="preserve">. And I think this is gonna work. </w:t>
+      </w:r>
+      <w:r>
+        <w:rPr>
+          <w:rFonts w:hint="eastAsia"/>
+          <w:color w:val="E54C5E" w:themeColor="accent6"/>
+          <w:sz w:val="28"/>
+          <w:szCs w:val="28"/>
+          <w:lang w:val="en-US" w:eastAsia="zh-CN"/>
+          <w14:textFill>
+            <w14:solidFill>
+              <w14:schemeClr w14:val="accent6"/>
+            </w14:solidFill>
+          </w14:textFill>
+        </w:rPr>
+        <w:t>What have we got ourselves into actually. Let</w:t>
+      </w:r>
+      <w:r>
+        <w:rPr>
+          <w:rFonts w:hint="default"/>
+          <w:color w:val="E54C5E" w:themeColor="accent6"/>
+          <w:sz w:val="28"/>
+          <w:szCs w:val="28"/>
+          <w:lang w:val="en-US" w:eastAsia="zh-CN"/>
+          <w14:textFill>
+            <w14:solidFill>
+              <w14:schemeClr w14:val="accent6"/>
+            </w14:solidFill>
+          </w14:textFill>
+        </w:rPr>
+        <w:t>’</w:t>
+      </w:r>
+      <w:r>
+        <w:rPr>
+          <w:rFonts w:hint="eastAsia"/>
+          <w:color w:val="E54C5E" w:themeColor="accent6"/>
+          <w:sz w:val="28"/>
+          <w:szCs w:val="28"/>
+          <w:lang w:val="en-US" w:eastAsia="zh-CN"/>
+          <w14:textFill>
+            <w14:solidFill>
+              <w14:schemeClr w14:val="accent6"/>
+            </w14:solidFill>
+          </w14:textFill>
+        </w:rPr>
+        <w:t>s do it.</w:t>
+      </w:r>
+      <w:r>
+        <w:rPr>
+          <w:rFonts w:hint="eastAsia"/>
+          <w:sz w:val="28"/>
+          <w:szCs w:val="28"/>
+          <w:lang w:val="en-US" w:eastAsia="zh-CN"/>
+        </w:rPr>
+        <w:t xml:space="preserve"> This is probably one of the sketchiest things if not the sketchiest thing. We</w:t>
+      </w:r>
+      <w:r>
+        <w:rPr>
+          <w:rFonts w:hint="default"/>
+          <w:sz w:val="28"/>
+          <w:szCs w:val="28"/>
+          <w:lang w:val="en-US" w:eastAsia="zh-CN"/>
+        </w:rPr>
+        <w:t>’</w:t>
+      </w:r>
+      <w:r>
+        <w:rPr>
+          <w:rFonts w:hint="eastAsia"/>
+          <w:sz w:val="28"/>
+          <w:szCs w:val="28"/>
+          <w:lang w:val="en-US" w:eastAsia="zh-CN"/>
+        </w:rPr>
+        <w:t>ve both ever done. So going back to my main point I think we as humans all trend to fear death in one way or another. That is like the scared. Oh my god, I can</w:t>
+      </w:r>
+      <w:r>
+        <w:rPr>
+          <w:rFonts w:hint="default"/>
+          <w:sz w:val="28"/>
+          <w:szCs w:val="28"/>
+          <w:lang w:val="en-US" w:eastAsia="zh-CN"/>
+        </w:rPr>
+        <w:t>’</w:t>
+      </w:r>
+      <w:r>
+        <w:rPr>
+          <w:rFonts w:hint="eastAsia"/>
+          <w:sz w:val="28"/>
+          <w:szCs w:val="28"/>
+          <w:lang w:val="en-US" w:eastAsia="zh-CN"/>
+        </w:rPr>
+        <w:t>t believe this is happening actually. I can</w:t>
+      </w:r>
+      <w:r>
+        <w:rPr>
+          <w:rFonts w:hint="default"/>
+          <w:sz w:val="28"/>
+          <w:szCs w:val="28"/>
+          <w:lang w:val="en-US" w:eastAsia="zh-CN"/>
+        </w:rPr>
+        <w:t>’</w:t>
+      </w:r>
+      <w:r>
+        <w:rPr>
+          <w:rFonts w:hint="eastAsia"/>
+          <w:sz w:val="28"/>
+          <w:szCs w:val="28"/>
+          <w:lang w:val="en-US" w:eastAsia="zh-CN"/>
+        </w:rPr>
+        <w:t>t believe we</w:t>
+      </w:r>
+      <w:r>
+        <w:rPr>
+          <w:rFonts w:hint="default"/>
+          <w:sz w:val="28"/>
+          <w:szCs w:val="28"/>
+          <w:lang w:val="en-US" w:eastAsia="zh-CN"/>
+        </w:rPr>
+        <w:t>’</w:t>
+      </w:r>
+      <w:r>
+        <w:rPr>
+          <w:rFonts w:hint="eastAsia"/>
+          <w:sz w:val="28"/>
+          <w:szCs w:val="28"/>
+          <w:lang w:val="en-US" w:eastAsia="zh-CN"/>
+        </w:rPr>
+        <w:t xml:space="preserve">re doing it. But going in this adventure confronting my fear of dying make me realize if we spent our entire lives fearing death. We may never </w:t>
+      </w:r>
+      <w:r>
+        <w:rPr>
+          <w:rFonts w:hint="eastAsia"/>
+          <w:color w:val="E54C5E" w:themeColor="accent6"/>
+          <w:sz w:val="28"/>
+          <w:szCs w:val="28"/>
+          <w:lang w:val="en-US" w:eastAsia="zh-CN"/>
+          <w14:textFill>
+            <w14:solidFill>
+              <w14:schemeClr w14:val="accent6"/>
+            </w14:solidFill>
+          </w14:textFill>
+        </w:rPr>
+        <w:t>understand what it</w:t>
+      </w:r>
+      <w:r>
+        <w:rPr>
+          <w:rFonts w:hint="default"/>
+          <w:color w:val="E54C5E" w:themeColor="accent6"/>
+          <w:sz w:val="28"/>
+          <w:szCs w:val="28"/>
+          <w:lang w:val="en-US" w:eastAsia="zh-CN"/>
+          <w14:textFill>
+            <w14:solidFill>
+              <w14:schemeClr w14:val="accent6"/>
+            </w14:solidFill>
+          </w14:textFill>
+        </w:rPr>
+        <w:t>’</w:t>
+      </w:r>
+      <w:r>
+        <w:rPr>
+          <w:rFonts w:hint="eastAsia"/>
+          <w:color w:val="E54C5E" w:themeColor="accent6"/>
+          <w:sz w:val="28"/>
+          <w:szCs w:val="28"/>
+          <w:lang w:val="en-US" w:eastAsia="zh-CN"/>
+          <w14:textFill>
+            <w14:solidFill>
+              <w14:schemeClr w14:val="accent6"/>
+            </w14:solidFill>
+          </w14:textFill>
+        </w:rPr>
+        <w:t>s like to truly be alive</w:t>
+      </w:r>
+      <w:r>
+        <w:rPr>
+          <w:rFonts w:hint="eastAsia"/>
+          <w:sz w:val="28"/>
+          <w:szCs w:val="28"/>
+          <w:lang w:val="en-US" w:eastAsia="zh-CN"/>
+        </w:rPr>
+        <w:t>. This is not feeling real at all right now. Like I</w:t>
+      </w:r>
+      <w:r>
+        <w:rPr>
+          <w:rFonts w:hint="default"/>
+          <w:sz w:val="28"/>
+          <w:szCs w:val="28"/>
+          <w:lang w:val="en-US" w:eastAsia="zh-CN"/>
+        </w:rPr>
+        <w:t>’</w:t>
+      </w:r>
+      <w:r>
+        <w:rPr>
+          <w:rFonts w:hint="eastAsia"/>
+          <w:sz w:val="28"/>
+          <w:szCs w:val="28"/>
+          <w:lang w:val="en-US" w:eastAsia="zh-CN"/>
+        </w:rPr>
+        <w:t>ve dreamt of doing this for so long. I</w:t>
+      </w:r>
+      <w:r>
+        <w:rPr>
+          <w:rFonts w:hint="default"/>
+          <w:sz w:val="28"/>
+          <w:szCs w:val="28"/>
+          <w:lang w:val="en-US" w:eastAsia="zh-CN"/>
+        </w:rPr>
+        <w:t>’</w:t>
+      </w:r>
+      <w:r>
+        <w:rPr>
+          <w:rFonts w:hint="eastAsia"/>
+          <w:sz w:val="28"/>
+          <w:szCs w:val="28"/>
+          <w:lang w:val="en-US" w:eastAsia="zh-CN"/>
+        </w:rPr>
+        <w:t xml:space="preserve">m </w:t>
+      </w:r>
+      <w:r>
+        <w:rPr>
+          <w:rFonts w:hint="eastAsia"/>
+          <w:color w:val="E54C5E" w:themeColor="accent6"/>
+          <w:sz w:val="28"/>
+          <w:szCs w:val="28"/>
+          <w:lang w:val="en-US" w:eastAsia="zh-CN"/>
+          <w14:textFill>
+            <w14:solidFill>
+              <w14:schemeClr w14:val="accent6"/>
+            </w14:solidFill>
+          </w14:textFill>
+        </w:rPr>
+        <w:t xml:space="preserve">shaking </w:t>
+      </w:r>
+      <w:r>
+        <w:rPr>
+          <w:rFonts w:hint="eastAsia"/>
+          <w:sz w:val="28"/>
+          <w:szCs w:val="28"/>
+          <w:lang w:val="en-US" w:eastAsia="zh-CN"/>
+        </w:rPr>
+        <w:t>so much, this is so sketchy, you could just fall through like.</w:t>
+      </w:r>
+    </w:p>
+    <w:p>
+      <w:pPr>
+        <w:rPr>
+          <w:rFonts w:hint="default"/>
+          <w:sz w:val="28"/>
+          <w:szCs w:val="28"/>
+          <w:lang w:val="en-US" w:eastAsia="zh-CN"/>
+        </w:rPr>
+      </w:pPr>
+      <w:r>
+        <w:rPr>
+          <w:rFonts w:hint="eastAsia"/>
+          <w:sz w:val="28"/>
+          <w:szCs w:val="28"/>
+          <w:lang w:val="en-US" w:eastAsia="zh-CN"/>
+        </w:rPr>
+        <w:t>所以我们两倍它先和然后我们系它，所以我们必须解开所有结，我们预先做这些事情取代，去确切地顶替，和我认为这将运行，。。。 这可能是最草率的事情之一，如果它不是最草率的事，我们两个曾经都做过，所以回到我的主要的观点我认为我们作为人类所有都趋向害怕死亡在一种方式或其他，这是害怕的，我不敢相信这确切地发生。我不敢相信我们在做它，但是进行在这个冒险里面对我的死亡害怕使我意识到是否我们花费我们整个人生害怕死亡，我们可能绝不理解它是什么真正地活着。这不在感觉真实现在，像我已经梦想做这个很久了，我在摇摆如此多，这是草率的，你可能掉下去穿过。</w:t>
+      </w:r>
+    </w:p>
+    <w:p>
+      <w:pPr>
+        <w:rPr>
+          <w:rFonts w:hint="default"/>
+          <w:sz w:val="28"/>
+          <w:szCs w:val="28"/>
+          <w:lang w:val="en-US" w:eastAsia="zh-CN"/>
+        </w:rPr>
+      </w:pPr>
+    </w:p>
+    <w:p>
+      <w:pPr>
+        <w:rPr>
+          <w:rFonts w:hint="default"/>
+          <w:sz w:val="28"/>
+          <w:szCs w:val="28"/>
+          <w:lang w:val="en-US" w:eastAsia="zh-CN"/>
+        </w:rPr>
+      </w:pPr>
+    </w:p>
+    <w:p>
+      <w:pPr>
+        <w:rPr>
+          <w:rFonts w:hint="default"/>
+          <w:sz w:val="28"/>
+          <w:szCs w:val="28"/>
+          <w:lang w:val="en-US" w:eastAsia="zh-CN"/>
+        </w:rPr>
+      </w:pPr>
+      <w:r>
+        <w:rPr>
+          <w:rFonts w:hint="eastAsia"/>
+          <w:b/>
+          <w:bCs/>
+          <w:color w:val="C00000"/>
+          <w:sz w:val="44"/>
+          <w:szCs w:val="44"/>
+          <w:lang w:val="en-US" w:eastAsia="zh-CN"/>
+        </w:rPr>
+        <w:t>八：</w:t>
+      </w:r>
+    </w:p>
+    <w:p>
+      <w:pPr>
+        <w:rPr>
+          <w:rFonts w:hint="eastAsia"/>
+          <w:sz w:val="28"/>
+          <w:szCs w:val="28"/>
+          <w:lang w:val="en-US" w:eastAsia="zh-CN"/>
+        </w:rPr>
+      </w:pPr>
+      <w:r>
+        <w:rPr>
+          <w:rFonts w:hint="eastAsia"/>
+          <w:sz w:val="28"/>
+          <w:szCs w:val="28"/>
+          <w:lang w:val="en-US" w:eastAsia="zh-CN"/>
+        </w:rPr>
+        <w:t>I definitely not trying to say that risking your life is the only way to feel live though. Looking back on my life so far. The most alive I probably ever felt was when I was a kid. And I think that</w:t>
+      </w:r>
+      <w:r>
+        <w:rPr>
+          <w:rFonts w:hint="default"/>
+          <w:sz w:val="28"/>
+          <w:szCs w:val="28"/>
+          <w:lang w:val="en-US" w:eastAsia="zh-CN"/>
+        </w:rPr>
+        <w:t>’</w:t>
+      </w:r>
+      <w:r>
+        <w:rPr>
+          <w:rFonts w:hint="eastAsia"/>
+          <w:sz w:val="28"/>
+          <w:szCs w:val="28"/>
+          <w:lang w:val="en-US" w:eastAsia="zh-CN"/>
+        </w:rPr>
+        <w:t>s because kids always seem to make the most out of anything and everything. Even if it</w:t>
+      </w:r>
+      <w:r>
+        <w:rPr>
+          <w:rFonts w:hint="default"/>
+          <w:sz w:val="28"/>
+          <w:szCs w:val="28"/>
+          <w:lang w:val="en-US" w:eastAsia="zh-CN"/>
+        </w:rPr>
+        <w:t>’</w:t>
+      </w:r>
+      <w:r>
+        <w:rPr>
+          <w:rFonts w:hint="eastAsia"/>
+          <w:sz w:val="28"/>
+          <w:szCs w:val="28"/>
+          <w:lang w:val="en-US" w:eastAsia="zh-CN"/>
+        </w:rPr>
+        <w:t>s extremely stupid. But as I</w:t>
+      </w:r>
+      <w:r>
+        <w:rPr>
+          <w:rFonts w:hint="default"/>
+          <w:sz w:val="28"/>
+          <w:szCs w:val="28"/>
+          <w:lang w:val="en-US" w:eastAsia="zh-CN"/>
+        </w:rPr>
+        <w:t>’</w:t>
+      </w:r>
+      <w:r>
+        <w:rPr>
+          <w:rFonts w:hint="eastAsia"/>
+          <w:sz w:val="28"/>
+          <w:szCs w:val="28"/>
+          <w:lang w:val="en-US" w:eastAsia="zh-CN"/>
+        </w:rPr>
+        <w:t>ve grown up. I feel like I</w:t>
+      </w:r>
+      <w:r>
+        <w:rPr>
+          <w:rFonts w:hint="default"/>
+          <w:sz w:val="28"/>
+          <w:szCs w:val="28"/>
+          <w:lang w:val="en-US" w:eastAsia="zh-CN"/>
+        </w:rPr>
+        <w:t>’</w:t>
+      </w:r>
+      <w:r>
+        <w:rPr>
+          <w:rFonts w:hint="eastAsia"/>
+          <w:sz w:val="28"/>
+          <w:szCs w:val="28"/>
+          <w:lang w:val="en-US" w:eastAsia="zh-CN"/>
+        </w:rPr>
+        <w:t>ve started to take life way too seriously, which has obviously</w:t>
+      </w:r>
+      <w:r>
+        <w:rPr>
+          <w:rFonts w:hint="eastAsia"/>
+          <w:color w:val="E54C5E" w:themeColor="accent6"/>
+          <w:sz w:val="28"/>
+          <w:szCs w:val="28"/>
+          <w:lang w:val="en-US" w:eastAsia="zh-CN"/>
+          <w14:textFill>
+            <w14:solidFill>
+              <w14:schemeClr w14:val="accent6"/>
+            </w14:solidFill>
+          </w14:textFill>
+        </w:rPr>
+        <w:t xml:space="preserve"> restricted me from </w:t>
+      </w:r>
+      <w:r>
+        <w:rPr>
+          <w:rFonts w:hint="eastAsia"/>
+          <w:sz w:val="28"/>
+          <w:szCs w:val="28"/>
+          <w:lang w:val="en-US" w:eastAsia="zh-CN"/>
+        </w:rPr>
+        <w:t>feeling young and alive again. So I guess what I</w:t>
+      </w:r>
+      <w:r>
+        <w:rPr>
+          <w:rFonts w:hint="default"/>
+          <w:sz w:val="28"/>
+          <w:szCs w:val="28"/>
+          <w:lang w:val="en-US" w:eastAsia="zh-CN"/>
+        </w:rPr>
+        <w:t>’</w:t>
+      </w:r>
+      <w:r>
+        <w:rPr>
+          <w:rFonts w:hint="eastAsia"/>
+          <w:sz w:val="28"/>
+          <w:szCs w:val="28"/>
+          <w:lang w:val="en-US" w:eastAsia="zh-CN"/>
+        </w:rPr>
+        <w:t>m trying to say is even thought I</w:t>
+      </w:r>
+      <w:r>
+        <w:rPr>
+          <w:rFonts w:hint="default"/>
+          <w:sz w:val="28"/>
+          <w:szCs w:val="28"/>
+          <w:lang w:val="en-US" w:eastAsia="zh-CN"/>
+        </w:rPr>
+        <w:t>’</w:t>
+      </w:r>
+      <w:r>
+        <w:rPr>
+          <w:rFonts w:hint="eastAsia"/>
+          <w:sz w:val="28"/>
+          <w:szCs w:val="28"/>
+          <w:lang w:val="en-US" w:eastAsia="zh-CN"/>
+        </w:rPr>
+        <w:t>m getting older now. Maybe that doesn</w:t>
+      </w:r>
+      <w:r>
+        <w:rPr>
+          <w:rFonts w:hint="default"/>
+          <w:sz w:val="28"/>
+          <w:szCs w:val="28"/>
+          <w:lang w:val="en-US" w:eastAsia="zh-CN"/>
+        </w:rPr>
+        <w:t>’</w:t>
+      </w:r>
+      <w:r>
+        <w:rPr>
+          <w:rFonts w:hint="eastAsia"/>
+          <w:sz w:val="28"/>
+          <w:szCs w:val="28"/>
+          <w:lang w:val="en-US" w:eastAsia="zh-CN"/>
+        </w:rPr>
+        <w:t xml:space="preserve">t necessarily mean I have to grow up. </w:t>
+      </w:r>
+    </w:p>
+    <w:p>
+      <w:pPr>
+        <w:rPr>
+          <w:rFonts w:hint="default"/>
+          <w:sz w:val="28"/>
+          <w:szCs w:val="28"/>
+          <w:lang w:val="en-US" w:eastAsia="zh-CN"/>
+        </w:rPr>
+      </w:pPr>
+      <w:r>
+        <w:rPr>
+          <w:rFonts w:hint="eastAsia"/>
+          <w:sz w:val="28"/>
+          <w:szCs w:val="28"/>
+          <w:lang w:val="en-US" w:eastAsia="zh-CN"/>
+        </w:rPr>
+        <w:t>我肯定不会试着说冒险你的生活是唯一的方式去感觉活着虽然，回过投看我的生活至今，大多数活着的我可能曾经感觉 是当我还是小孩子的时候，我认为那是因为小孩子总是似乎做大部分来自任何事情和每一件事情，尽管它是极其地傻，但是当我已经长大的时候，我感觉我已经开始去处理生活的方式太严格了，这已经限制我感觉年轻的活着的再一次，所以我猜什么我在试着说的是 即使我变得更老现在，可能那补必要地意味我必须长大。</w:t>
+      </w:r>
+    </w:p>
+    <w:p>
+      <w:pPr>
+        <w:rPr>
+          <w:rFonts w:hint="eastAsia"/>
+          <w:sz w:val="28"/>
+          <w:szCs w:val="28"/>
+          <w:lang w:val="en-US" w:eastAsia="zh-CN"/>
+        </w:rPr>
+      </w:pPr>
+    </w:p>
+    <w:p>
+      <w:pPr>
+        <w:rPr>
+          <w:rFonts w:hint="eastAsia"/>
+          <w:sz w:val="28"/>
+          <w:szCs w:val="28"/>
+          <w:lang w:val="en-US" w:eastAsia="zh-CN"/>
+        </w:rPr>
+      </w:pPr>
+      <w:r>
+        <w:rPr>
+          <w:rFonts w:hint="eastAsia"/>
+          <w:b/>
+          <w:bCs/>
+          <w:color w:val="C00000"/>
+          <w:sz w:val="44"/>
+          <w:szCs w:val="44"/>
+          <w:lang w:val="en-US" w:eastAsia="zh-CN"/>
+        </w:rPr>
+        <w:t>九：</w:t>
+      </w:r>
+    </w:p>
+    <w:p>
+      <w:pPr>
+        <w:rPr>
+          <w:rFonts w:hint="eastAsia"/>
+          <w:color w:val="auto"/>
+          <w:sz w:val="28"/>
+          <w:szCs w:val="28"/>
+          <w:highlight w:val="none"/>
+          <w:lang w:val="en-US" w:eastAsia="zh-CN"/>
+        </w:rPr>
+      </w:pPr>
+      <w:r>
+        <w:rPr>
+          <w:rFonts w:hint="eastAsia"/>
+          <w:sz w:val="28"/>
+          <w:szCs w:val="28"/>
+          <w:lang w:val="en-US" w:eastAsia="zh-CN"/>
+        </w:rPr>
+        <w:t>I have this genius idea, as you</w:t>
+      </w:r>
+      <w:r>
+        <w:rPr>
+          <w:rFonts w:hint="default"/>
+          <w:sz w:val="28"/>
+          <w:szCs w:val="28"/>
+          <w:lang w:val="en-US" w:eastAsia="zh-CN"/>
+        </w:rPr>
+        <w:t>’</w:t>
+      </w:r>
+      <w:r>
+        <w:rPr>
+          <w:rFonts w:hint="eastAsia"/>
+          <w:sz w:val="28"/>
+          <w:szCs w:val="28"/>
+          <w:lang w:val="en-US" w:eastAsia="zh-CN"/>
+        </w:rPr>
+        <w:t xml:space="preserve">re traveling through the </w:t>
+      </w:r>
+      <w:r>
+        <w:rPr>
+          <w:rFonts w:hint="eastAsia"/>
+          <w:color w:val="E54C5E" w:themeColor="accent6"/>
+          <w:sz w:val="28"/>
+          <w:szCs w:val="28"/>
+          <w:highlight w:val="none"/>
+          <w:lang w:val="en-US" w:eastAsia="zh-CN"/>
+          <w14:textFill>
+            <w14:solidFill>
+              <w14:schemeClr w14:val="accent6"/>
+            </w14:solidFill>
+          </w14:textFill>
+        </w:rPr>
+        <w:t>iconic massive Pacific Northwest forest</w:t>
+      </w:r>
+      <w:r>
+        <w:rPr>
+          <w:rFonts w:hint="eastAsia"/>
+          <w:color w:val="auto"/>
+          <w:sz w:val="28"/>
+          <w:szCs w:val="28"/>
+          <w:highlight w:val="none"/>
+          <w:lang w:val="en-US" w:eastAsia="zh-CN"/>
+        </w:rPr>
+        <w:t xml:space="preserve">. The rules are simple. We both have like five minutes to find a </w:t>
+      </w:r>
+      <w:r>
+        <w:rPr>
+          <w:rFonts w:hint="eastAsia"/>
+          <w:color w:val="E54C5E" w:themeColor="accent6"/>
+          <w:sz w:val="28"/>
+          <w:szCs w:val="28"/>
+          <w:highlight w:val="none"/>
+          <w:lang w:val="en-US" w:eastAsia="zh-CN"/>
+          <w14:textFill>
+            <w14:solidFill>
+              <w14:schemeClr w14:val="accent6"/>
+            </w14:solidFill>
+          </w14:textFill>
+        </w:rPr>
+        <w:t>sword</w:t>
+      </w:r>
+      <w:r>
+        <w:rPr>
+          <w:rFonts w:hint="eastAsia"/>
+          <w:color w:val="auto"/>
+          <w:sz w:val="28"/>
+          <w:szCs w:val="28"/>
+          <w:highlight w:val="none"/>
+          <w:lang w:val="en-US" w:eastAsia="zh-CN"/>
+        </w:rPr>
+        <w:t xml:space="preserve"> or some </w:t>
+      </w:r>
+      <w:r>
+        <w:rPr>
+          <w:rFonts w:hint="eastAsia"/>
+          <w:color w:val="E54C5E" w:themeColor="accent6"/>
+          <w:sz w:val="28"/>
+          <w:szCs w:val="28"/>
+          <w:highlight w:val="none"/>
+          <w:lang w:val="en-US" w:eastAsia="zh-CN"/>
+          <w14:textFill>
+            <w14:solidFill>
+              <w14:schemeClr w14:val="accent6"/>
+            </w14:solidFill>
+          </w14:textFill>
+        </w:rPr>
+        <w:t>sort of stick</w:t>
+      </w:r>
+      <w:r>
+        <w:rPr>
+          <w:rFonts w:hint="eastAsia"/>
+          <w:color w:val="auto"/>
+          <w:sz w:val="28"/>
+          <w:szCs w:val="28"/>
+          <w:highlight w:val="none"/>
+          <w:lang w:val="en-US" w:eastAsia="zh-CN"/>
+        </w:rPr>
+        <w:t xml:space="preserve"> and </w:t>
+      </w:r>
+      <w:r>
+        <w:rPr>
+          <w:rFonts w:hint="eastAsia"/>
+          <w:color w:val="E54C5E" w:themeColor="accent6"/>
+          <w:sz w:val="28"/>
+          <w:szCs w:val="28"/>
+          <w:highlight w:val="none"/>
+          <w:lang w:val="en-US" w:eastAsia="zh-CN"/>
+          <w14:textFill>
+            <w14:solidFill>
+              <w14:schemeClr w14:val="accent6"/>
+            </w14:solidFill>
+          </w14:textFill>
+        </w:rPr>
+        <w:t xml:space="preserve">craft </w:t>
+      </w:r>
+      <w:r>
+        <w:rPr>
+          <w:rFonts w:hint="eastAsia"/>
+          <w:color w:val="auto"/>
+          <w:sz w:val="28"/>
+          <w:szCs w:val="28"/>
+          <w:highlight w:val="none"/>
+          <w:lang w:val="en-US" w:eastAsia="zh-CN"/>
+        </w:rPr>
+        <w:t>it. The way we want it. And then we</w:t>
+      </w:r>
+      <w:r>
+        <w:rPr>
+          <w:rFonts w:hint="default"/>
+          <w:color w:val="auto"/>
+          <w:sz w:val="28"/>
+          <w:szCs w:val="28"/>
+          <w:highlight w:val="none"/>
+          <w:lang w:val="en-US" w:eastAsia="zh-CN"/>
+        </w:rPr>
+        <w:t>’</w:t>
+      </w:r>
+      <w:r>
+        <w:rPr>
+          <w:rFonts w:hint="eastAsia"/>
+          <w:color w:val="auto"/>
+          <w:sz w:val="28"/>
+          <w:szCs w:val="28"/>
+          <w:highlight w:val="none"/>
+          <w:lang w:val="en-US" w:eastAsia="zh-CN"/>
+        </w:rPr>
+        <w:t>re gonna get on this</w:t>
+      </w:r>
+      <w:r>
+        <w:rPr>
+          <w:rFonts w:hint="eastAsia"/>
+          <w:color w:val="E54C5E" w:themeColor="accent6"/>
+          <w:sz w:val="28"/>
+          <w:szCs w:val="28"/>
+          <w:highlight w:val="none"/>
+          <w:lang w:val="en-US" w:eastAsia="zh-CN"/>
+          <w14:textFill>
+            <w14:solidFill>
+              <w14:schemeClr w14:val="accent6"/>
+            </w14:solidFill>
+          </w14:textFill>
+        </w:rPr>
+        <w:t xml:space="preserve"> log</w:t>
+      </w:r>
+      <w:r>
+        <w:rPr>
+          <w:rFonts w:hint="eastAsia"/>
+          <w:color w:val="auto"/>
+          <w:sz w:val="28"/>
+          <w:szCs w:val="28"/>
+          <w:highlight w:val="none"/>
+          <w:lang w:val="en-US" w:eastAsia="zh-CN"/>
+        </w:rPr>
+        <w:t xml:space="preserve"> and fight to the death. And whoever falls off first is the loser. I</w:t>
+      </w:r>
+      <w:r>
+        <w:rPr>
+          <w:rFonts w:hint="default"/>
+          <w:color w:val="auto"/>
+          <w:sz w:val="28"/>
+          <w:szCs w:val="28"/>
+          <w:highlight w:val="none"/>
+          <w:lang w:val="en-US" w:eastAsia="zh-CN"/>
+        </w:rPr>
+        <w:t>’</w:t>
+      </w:r>
+      <w:r>
+        <w:rPr>
+          <w:rFonts w:hint="eastAsia"/>
+          <w:color w:val="auto"/>
+          <w:sz w:val="28"/>
+          <w:szCs w:val="28"/>
+          <w:highlight w:val="none"/>
+          <w:lang w:val="en-US" w:eastAsia="zh-CN"/>
+        </w:rPr>
+        <w:t>m currently on the search for my weapon of choice. Good luck, he</w:t>
+      </w:r>
+      <w:r>
+        <w:rPr>
+          <w:rFonts w:hint="default"/>
+          <w:color w:val="auto"/>
+          <w:sz w:val="28"/>
+          <w:szCs w:val="28"/>
+          <w:highlight w:val="none"/>
+          <w:lang w:val="en-US" w:eastAsia="zh-CN"/>
+        </w:rPr>
+        <w:t>’</w:t>
+      </w:r>
+      <w:r>
+        <w:rPr>
+          <w:rFonts w:hint="eastAsia"/>
+          <w:color w:val="auto"/>
+          <w:sz w:val="28"/>
+          <w:szCs w:val="28"/>
+          <w:highlight w:val="none"/>
+          <w:lang w:val="en-US" w:eastAsia="zh-CN"/>
+        </w:rPr>
+        <w:t>s going to find his sword. I</w:t>
+      </w:r>
+      <w:r>
+        <w:rPr>
+          <w:rFonts w:hint="default"/>
+          <w:color w:val="auto"/>
+          <w:sz w:val="28"/>
+          <w:szCs w:val="28"/>
+          <w:highlight w:val="none"/>
+          <w:lang w:val="en-US" w:eastAsia="zh-CN"/>
+        </w:rPr>
+        <w:t>’</w:t>
+      </w:r>
+      <w:r>
+        <w:rPr>
+          <w:rFonts w:hint="eastAsia"/>
+          <w:color w:val="auto"/>
+          <w:sz w:val="28"/>
+          <w:szCs w:val="28"/>
+          <w:highlight w:val="none"/>
+          <w:lang w:val="en-US" w:eastAsia="zh-CN"/>
+        </w:rPr>
+        <w:t xml:space="preserve">m gonna go look for mine. All the logs are basically just </w:t>
+      </w:r>
+      <w:r>
+        <w:rPr>
+          <w:rFonts w:hint="eastAsia"/>
+          <w:color w:val="E54C5E" w:themeColor="accent6"/>
+          <w:sz w:val="28"/>
+          <w:szCs w:val="28"/>
+          <w:highlight w:val="none"/>
+          <w:lang w:val="en-US" w:eastAsia="zh-CN"/>
+          <w14:textFill>
+            <w14:solidFill>
+              <w14:schemeClr w14:val="accent6"/>
+            </w14:solidFill>
+          </w14:textFill>
+        </w:rPr>
+        <w:t>rotten</w:t>
+      </w:r>
+      <w:r>
+        <w:rPr>
+          <w:rFonts w:hint="eastAsia"/>
+          <w:color w:val="auto"/>
+          <w:sz w:val="28"/>
+          <w:szCs w:val="28"/>
+          <w:highlight w:val="none"/>
+          <w:lang w:val="en-US" w:eastAsia="zh-CN"/>
+        </w:rPr>
+        <w:t>. It</w:t>
+      </w:r>
+      <w:r>
+        <w:rPr>
+          <w:rFonts w:hint="default"/>
+          <w:color w:val="auto"/>
+          <w:sz w:val="28"/>
+          <w:szCs w:val="28"/>
+          <w:highlight w:val="none"/>
+          <w:lang w:val="en-US" w:eastAsia="zh-CN"/>
+        </w:rPr>
+        <w:t>’</w:t>
+      </w:r>
+      <w:r>
+        <w:rPr>
+          <w:rFonts w:hint="eastAsia"/>
+          <w:color w:val="auto"/>
+          <w:sz w:val="28"/>
+          <w:szCs w:val="28"/>
+          <w:highlight w:val="none"/>
+          <w:lang w:val="en-US" w:eastAsia="zh-CN"/>
+        </w:rPr>
+        <w:t>s thicker or longer better. I don</w:t>
+      </w:r>
+      <w:r>
+        <w:rPr>
+          <w:rFonts w:hint="default"/>
+          <w:color w:val="auto"/>
+          <w:sz w:val="28"/>
+          <w:szCs w:val="28"/>
+          <w:highlight w:val="none"/>
+          <w:lang w:val="en-US" w:eastAsia="zh-CN"/>
+        </w:rPr>
+        <w:t>’</w:t>
+      </w:r>
+      <w:r>
+        <w:rPr>
+          <w:rFonts w:hint="eastAsia"/>
+          <w:color w:val="auto"/>
+          <w:sz w:val="28"/>
+          <w:szCs w:val="28"/>
+          <w:highlight w:val="none"/>
+          <w:lang w:val="en-US" w:eastAsia="zh-CN"/>
+        </w:rPr>
+        <w:t>t really know. This might be it. I think I</w:t>
+      </w:r>
+      <w:r>
+        <w:rPr>
+          <w:rFonts w:hint="default"/>
+          <w:color w:val="auto"/>
+          <w:sz w:val="28"/>
+          <w:szCs w:val="28"/>
+          <w:highlight w:val="none"/>
+          <w:lang w:val="en-US" w:eastAsia="zh-CN"/>
+        </w:rPr>
+        <w:t>’</w:t>
+      </w:r>
+      <w:r>
+        <w:rPr>
+          <w:rFonts w:hint="eastAsia"/>
+          <w:color w:val="auto"/>
+          <w:sz w:val="28"/>
+          <w:szCs w:val="28"/>
+          <w:highlight w:val="none"/>
+          <w:lang w:val="en-US" w:eastAsia="zh-CN"/>
+        </w:rPr>
+        <w:t xml:space="preserve">ve found something pretty </w:t>
+      </w:r>
+      <w:r>
+        <w:rPr>
+          <w:rFonts w:hint="eastAsia"/>
+          <w:color w:val="E54C5E" w:themeColor="accent6"/>
+          <w:sz w:val="28"/>
+          <w:szCs w:val="28"/>
+          <w:highlight w:val="none"/>
+          <w:lang w:val="en-US" w:eastAsia="zh-CN"/>
+          <w14:textFill>
+            <w14:solidFill>
+              <w14:schemeClr w14:val="accent6"/>
+            </w14:solidFill>
+          </w14:textFill>
+        </w:rPr>
+        <w:t>sturdy</w:t>
+      </w:r>
+      <w:r>
+        <w:rPr>
+          <w:rFonts w:hint="eastAsia"/>
+          <w:color w:val="auto"/>
+          <w:sz w:val="28"/>
+          <w:szCs w:val="28"/>
+          <w:highlight w:val="none"/>
+          <w:lang w:val="en-US" w:eastAsia="zh-CN"/>
+        </w:rPr>
+        <w:t>. I</w:t>
+      </w:r>
+      <w:r>
+        <w:rPr>
+          <w:rFonts w:hint="default"/>
+          <w:color w:val="auto"/>
+          <w:sz w:val="28"/>
+          <w:szCs w:val="28"/>
+          <w:highlight w:val="none"/>
+          <w:lang w:val="en-US" w:eastAsia="zh-CN"/>
+        </w:rPr>
+        <w:t>’</w:t>
+      </w:r>
+      <w:r>
+        <w:rPr>
+          <w:rFonts w:hint="eastAsia"/>
+          <w:color w:val="auto"/>
+          <w:sz w:val="28"/>
+          <w:szCs w:val="28"/>
+          <w:highlight w:val="none"/>
+          <w:lang w:val="en-US" w:eastAsia="zh-CN"/>
+        </w:rPr>
+        <w:t xml:space="preserve">m only missing one thing now. Wait, why are we calling this a </w:t>
+      </w:r>
+      <w:r>
+        <w:rPr>
+          <w:rFonts w:hint="eastAsia"/>
+          <w:color w:val="E54C5E" w:themeColor="accent6"/>
+          <w:sz w:val="28"/>
+          <w:szCs w:val="28"/>
+          <w:highlight w:val="none"/>
+          <w:lang w:val="en-US" w:eastAsia="zh-CN"/>
+          <w14:textFill>
+            <w14:solidFill>
+              <w14:schemeClr w14:val="accent6"/>
+            </w14:solidFill>
+          </w14:textFill>
+        </w:rPr>
+        <w:t xml:space="preserve">sword </w:t>
+      </w:r>
+      <w:r>
+        <w:rPr>
+          <w:rFonts w:hint="eastAsia"/>
+          <w:color w:val="auto"/>
+          <w:sz w:val="28"/>
+          <w:szCs w:val="28"/>
+          <w:highlight w:val="none"/>
+          <w:lang w:val="en-US" w:eastAsia="zh-CN"/>
+        </w:rPr>
+        <w:t>fight. It</w:t>
+      </w:r>
+      <w:r>
+        <w:rPr>
+          <w:rFonts w:hint="default"/>
+          <w:color w:val="auto"/>
+          <w:sz w:val="28"/>
+          <w:szCs w:val="28"/>
+          <w:highlight w:val="none"/>
+          <w:lang w:val="en-US" w:eastAsia="zh-CN"/>
+        </w:rPr>
+        <w:t>’</w:t>
+      </w:r>
+      <w:r>
+        <w:rPr>
+          <w:rFonts w:hint="eastAsia"/>
+          <w:color w:val="auto"/>
+          <w:sz w:val="28"/>
+          <w:szCs w:val="28"/>
+          <w:highlight w:val="none"/>
+          <w:lang w:val="en-US" w:eastAsia="zh-CN"/>
+        </w:rPr>
+        <w:t>s a stick fight. I don</w:t>
+      </w:r>
+      <w:r>
+        <w:rPr>
+          <w:rFonts w:hint="default"/>
+          <w:color w:val="auto"/>
+          <w:sz w:val="28"/>
+          <w:szCs w:val="28"/>
+          <w:highlight w:val="none"/>
+          <w:lang w:val="en-US" w:eastAsia="zh-CN"/>
+        </w:rPr>
+        <w:t>’</w:t>
+      </w:r>
+      <w:r>
+        <w:rPr>
+          <w:rFonts w:hint="eastAsia"/>
+          <w:color w:val="auto"/>
+          <w:sz w:val="28"/>
+          <w:szCs w:val="28"/>
+          <w:highlight w:val="none"/>
+          <w:lang w:val="en-US" w:eastAsia="zh-CN"/>
+        </w:rPr>
+        <w:t>t know, changing the name now. It</w:t>
+      </w:r>
+      <w:r>
+        <w:rPr>
+          <w:rFonts w:hint="default"/>
+          <w:color w:val="auto"/>
+          <w:sz w:val="28"/>
+          <w:szCs w:val="28"/>
+          <w:highlight w:val="none"/>
+          <w:lang w:val="en-US" w:eastAsia="zh-CN"/>
+        </w:rPr>
+        <w:t>’</w:t>
+      </w:r>
+      <w:r>
+        <w:rPr>
+          <w:rFonts w:hint="eastAsia"/>
+          <w:color w:val="auto"/>
+          <w:sz w:val="28"/>
+          <w:szCs w:val="28"/>
+          <w:highlight w:val="none"/>
+          <w:lang w:val="en-US" w:eastAsia="zh-CN"/>
+        </w:rPr>
+        <w:t>s actually a stick fight. Sword fight sounds like we</w:t>
+      </w:r>
+      <w:r>
+        <w:rPr>
+          <w:rFonts w:hint="default"/>
+          <w:color w:val="auto"/>
+          <w:sz w:val="28"/>
+          <w:szCs w:val="28"/>
+          <w:highlight w:val="none"/>
+          <w:lang w:val="en-US" w:eastAsia="zh-CN"/>
+        </w:rPr>
+        <w:t>’</w:t>
+      </w:r>
+      <w:r>
+        <w:rPr>
+          <w:rFonts w:hint="eastAsia"/>
+          <w:color w:val="auto"/>
+          <w:sz w:val="28"/>
+          <w:szCs w:val="28"/>
+          <w:highlight w:val="none"/>
+          <w:lang w:val="en-US" w:eastAsia="zh-CN"/>
+        </w:rPr>
+        <w:t xml:space="preserve">re like 5 you know. Yeah stick fight sounds so much more </w:t>
+      </w:r>
+      <w:r>
+        <w:rPr>
+          <w:rFonts w:hint="eastAsia"/>
+          <w:color w:val="E54C5E" w:themeColor="accent6"/>
+          <w:sz w:val="28"/>
+          <w:szCs w:val="28"/>
+          <w:highlight w:val="none"/>
+          <w:lang w:val="en-US" w:eastAsia="zh-CN"/>
+          <w14:textFill>
+            <w14:solidFill>
+              <w14:schemeClr w14:val="accent6"/>
+            </w14:solidFill>
+          </w14:textFill>
+        </w:rPr>
+        <w:t>mature</w:t>
+      </w:r>
+      <w:r>
+        <w:rPr>
+          <w:rFonts w:hint="eastAsia"/>
+          <w:color w:val="auto"/>
+          <w:sz w:val="28"/>
+          <w:szCs w:val="28"/>
+          <w:highlight w:val="none"/>
+          <w:lang w:val="en-US" w:eastAsia="zh-CN"/>
+        </w:rPr>
+        <w:t xml:space="preserve">. </w:t>
+      </w:r>
+    </w:p>
+    <w:p>
+      <w:pPr>
+        <w:rPr>
+          <w:rFonts w:hint="default"/>
+          <w:color w:val="auto"/>
+          <w:sz w:val="28"/>
+          <w:szCs w:val="28"/>
+          <w:highlight w:val="none"/>
+          <w:lang w:val="en-US" w:eastAsia="zh-CN"/>
+        </w:rPr>
+      </w:pPr>
+      <w:r>
+        <w:rPr>
+          <w:rFonts w:hint="eastAsia"/>
+          <w:color w:val="auto"/>
+          <w:sz w:val="28"/>
+          <w:szCs w:val="28"/>
+          <w:highlight w:val="none"/>
+          <w:lang w:val="en-US" w:eastAsia="zh-CN"/>
+        </w:rPr>
+        <w:t>我有一个真诚的主意，当我们旅行穿过   的时候，规则很简单，我们两个有五分钟时间去找一个剑或一些有点棍子和去静心制作它，这个方式我们想它的，和然后我们将继续这个原木和战斗到死，和无论谁掉下去先是失败者。目前我在找我选择的武器，祝你好运，他打算找他的剪，我打算去看看我的，所有的原木基础地腐烂了。它是更细活着更长更好，我不知道，这可能是它，我认为我已经找到一些东西非常坚固的，我只错过了一件事，等等，为什么我们叫它一个剑战斗，它是一个棍子斗争，我不知道，改变名字现在，它确实地是一个棍子斗争，剑战斗听起来我们像5岁，你懂的，是的，棍子斗争听起来更成熟多。</w:t>
+      </w:r>
+    </w:p>
+    <w:p>
+      <w:pPr>
+        <w:rPr>
+          <w:rFonts w:hint="eastAsia"/>
+          <w:color w:val="auto"/>
+          <w:sz w:val="28"/>
+          <w:szCs w:val="28"/>
+          <w:highlight w:val="none"/>
+          <w:lang w:val="en-US" w:eastAsia="zh-CN"/>
+        </w:rPr>
+      </w:pPr>
+    </w:p>
+    <w:p>
+      <w:pPr>
+        <w:rPr>
+          <w:rFonts w:hint="eastAsia"/>
+          <w:color w:val="auto"/>
+          <w:sz w:val="28"/>
+          <w:szCs w:val="28"/>
+          <w:highlight w:val="none"/>
+          <w:lang w:val="en-US" w:eastAsia="zh-CN"/>
+        </w:rPr>
+      </w:pPr>
+      <w:r>
+        <w:rPr>
+          <w:rFonts w:hint="eastAsia"/>
+          <w:b/>
+          <w:bCs/>
+          <w:color w:val="C00000"/>
+          <w:sz w:val="44"/>
+          <w:szCs w:val="44"/>
+          <w:lang w:val="en-US" w:eastAsia="zh-CN"/>
+        </w:rPr>
+        <w:t>十：</w:t>
+      </w:r>
+    </w:p>
+    <w:p>
+      <w:pPr>
+        <w:rPr>
+          <w:rFonts w:hint="eastAsia"/>
+          <w:color w:val="auto"/>
+          <w:sz w:val="28"/>
+          <w:szCs w:val="28"/>
+          <w:highlight w:val="none"/>
+          <w:lang w:val="en-US" w:eastAsia="zh-CN"/>
+        </w:rPr>
+      </w:pPr>
+      <w:r>
+        <w:rPr>
+          <w:rFonts w:hint="eastAsia"/>
+          <w:color w:val="auto"/>
+          <w:sz w:val="28"/>
+          <w:szCs w:val="28"/>
+          <w:highlight w:val="none"/>
+          <w:lang w:val="en-US" w:eastAsia="zh-CN"/>
+        </w:rPr>
+        <w:t>I</w:t>
+      </w:r>
+      <w:r>
+        <w:rPr>
+          <w:rFonts w:hint="default"/>
+          <w:color w:val="auto"/>
+          <w:sz w:val="28"/>
+          <w:szCs w:val="28"/>
+          <w:highlight w:val="none"/>
+          <w:lang w:val="en-US" w:eastAsia="zh-CN"/>
+        </w:rPr>
+        <w:t>’</w:t>
+      </w:r>
+      <w:r>
+        <w:rPr>
+          <w:rFonts w:hint="eastAsia"/>
+          <w:color w:val="auto"/>
+          <w:sz w:val="28"/>
+          <w:szCs w:val="28"/>
+          <w:highlight w:val="none"/>
+          <w:lang w:val="en-US" w:eastAsia="zh-CN"/>
+        </w:rPr>
+        <w:t xml:space="preserve">ve never been more ready. Game on </w:t>
+      </w:r>
+      <w:r>
+        <w:rPr>
+          <w:rFonts w:hint="eastAsia"/>
+          <w:color w:val="E54C5E" w:themeColor="accent6"/>
+          <w:sz w:val="28"/>
+          <w:szCs w:val="28"/>
+          <w:highlight w:val="none"/>
+          <w:lang w:val="en-US" w:eastAsia="zh-CN"/>
+          <w14:textFill>
+            <w14:solidFill>
+              <w14:schemeClr w14:val="accent6"/>
+            </w14:solidFill>
+          </w14:textFill>
+        </w:rPr>
+        <w:t>bitch</w:t>
+      </w:r>
+      <w:r>
+        <w:rPr>
+          <w:rFonts w:hint="eastAsia"/>
+          <w:color w:val="auto"/>
+          <w:sz w:val="28"/>
+          <w:szCs w:val="28"/>
+          <w:highlight w:val="none"/>
+          <w:lang w:val="en-US" w:eastAsia="zh-CN"/>
+        </w:rPr>
+        <w:t>. You ready for battle? I</w:t>
+      </w:r>
+      <w:r>
+        <w:rPr>
+          <w:rFonts w:hint="default"/>
+          <w:color w:val="auto"/>
+          <w:sz w:val="28"/>
+          <w:szCs w:val="28"/>
+          <w:highlight w:val="none"/>
+          <w:lang w:val="en-US" w:eastAsia="zh-CN"/>
+        </w:rPr>
+        <w:t>’</w:t>
+      </w:r>
+      <w:r>
+        <w:rPr>
+          <w:rFonts w:hint="eastAsia"/>
+          <w:color w:val="auto"/>
+          <w:sz w:val="28"/>
+          <w:szCs w:val="28"/>
+          <w:highlight w:val="none"/>
+          <w:lang w:val="en-US" w:eastAsia="zh-CN"/>
+        </w:rPr>
+        <w:t>ve never been ready for anything. I</w:t>
+      </w:r>
+      <w:r>
+        <w:rPr>
+          <w:rFonts w:hint="default"/>
+          <w:color w:val="auto"/>
+          <w:sz w:val="28"/>
+          <w:szCs w:val="28"/>
+          <w:highlight w:val="none"/>
+          <w:lang w:val="en-US" w:eastAsia="zh-CN"/>
+        </w:rPr>
+        <w:t>’</w:t>
+      </w:r>
+      <w:r>
+        <w:rPr>
+          <w:rFonts w:hint="eastAsia"/>
+          <w:color w:val="auto"/>
+          <w:sz w:val="28"/>
+          <w:szCs w:val="28"/>
+          <w:highlight w:val="none"/>
+          <w:lang w:val="en-US" w:eastAsia="zh-CN"/>
+        </w:rPr>
+        <w:t>ve never been more ready. I</w:t>
+      </w:r>
+      <w:r>
+        <w:rPr>
+          <w:rFonts w:hint="default"/>
+          <w:color w:val="auto"/>
+          <w:sz w:val="28"/>
+          <w:szCs w:val="28"/>
+          <w:highlight w:val="none"/>
+          <w:lang w:val="en-US" w:eastAsia="zh-CN"/>
+        </w:rPr>
+        <w:t>’</w:t>
+      </w:r>
+      <w:r>
+        <w:rPr>
+          <w:rFonts w:hint="eastAsia"/>
+          <w:color w:val="auto"/>
+          <w:sz w:val="28"/>
+          <w:szCs w:val="28"/>
+          <w:highlight w:val="none"/>
+          <w:lang w:val="en-US" w:eastAsia="zh-CN"/>
+        </w:rPr>
+        <w:t xml:space="preserve">ve been training for this fight my entire life. So my strategy for this competition is to actually just have no </w:t>
+      </w:r>
+      <w:r>
+        <w:rPr>
+          <w:rFonts w:hint="eastAsia"/>
+          <w:color w:val="E54C5E" w:themeColor="accent6"/>
+          <w:sz w:val="28"/>
+          <w:szCs w:val="28"/>
+          <w:highlight w:val="none"/>
+          <w:lang w:val="en-US" w:eastAsia="zh-CN"/>
+          <w14:textFill>
+            <w14:solidFill>
+              <w14:schemeClr w14:val="accent6"/>
+            </w14:solidFill>
+          </w14:textFill>
+        </w:rPr>
+        <w:t xml:space="preserve">strategy </w:t>
+      </w:r>
+      <w:r>
+        <w:rPr>
+          <w:rFonts w:hint="eastAsia"/>
+          <w:color w:val="auto"/>
+          <w:sz w:val="28"/>
+          <w:szCs w:val="28"/>
+          <w:highlight w:val="none"/>
+          <w:lang w:val="en-US" w:eastAsia="zh-CN"/>
+        </w:rPr>
+        <w:t xml:space="preserve">at all. When people look at my stick , they might </w:t>
+      </w:r>
+      <w:r>
+        <w:rPr>
+          <w:rFonts w:hint="eastAsia"/>
+          <w:color w:val="E54C5E" w:themeColor="accent6"/>
+          <w:sz w:val="28"/>
+          <w:szCs w:val="28"/>
+          <w:highlight w:val="none"/>
+          <w:lang w:val="en-US" w:eastAsia="zh-CN"/>
+          <w14:textFill>
+            <w14:solidFill>
+              <w14:schemeClr w14:val="accent6"/>
+            </w14:solidFill>
+          </w14:textFill>
+        </w:rPr>
+        <w:t xml:space="preserve">judge </w:t>
+      </w:r>
+      <w:r>
+        <w:rPr>
+          <w:rFonts w:hint="eastAsia"/>
+          <w:color w:val="auto"/>
+          <w:sz w:val="28"/>
+          <w:szCs w:val="28"/>
+          <w:highlight w:val="none"/>
+          <w:lang w:val="en-US" w:eastAsia="zh-CN"/>
+        </w:rPr>
+        <w:t>a book by its cover. But it</w:t>
+      </w:r>
+      <w:r>
+        <w:rPr>
+          <w:rFonts w:hint="default"/>
+          <w:color w:val="auto"/>
+          <w:sz w:val="28"/>
+          <w:szCs w:val="28"/>
+          <w:highlight w:val="none"/>
+          <w:lang w:val="en-US" w:eastAsia="zh-CN"/>
+        </w:rPr>
+        <w:t>’</w:t>
+      </w:r>
+      <w:r>
+        <w:rPr>
+          <w:rFonts w:hint="eastAsia"/>
+          <w:color w:val="auto"/>
+          <w:sz w:val="28"/>
+          <w:szCs w:val="28"/>
+          <w:highlight w:val="none"/>
+          <w:lang w:val="en-US" w:eastAsia="zh-CN"/>
+        </w:rPr>
+        <w:t>s not about how big, how long. It</w:t>
+      </w:r>
+      <w:r>
+        <w:rPr>
+          <w:rFonts w:hint="default"/>
+          <w:color w:val="auto"/>
+          <w:sz w:val="28"/>
+          <w:szCs w:val="28"/>
+          <w:highlight w:val="none"/>
+          <w:lang w:val="en-US" w:eastAsia="zh-CN"/>
+        </w:rPr>
+        <w:t>’</w:t>
+      </w:r>
+      <w:r>
+        <w:rPr>
+          <w:rFonts w:hint="eastAsia"/>
+          <w:color w:val="auto"/>
+          <w:sz w:val="28"/>
+          <w:szCs w:val="28"/>
+          <w:highlight w:val="none"/>
+          <w:lang w:val="en-US" w:eastAsia="zh-CN"/>
+        </w:rPr>
+        <w:t xml:space="preserve">s about the </w:t>
+      </w:r>
+      <w:r>
+        <w:rPr>
+          <w:rFonts w:hint="eastAsia"/>
+          <w:color w:val="E54C5E" w:themeColor="accent6"/>
+          <w:sz w:val="28"/>
+          <w:szCs w:val="28"/>
+          <w:highlight w:val="none"/>
+          <w:lang w:val="en-US" w:eastAsia="zh-CN"/>
+          <w14:textFill>
+            <w14:solidFill>
+              <w14:schemeClr w14:val="accent6"/>
+            </w14:solidFill>
+          </w14:textFill>
+        </w:rPr>
+        <w:t xml:space="preserve">motion </w:t>
+      </w:r>
+      <w:r>
+        <w:rPr>
+          <w:rFonts w:hint="eastAsia"/>
+          <w:color w:val="auto"/>
+          <w:sz w:val="28"/>
+          <w:szCs w:val="28"/>
+          <w:highlight w:val="none"/>
+          <w:lang w:val="en-US" w:eastAsia="zh-CN"/>
+        </w:rPr>
+        <w:t xml:space="preserve">in the ocean. Send in your </w:t>
+      </w:r>
+      <w:r>
+        <w:rPr>
+          <w:rFonts w:hint="eastAsia"/>
+          <w:color w:val="E54C5E" w:themeColor="accent6"/>
+          <w:sz w:val="28"/>
+          <w:szCs w:val="28"/>
+          <w:highlight w:val="none"/>
+          <w:lang w:val="en-US" w:eastAsia="zh-CN"/>
+          <w14:textFill>
+            <w14:solidFill>
+              <w14:schemeClr w14:val="accent6"/>
+            </w14:solidFill>
+          </w14:textFill>
+        </w:rPr>
+        <w:t>votes</w:t>
+      </w:r>
+      <w:r>
+        <w:rPr>
+          <w:rFonts w:hint="eastAsia"/>
+          <w:color w:val="auto"/>
+          <w:sz w:val="28"/>
+          <w:szCs w:val="28"/>
+          <w:highlight w:val="none"/>
+          <w:lang w:val="en-US" w:eastAsia="zh-CN"/>
+        </w:rPr>
+        <w:t>. There</w:t>
+      </w:r>
+      <w:r>
+        <w:rPr>
+          <w:rFonts w:hint="default"/>
+          <w:color w:val="auto"/>
+          <w:sz w:val="28"/>
+          <w:szCs w:val="28"/>
+          <w:highlight w:val="none"/>
+          <w:lang w:val="en-US" w:eastAsia="zh-CN"/>
+        </w:rPr>
+        <w:t>’</w:t>
+      </w:r>
+      <w:r>
+        <w:rPr>
+          <w:rFonts w:hint="eastAsia"/>
+          <w:color w:val="auto"/>
+          <w:sz w:val="28"/>
+          <w:szCs w:val="28"/>
+          <w:highlight w:val="none"/>
+          <w:lang w:val="en-US" w:eastAsia="zh-CN"/>
+        </w:rPr>
+        <w:t xml:space="preserve">s a moment on that log where I had to </w:t>
+      </w:r>
+      <w:r>
+        <w:rPr>
+          <w:rFonts w:hint="eastAsia"/>
+          <w:color w:val="E54C5E" w:themeColor="accent6"/>
+          <w:sz w:val="28"/>
+          <w:szCs w:val="28"/>
+          <w:highlight w:val="none"/>
+          <w:lang w:val="en-US" w:eastAsia="zh-CN"/>
+          <w14:textFill>
+            <w14:solidFill>
+              <w14:schemeClr w14:val="accent6"/>
+            </w14:solidFill>
+          </w14:textFill>
+        </w:rPr>
+        <w:t xml:space="preserve">humble </w:t>
+      </w:r>
+      <w:r>
+        <w:rPr>
+          <w:rFonts w:hint="eastAsia"/>
+          <w:color w:val="auto"/>
+          <w:sz w:val="28"/>
+          <w:szCs w:val="28"/>
+          <w:highlight w:val="none"/>
+          <w:lang w:val="en-US" w:eastAsia="zh-CN"/>
+        </w:rPr>
+        <w:t xml:space="preserve">myself a little bit. This fight was the most </w:t>
+      </w:r>
+      <w:r>
+        <w:rPr>
+          <w:rFonts w:hint="eastAsia"/>
+          <w:color w:val="E54C5E" w:themeColor="accent6"/>
+          <w:sz w:val="28"/>
+          <w:szCs w:val="28"/>
+          <w:highlight w:val="none"/>
+          <w:lang w:val="en-US" w:eastAsia="zh-CN"/>
+          <w14:textFill>
+            <w14:solidFill>
+              <w14:schemeClr w14:val="accent6"/>
+            </w14:solidFill>
+          </w14:textFill>
+        </w:rPr>
+        <w:t xml:space="preserve">intense </w:t>
+      </w:r>
+      <w:r>
+        <w:rPr>
+          <w:rFonts w:hint="eastAsia"/>
+          <w:color w:val="auto"/>
+          <w:sz w:val="28"/>
+          <w:szCs w:val="28"/>
+          <w:highlight w:val="none"/>
+          <w:lang w:val="en-US" w:eastAsia="zh-CN"/>
+        </w:rPr>
+        <w:t>thing I</w:t>
+      </w:r>
+      <w:r>
+        <w:rPr>
+          <w:rFonts w:hint="default"/>
+          <w:color w:val="auto"/>
+          <w:sz w:val="28"/>
+          <w:szCs w:val="28"/>
+          <w:highlight w:val="none"/>
+          <w:lang w:val="en-US" w:eastAsia="zh-CN"/>
+        </w:rPr>
+        <w:t>’</w:t>
+      </w:r>
+      <w:r>
+        <w:rPr>
+          <w:rFonts w:hint="eastAsia"/>
+          <w:color w:val="auto"/>
+          <w:sz w:val="28"/>
+          <w:szCs w:val="28"/>
+          <w:highlight w:val="none"/>
+          <w:lang w:val="en-US" w:eastAsia="zh-CN"/>
+        </w:rPr>
+        <w:t xml:space="preserve">ve ever done in my entire life. </w:t>
+      </w:r>
+    </w:p>
+    <w:p>
+      <w:pPr>
+        <w:rPr>
+          <w:rFonts w:hint="eastAsia"/>
+          <w:color w:val="auto"/>
+          <w:sz w:val="28"/>
+          <w:szCs w:val="28"/>
+          <w:highlight w:val="none"/>
+          <w:lang w:val="en-US" w:eastAsia="zh-CN"/>
+        </w:rPr>
+      </w:pPr>
+      <w:r>
+        <w:rPr>
+          <w:rFonts w:hint="eastAsia"/>
+          <w:color w:val="auto"/>
+          <w:sz w:val="28"/>
+          <w:szCs w:val="28"/>
+          <w:highlight w:val="none"/>
+          <w:lang w:val="en-US" w:eastAsia="zh-CN"/>
+        </w:rPr>
+        <w:t>我已经绝不更多的准备，你准备好了为战斗吗？我绝不准备为任何事情，我已经绝不更多的准备，我已经训练为这个战斗我整个生活，所以我的战略为了这个竞争是确切一点战略都没有。当人们看着我们棍子 他们可能判断一本书通过他的封面。不是关于多大，多长。是关于移动在海洋里。给你我的投票，这是一个瞬间在那个原木， 我必须去谦虚自己一点。这个斗争是最紧张的事情我已经曾经做在我整个生活中。</w:t>
+      </w:r>
+    </w:p>
+    <w:p>
+      <w:pPr>
+        <w:rPr>
+          <w:rFonts w:hint="default"/>
+          <w:color w:val="auto"/>
+          <w:sz w:val="28"/>
+          <w:szCs w:val="28"/>
+          <w:highlight w:val="none"/>
+          <w:lang w:val="en-US" w:eastAsia="zh-CN"/>
+        </w:rPr>
+      </w:pPr>
+    </w:p>
+    <w:p>
+      <w:pPr>
+        <w:rPr>
+          <w:rFonts w:hint="eastAsia"/>
+          <w:color w:val="auto"/>
+          <w:sz w:val="28"/>
+          <w:szCs w:val="28"/>
+          <w:highlight w:val="none"/>
+          <w:lang w:val="en-US" w:eastAsia="zh-CN"/>
+        </w:rPr>
+      </w:pPr>
+      <w:r>
+        <w:rPr>
+          <w:rFonts w:hint="eastAsia"/>
+          <w:b/>
+          <w:bCs/>
+          <w:color w:val="C00000"/>
+          <w:sz w:val="44"/>
+          <w:szCs w:val="44"/>
+          <w:lang w:val="en-US" w:eastAsia="zh-CN"/>
+        </w:rPr>
+        <w:t>十一：</w:t>
+      </w:r>
+    </w:p>
+    <w:p>
+      <w:pPr>
+        <w:rPr>
+          <w:rFonts w:hint="eastAsia"/>
+          <w:color w:val="auto"/>
+          <w:sz w:val="28"/>
+          <w:szCs w:val="28"/>
+          <w:highlight w:val="none"/>
+          <w:lang w:val="en-US" w:eastAsia="zh-CN"/>
+        </w:rPr>
+      </w:pPr>
+      <w:r>
+        <w:rPr>
+          <w:rFonts w:hint="eastAsia"/>
+          <w:color w:val="auto"/>
+          <w:sz w:val="28"/>
+          <w:szCs w:val="28"/>
+          <w:highlight w:val="none"/>
+          <w:lang w:val="en-US" w:eastAsia="zh-CN"/>
+        </w:rPr>
+        <w:t>I definitely never thought I</w:t>
+      </w:r>
+      <w:r>
+        <w:rPr>
+          <w:rFonts w:hint="default"/>
+          <w:color w:val="auto"/>
+          <w:sz w:val="28"/>
+          <w:szCs w:val="28"/>
+          <w:highlight w:val="none"/>
+          <w:lang w:val="en-US" w:eastAsia="zh-CN"/>
+        </w:rPr>
+        <w:t>’</w:t>
+      </w:r>
+      <w:r>
+        <w:rPr>
+          <w:rFonts w:hint="eastAsia"/>
+          <w:color w:val="auto"/>
+          <w:sz w:val="28"/>
+          <w:szCs w:val="28"/>
+          <w:highlight w:val="none"/>
+          <w:lang w:val="en-US" w:eastAsia="zh-CN"/>
+        </w:rPr>
+        <w:t xml:space="preserve">d be having a stick battle at the age of 20 years old. As stupid as it may look. I do remember feeling very alive in this moment. Just not taking things too seriously and connecting with my </w:t>
+      </w:r>
+      <w:r>
+        <w:rPr>
+          <w:rFonts w:hint="eastAsia"/>
+          <w:color w:val="E54C5E" w:themeColor="accent6"/>
+          <w:sz w:val="28"/>
+          <w:szCs w:val="28"/>
+          <w:highlight w:val="none"/>
+          <w:lang w:val="en-US" w:eastAsia="zh-CN"/>
+          <w14:textFill>
+            <w14:solidFill>
+              <w14:schemeClr w14:val="accent6"/>
+            </w14:solidFill>
+          </w14:textFill>
+        </w:rPr>
+        <w:t xml:space="preserve">inner </w:t>
+      </w:r>
+      <w:r>
+        <w:rPr>
+          <w:rFonts w:hint="eastAsia"/>
+          <w:color w:val="auto"/>
+          <w:sz w:val="28"/>
+          <w:szCs w:val="28"/>
+          <w:highlight w:val="none"/>
+          <w:lang w:val="en-US" w:eastAsia="zh-CN"/>
+        </w:rPr>
+        <w:t xml:space="preserve">child again. When I was a kid. I also used to put on these little dance routine, performance things. And well I guess no matter how old you get. Some things never change. </w:t>
+      </w:r>
+    </w:p>
+    <w:p>
+      <w:pPr>
+        <w:rPr>
+          <w:rFonts w:hint="default"/>
+          <w:color w:val="auto"/>
+          <w:sz w:val="28"/>
+          <w:szCs w:val="28"/>
+          <w:highlight w:val="none"/>
+          <w:lang w:val="en-US" w:eastAsia="zh-CN"/>
+        </w:rPr>
+      </w:pPr>
+      <w:r>
+        <w:rPr>
+          <w:rFonts w:hint="eastAsia"/>
+          <w:color w:val="auto"/>
+          <w:sz w:val="28"/>
+          <w:szCs w:val="28"/>
+          <w:highlight w:val="none"/>
+          <w:lang w:val="en-US" w:eastAsia="zh-CN"/>
+        </w:rPr>
+        <w:t>我肯定地没有想我将有一个斗争在我20岁的时候，和它可能看起来一样傻，我确实记得感觉很活的在这个瞬间，仅仅没有把事情看的太重和联系我的内在小孩再一次。当我还是小孩子的时候，我常常上演一些小舞蹈日常，表演事情，我猜你无论获得多大，一些事情绝不改变。</w:t>
       </w:r>
     </w:p>
     <w:p>

--- a/basic English learn/whole passage listen/natalie/natalie4/passage.docx
+++ b/basic English learn/whole passage listen/natalie/natalie4/passage.docx
@@ -4542,10 +4542,8 @@
           <w:szCs w:val="44"/>
           <w:lang w:val="en-US" w:eastAsia="zh-CN"/>
         </w:rPr>
-        <w:t xml:space="preserve">5:21 - </w:t>
-      </w:r>
-      <w:bookmarkStart w:id="0" w:name="_GoBack"/>
-      <w:bookmarkEnd w:id="0"/>
+        <w:t>5:21 - 6:00</w:t>
+      </w:r>
     </w:p>
     <w:p>
       <w:pPr>
@@ -4807,14 +4805,6 @@
     </w:p>
     <w:p>
       <w:pPr>
-        <w:rPr>
-          <w:rFonts w:hint="eastAsia"/>
-          <w:sz w:val="28"/>
-          <w:szCs w:val="28"/>
-          <w:lang w:val="en-US" w:eastAsia="zh-CN"/>
-        </w:rPr>
-      </w:pPr>
-      <w:r>
         <w:rPr>
           <w:rFonts w:hint="eastAsia"/>
           <w:b/>
@@ -4824,387 +4814,6 @@
           <w:szCs w:val="44"/>
           <w:lang w:val="en-US" w:eastAsia="zh-CN"/>
         </w:rPr>
-        <w:t>七：</w:t>
-      </w:r>
-    </w:p>
-    <w:p>
-      <w:pPr>
-        <w:rPr>
-          <w:rFonts w:hint="eastAsia"/>
-          <w:sz w:val="28"/>
-          <w:szCs w:val="28"/>
-          <w:lang w:val="en-US" w:eastAsia="zh-CN"/>
-        </w:rPr>
-      </w:pPr>
-      <w:r>
-        <w:rPr>
-          <w:rFonts w:hint="eastAsia"/>
-          <w:sz w:val="28"/>
-          <w:szCs w:val="28"/>
-          <w:lang w:val="en-US" w:eastAsia="zh-CN"/>
-        </w:rPr>
-        <w:t xml:space="preserve">So we like double it first and then we </w:t>
-      </w:r>
-      <w:r>
-        <w:rPr>
-          <w:rFonts w:hint="eastAsia"/>
-          <w:color w:val="E54C5E" w:themeColor="accent6"/>
-          <w:sz w:val="28"/>
-          <w:szCs w:val="28"/>
-          <w:lang w:val="en-US" w:eastAsia="zh-CN"/>
-          <w14:textFill>
-            <w14:solidFill>
-              <w14:schemeClr w14:val="accent6"/>
-            </w14:solidFill>
-          </w14:textFill>
-        </w:rPr>
-        <w:t xml:space="preserve">tie </w:t>
-      </w:r>
-      <w:r>
-        <w:rPr>
-          <w:rFonts w:hint="eastAsia"/>
-          <w:sz w:val="28"/>
-          <w:szCs w:val="28"/>
-          <w:lang w:val="en-US" w:eastAsia="zh-CN"/>
-        </w:rPr>
-        <w:t xml:space="preserve">it. So we just had to </w:t>
-      </w:r>
-      <w:r>
-        <w:rPr>
-          <w:rFonts w:hint="eastAsia"/>
-          <w:color w:val="E54C5E" w:themeColor="accent6"/>
-          <w:sz w:val="28"/>
-          <w:szCs w:val="28"/>
-          <w:lang w:val="en-US" w:eastAsia="zh-CN"/>
-          <w14:textFill>
-            <w14:solidFill>
-              <w14:schemeClr w14:val="accent6"/>
-            </w14:solidFill>
-          </w14:textFill>
-        </w:rPr>
-        <w:t xml:space="preserve">undo </w:t>
-      </w:r>
-      <w:r>
-        <w:rPr>
-          <w:rFonts w:hint="eastAsia"/>
-          <w:sz w:val="28"/>
-          <w:szCs w:val="28"/>
-          <w:lang w:val="en-US" w:eastAsia="zh-CN"/>
-        </w:rPr>
-        <w:t xml:space="preserve">all the knots we previously made to make these things instead, to actually like </w:t>
-      </w:r>
-      <w:r>
-        <w:rPr>
-          <w:rFonts w:hint="eastAsia"/>
-          <w:color w:val="E54C5E" w:themeColor="accent6"/>
-          <w:sz w:val="28"/>
-          <w:szCs w:val="28"/>
-          <w:lang w:val="en-US" w:eastAsia="zh-CN"/>
-          <w14:textFill>
-            <w14:solidFill>
-              <w14:schemeClr w14:val="accent6"/>
-            </w14:solidFill>
-          </w14:textFill>
-        </w:rPr>
-        <w:t>step in</w:t>
-      </w:r>
-      <w:r>
-        <w:rPr>
-          <w:rFonts w:hint="eastAsia"/>
-          <w:sz w:val="28"/>
-          <w:szCs w:val="28"/>
-          <w:lang w:val="en-US" w:eastAsia="zh-CN"/>
-        </w:rPr>
-        <w:t xml:space="preserve">. And I think this is gonna work. </w:t>
-      </w:r>
-      <w:r>
-        <w:rPr>
-          <w:rFonts w:hint="eastAsia"/>
-          <w:color w:val="E54C5E" w:themeColor="accent6"/>
-          <w:sz w:val="28"/>
-          <w:szCs w:val="28"/>
-          <w:lang w:val="en-US" w:eastAsia="zh-CN"/>
-          <w14:textFill>
-            <w14:solidFill>
-              <w14:schemeClr w14:val="accent6"/>
-            </w14:solidFill>
-          </w14:textFill>
-        </w:rPr>
-        <w:t>What have we got ourselves into actually. Let</w:t>
-      </w:r>
-      <w:r>
-        <w:rPr>
-          <w:rFonts w:hint="default"/>
-          <w:color w:val="E54C5E" w:themeColor="accent6"/>
-          <w:sz w:val="28"/>
-          <w:szCs w:val="28"/>
-          <w:lang w:val="en-US" w:eastAsia="zh-CN"/>
-          <w14:textFill>
-            <w14:solidFill>
-              <w14:schemeClr w14:val="accent6"/>
-            </w14:solidFill>
-          </w14:textFill>
-        </w:rPr>
-        <w:t>’</w:t>
-      </w:r>
-      <w:r>
-        <w:rPr>
-          <w:rFonts w:hint="eastAsia"/>
-          <w:color w:val="E54C5E" w:themeColor="accent6"/>
-          <w:sz w:val="28"/>
-          <w:szCs w:val="28"/>
-          <w:lang w:val="en-US" w:eastAsia="zh-CN"/>
-          <w14:textFill>
-            <w14:solidFill>
-              <w14:schemeClr w14:val="accent6"/>
-            </w14:solidFill>
-          </w14:textFill>
-        </w:rPr>
-        <w:t>s do it.</w:t>
-      </w:r>
-      <w:r>
-        <w:rPr>
-          <w:rFonts w:hint="eastAsia"/>
-          <w:sz w:val="28"/>
-          <w:szCs w:val="28"/>
-          <w:lang w:val="en-US" w:eastAsia="zh-CN"/>
-        </w:rPr>
-        <w:t xml:space="preserve"> This is probably one of the sketchiest things if not the sketchiest thing. We</w:t>
-      </w:r>
-      <w:r>
-        <w:rPr>
-          <w:rFonts w:hint="default"/>
-          <w:sz w:val="28"/>
-          <w:szCs w:val="28"/>
-          <w:lang w:val="en-US" w:eastAsia="zh-CN"/>
-        </w:rPr>
-        <w:t>’</w:t>
-      </w:r>
-      <w:r>
-        <w:rPr>
-          <w:rFonts w:hint="eastAsia"/>
-          <w:sz w:val="28"/>
-          <w:szCs w:val="28"/>
-          <w:lang w:val="en-US" w:eastAsia="zh-CN"/>
-        </w:rPr>
-        <w:t>ve both ever done. So going back to my main point I think we as humans all trend to fear death in one way or another. That is like the scared. Oh my god, I can</w:t>
-      </w:r>
-      <w:r>
-        <w:rPr>
-          <w:rFonts w:hint="default"/>
-          <w:sz w:val="28"/>
-          <w:szCs w:val="28"/>
-          <w:lang w:val="en-US" w:eastAsia="zh-CN"/>
-        </w:rPr>
-        <w:t>’</w:t>
-      </w:r>
-      <w:r>
-        <w:rPr>
-          <w:rFonts w:hint="eastAsia"/>
-          <w:sz w:val="28"/>
-          <w:szCs w:val="28"/>
-          <w:lang w:val="en-US" w:eastAsia="zh-CN"/>
-        </w:rPr>
-        <w:t>t believe this is happening actually. I can</w:t>
-      </w:r>
-      <w:r>
-        <w:rPr>
-          <w:rFonts w:hint="default"/>
-          <w:sz w:val="28"/>
-          <w:szCs w:val="28"/>
-          <w:lang w:val="en-US" w:eastAsia="zh-CN"/>
-        </w:rPr>
-        <w:t>’</w:t>
-      </w:r>
-      <w:r>
-        <w:rPr>
-          <w:rFonts w:hint="eastAsia"/>
-          <w:sz w:val="28"/>
-          <w:szCs w:val="28"/>
-          <w:lang w:val="en-US" w:eastAsia="zh-CN"/>
-        </w:rPr>
-        <w:t>t believe we</w:t>
-      </w:r>
-      <w:r>
-        <w:rPr>
-          <w:rFonts w:hint="default"/>
-          <w:sz w:val="28"/>
-          <w:szCs w:val="28"/>
-          <w:lang w:val="en-US" w:eastAsia="zh-CN"/>
-        </w:rPr>
-        <w:t>’</w:t>
-      </w:r>
-      <w:r>
-        <w:rPr>
-          <w:rFonts w:hint="eastAsia"/>
-          <w:sz w:val="28"/>
-          <w:szCs w:val="28"/>
-          <w:lang w:val="en-US" w:eastAsia="zh-CN"/>
-        </w:rPr>
-        <w:t xml:space="preserve">re doing it. But going in this adventure confronting my fear of dying make me realize if we spent our entire lives fearing death. We may never </w:t>
-      </w:r>
-      <w:r>
-        <w:rPr>
-          <w:rFonts w:hint="eastAsia"/>
-          <w:color w:val="E54C5E" w:themeColor="accent6"/>
-          <w:sz w:val="28"/>
-          <w:szCs w:val="28"/>
-          <w:lang w:val="en-US" w:eastAsia="zh-CN"/>
-          <w14:textFill>
-            <w14:solidFill>
-              <w14:schemeClr w14:val="accent6"/>
-            </w14:solidFill>
-          </w14:textFill>
-        </w:rPr>
-        <w:t>understand what it</w:t>
-      </w:r>
-      <w:r>
-        <w:rPr>
-          <w:rFonts w:hint="default"/>
-          <w:color w:val="E54C5E" w:themeColor="accent6"/>
-          <w:sz w:val="28"/>
-          <w:szCs w:val="28"/>
-          <w:lang w:val="en-US" w:eastAsia="zh-CN"/>
-          <w14:textFill>
-            <w14:solidFill>
-              <w14:schemeClr w14:val="accent6"/>
-            </w14:solidFill>
-          </w14:textFill>
-        </w:rPr>
-        <w:t>’</w:t>
-      </w:r>
-      <w:r>
-        <w:rPr>
-          <w:rFonts w:hint="eastAsia"/>
-          <w:color w:val="E54C5E" w:themeColor="accent6"/>
-          <w:sz w:val="28"/>
-          <w:szCs w:val="28"/>
-          <w:lang w:val="en-US" w:eastAsia="zh-CN"/>
-          <w14:textFill>
-            <w14:solidFill>
-              <w14:schemeClr w14:val="accent6"/>
-            </w14:solidFill>
-          </w14:textFill>
-        </w:rPr>
-        <w:t>s like to truly be alive</w:t>
-      </w:r>
-      <w:r>
-        <w:rPr>
-          <w:rFonts w:hint="eastAsia"/>
-          <w:sz w:val="28"/>
-          <w:szCs w:val="28"/>
-          <w:lang w:val="en-US" w:eastAsia="zh-CN"/>
-        </w:rPr>
-        <w:t>. This is not feeling real at all right now. Like I</w:t>
-      </w:r>
-      <w:r>
-        <w:rPr>
-          <w:rFonts w:hint="default"/>
-          <w:sz w:val="28"/>
-          <w:szCs w:val="28"/>
-          <w:lang w:val="en-US" w:eastAsia="zh-CN"/>
-        </w:rPr>
-        <w:t>’</w:t>
-      </w:r>
-      <w:r>
-        <w:rPr>
-          <w:rFonts w:hint="eastAsia"/>
-          <w:sz w:val="28"/>
-          <w:szCs w:val="28"/>
-          <w:lang w:val="en-US" w:eastAsia="zh-CN"/>
-        </w:rPr>
-        <w:t>ve dreamt of doing this for so long. I</w:t>
-      </w:r>
-      <w:r>
-        <w:rPr>
-          <w:rFonts w:hint="default"/>
-          <w:sz w:val="28"/>
-          <w:szCs w:val="28"/>
-          <w:lang w:val="en-US" w:eastAsia="zh-CN"/>
-        </w:rPr>
-        <w:t>’</w:t>
-      </w:r>
-      <w:r>
-        <w:rPr>
-          <w:rFonts w:hint="eastAsia"/>
-          <w:sz w:val="28"/>
-          <w:szCs w:val="28"/>
-          <w:lang w:val="en-US" w:eastAsia="zh-CN"/>
-        </w:rPr>
-        <w:t xml:space="preserve">m </w:t>
-      </w:r>
-      <w:r>
-        <w:rPr>
-          <w:rFonts w:hint="eastAsia"/>
-          <w:color w:val="E54C5E" w:themeColor="accent6"/>
-          <w:sz w:val="28"/>
-          <w:szCs w:val="28"/>
-          <w:lang w:val="en-US" w:eastAsia="zh-CN"/>
-          <w14:textFill>
-            <w14:solidFill>
-              <w14:schemeClr w14:val="accent6"/>
-            </w14:solidFill>
-          </w14:textFill>
-        </w:rPr>
-        <w:t xml:space="preserve">shaking </w:t>
-      </w:r>
-      <w:r>
-        <w:rPr>
-          <w:rFonts w:hint="eastAsia"/>
-          <w:sz w:val="28"/>
-          <w:szCs w:val="28"/>
-          <w:lang w:val="en-US" w:eastAsia="zh-CN"/>
-        </w:rPr>
-        <w:t>so much, this is so sketchy, you could just fall through like.</w:t>
-      </w:r>
-    </w:p>
-    <w:p>
-      <w:pPr>
-        <w:rPr>
-          <w:rFonts w:hint="default"/>
-          <w:sz w:val="28"/>
-          <w:szCs w:val="28"/>
-          <w:lang w:val="en-US" w:eastAsia="zh-CN"/>
-        </w:rPr>
-      </w:pPr>
-      <w:r>
-        <w:rPr>
-          <w:rFonts w:hint="eastAsia"/>
-          <w:sz w:val="28"/>
-          <w:szCs w:val="28"/>
-          <w:lang w:val="en-US" w:eastAsia="zh-CN"/>
-        </w:rPr>
-        <w:t>所以我们两倍它先和然后我们系它，所以我们必须解开所有结，我们预先做这些事情取代，去确切地顶替，和我认为这将运行，。。。 这可能是最草率的事情之一，如果它不是最草率的事，我们两个曾经都做过，所以回到我的主要的观点我认为我们作为人类所有都趋向害怕死亡在一种方式或其他，这是害怕的，我不敢相信这确切地发生。我不敢相信我们在做它，但是进行在这个冒险里面对我的死亡害怕使我意识到是否我们花费我们整个人生害怕死亡，我们可能绝不理解它是什么真正地活着。这不在感觉真实现在，像我已经梦想做这个很久了，我在摇摆如此多，这是草率的，你可能掉下去穿过。</w:t>
-      </w:r>
-    </w:p>
-    <w:p>
-      <w:pPr>
-        <w:rPr>
-          <w:rFonts w:hint="default"/>
-          <w:sz w:val="28"/>
-          <w:szCs w:val="28"/>
-          <w:lang w:val="en-US" w:eastAsia="zh-CN"/>
-        </w:rPr>
-      </w:pPr>
-    </w:p>
-    <w:p>
-      <w:pPr>
-        <w:rPr>
-          <w:rFonts w:hint="default"/>
-          <w:sz w:val="28"/>
-          <w:szCs w:val="28"/>
-          <w:lang w:val="en-US" w:eastAsia="zh-CN"/>
-        </w:rPr>
-      </w:pPr>
-    </w:p>
-    <w:p>
-      <w:pPr>
-        <w:rPr>
-          <w:rFonts w:hint="default"/>
-          <w:sz w:val="28"/>
-          <w:szCs w:val="28"/>
-          <w:lang w:val="en-US" w:eastAsia="zh-CN"/>
-        </w:rPr>
       </w:pPr>
       <w:r>
         <w:rPr>
@@ -5216,219 +4825,13 @@
           <w:szCs w:val="44"/>
           <w:lang w:val="en-US" w:eastAsia="zh-CN"/>
         </w:rPr>
-        <w:t>八：</w:t>
-      </w:r>
-    </w:p>
-    <w:p>
-      <w:pPr>
-        <w:rPr>
-          <w:rFonts w:hint="eastAsia"/>
-          <w:sz w:val="28"/>
-          <w:szCs w:val="28"/>
-          <w:lang w:val="en-US" w:eastAsia="zh-CN"/>
-        </w:rPr>
-      </w:pPr>
-      <w:r>
-        <w:rPr>
-          <w:rFonts w:hint="eastAsia"/>
-          <w:sz w:val="28"/>
-          <w:szCs w:val="28"/>
-          <w:lang w:val="en-US" w:eastAsia="zh-CN"/>
-        </w:rPr>
-        <w:t>I definitely not trying to say that risking your life is the only way to feel live though. Looking back on my life so far. The most alive I probably ever felt was when I was a kid. And I think that</w:t>
-      </w:r>
-      <w:r>
-        <w:rPr>
-          <w:rFonts w:hint="default"/>
-          <w:sz w:val="28"/>
-          <w:szCs w:val="28"/>
-          <w:lang w:val="en-US" w:eastAsia="zh-CN"/>
-        </w:rPr>
-        <w:t>’</w:t>
-      </w:r>
-      <w:r>
-        <w:rPr>
-          <w:rFonts w:hint="eastAsia"/>
-          <w:sz w:val="28"/>
-          <w:szCs w:val="28"/>
-          <w:lang w:val="en-US" w:eastAsia="zh-CN"/>
-        </w:rPr>
-        <w:t>s because kids always seem to make the most out of anything and everything. Even if it</w:t>
-      </w:r>
-      <w:r>
-        <w:rPr>
-          <w:rFonts w:hint="default"/>
-          <w:sz w:val="28"/>
-          <w:szCs w:val="28"/>
-          <w:lang w:val="en-US" w:eastAsia="zh-CN"/>
-        </w:rPr>
-        <w:t>’</w:t>
-      </w:r>
-      <w:r>
-        <w:rPr>
-          <w:rFonts w:hint="eastAsia"/>
-          <w:sz w:val="28"/>
-          <w:szCs w:val="28"/>
-          <w:lang w:val="en-US" w:eastAsia="zh-CN"/>
-        </w:rPr>
-        <w:t>s extremely stupid. But as I</w:t>
-      </w:r>
-      <w:r>
-        <w:rPr>
-          <w:rFonts w:hint="default"/>
-          <w:sz w:val="28"/>
-          <w:szCs w:val="28"/>
-          <w:lang w:val="en-US" w:eastAsia="zh-CN"/>
-        </w:rPr>
-        <w:t>’</w:t>
-      </w:r>
-      <w:r>
-        <w:rPr>
-          <w:rFonts w:hint="eastAsia"/>
-          <w:sz w:val="28"/>
-          <w:szCs w:val="28"/>
-          <w:lang w:val="en-US" w:eastAsia="zh-CN"/>
-        </w:rPr>
-        <w:t>ve grown up. I feel like I</w:t>
-      </w:r>
-      <w:r>
-        <w:rPr>
-          <w:rFonts w:hint="default"/>
-          <w:sz w:val="28"/>
-          <w:szCs w:val="28"/>
-          <w:lang w:val="en-US" w:eastAsia="zh-CN"/>
-        </w:rPr>
-        <w:t>’</w:t>
-      </w:r>
-      <w:r>
-        <w:rPr>
-          <w:rFonts w:hint="eastAsia"/>
-          <w:sz w:val="28"/>
-          <w:szCs w:val="28"/>
-          <w:lang w:val="en-US" w:eastAsia="zh-CN"/>
-        </w:rPr>
-        <w:t>ve started to take life way too seriously, which has obviously</w:t>
-      </w:r>
-      <w:r>
-        <w:rPr>
-          <w:rFonts w:hint="eastAsia"/>
-          <w:color w:val="E54C5E" w:themeColor="accent6"/>
-          <w:sz w:val="28"/>
-          <w:szCs w:val="28"/>
-          <w:lang w:val="en-US" w:eastAsia="zh-CN"/>
-          <w14:textFill>
-            <w14:solidFill>
-              <w14:schemeClr w14:val="accent6"/>
-            </w14:solidFill>
-          </w14:textFill>
-        </w:rPr>
-        <w:t xml:space="preserve"> restricted me from </w:t>
-      </w:r>
-      <w:r>
-        <w:rPr>
-          <w:rFonts w:hint="eastAsia"/>
-          <w:sz w:val="28"/>
-          <w:szCs w:val="28"/>
-          <w:lang w:val="en-US" w:eastAsia="zh-CN"/>
-        </w:rPr>
-        <w:t>feeling young and alive again. So I guess what I</w:t>
-      </w:r>
-      <w:r>
-        <w:rPr>
-          <w:rFonts w:hint="default"/>
-          <w:sz w:val="28"/>
-          <w:szCs w:val="28"/>
-          <w:lang w:val="en-US" w:eastAsia="zh-CN"/>
-        </w:rPr>
-        <w:t>’</w:t>
-      </w:r>
-      <w:r>
-        <w:rPr>
-          <w:rFonts w:hint="eastAsia"/>
-          <w:sz w:val="28"/>
-          <w:szCs w:val="28"/>
-          <w:lang w:val="en-US" w:eastAsia="zh-CN"/>
-        </w:rPr>
-        <w:t>m trying to say is even thought I</w:t>
-      </w:r>
-      <w:r>
-        <w:rPr>
-          <w:rFonts w:hint="default"/>
-          <w:sz w:val="28"/>
-          <w:szCs w:val="28"/>
-          <w:lang w:val="en-US" w:eastAsia="zh-CN"/>
-        </w:rPr>
-        <w:t>’</w:t>
-      </w:r>
-      <w:r>
-        <w:rPr>
-          <w:rFonts w:hint="eastAsia"/>
-          <w:sz w:val="28"/>
-          <w:szCs w:val="28"/>
-          <w:lang w:val="en-US" w:eastAsia="zh-CN"/>
-        </w:rPr>
-        <w:t>m getting older now. Maybe that doesn</w:t>
-      </w:r>
-      <w:r>
-        <w:rPr>
-          <w:rFonts w:hint="default"/>
-          <w:sz w:val="28"/>
-          <w:szCs w:val="28"/>
-          <w:lang w:val="en-US" w:eastAsia="zh-CN"/>
-        </w:rPr>
-        <w:t>’</w:t>
-      </w:r>
-      <w:r>
-        <w:rPr>
-          <w:rFonts w:hint="eastAsia"/>
-          <w:sz w:val="28"/>
-          <w:szCs w:val="28"/>
-          <w:lang w:val="en-US" w:eastAsia="zh-CN"/>
-        </w:rPr>
-        <w:t xml:space="preserve">t necessarily mean I have to grow up. </w:t>
-      </w:r>
-    </w:p>
-    <w:p>
-      <w:pPr>
-        <w:rPr>
-          <w:rFonts w:hint="default"/>
-          <w:sz w:val="28"/>
-          <w:szCs w:val="28"/>
-          <w:lang w:val="en-US" w:eastAsia="zh-CN"/>
-        </w:rPr>
-      </w:pPr>
-      <w:r>
-        <w:rPr>
-          <w:rFonts w:hint="eastAsia"/>
-          <w:sz w:val="28"/>
-          <w:szCs w:val="28"/>
-          <w:lang w:val="en-US" w:eastAsia="zh-CN"/>
-        </w:rPr>
-        <w:t>我肯定不会试着说冒险你的生活是唯一的方式去感觉活着虽然，回过投看我的生活至今，大多数活着的我可能曾经感觉 是当我还是小孩子的时候，我认为那是因为小孩子总是似乎做大部分来自任何事情和每一件事情，尽管它是极其地傻，但是当我已经长大的时候，我感觉我已经开始去处理生活的方式太严格了，这已经限制我感觉年轻的活着的再一次，所以我猜什么我在试着说的是 即使我变得更老现在，可能那补必要地意味我必须长大。</w:t>
-      </w:r>
-    </w:p>
-    <w:p>
-      <w:pPr>
-        <w:rPr>
-          <w:rFonts w:hint="eastAsia"/>
-          <w:sz w:val="28"/>
-          <w:szCs w:val="28"/>
-          <w:lang w:val="en-US" w:eastAsia="zh-CN"/>
-        </w:rPr>
-      </w:pPr>
-    </w:p>
-    <w:p>
-      <w:pPr>
-        <w:rPr>
-          <w:rFonts w:hint="eastAsia"/>
-          <w:sz w:val="28"/>
-          <w:szCs w:val="28"/>
-          <w:lang w:val="en-US" w:eastAsia="zh-CN"/>
-        </w:rPr>
-      </w:pPr>
-      <w:r>
-        <w:rPr>
-          <w:rFonts w:hint="eastAsia"/>
+        <w:t>七：</w:t>
+      </w:r>
+    </w:p>
+    <w:p>
+      <w:pPr>
+        <w:rPr>
+          <w:rFonts w:hint="default"/>
           <w:b/>
           <w:bCs/>
           <w:color w:val="C00000"/>
@@ -5436,600 +4839,6 @@
           <w:szCs w:val="44"/>
           <w:lang w:val="en-US" w:eastAsia="zh-CN"/>
         </w:rPr>
-        <w:t>九：</w:t>
-      </w:r>
-    </w:p>
-    <w:p>
-      <w:pPr>
-        <w:rPr>
-          <w:rFonts w:hint="eastAsia"/>
-          <w:color w:val="auto"/>
-          <w:sz w:val="28"/>
-          <w:szCs w:val="28"/>
-          <w:highlight w:val="none"/>
-          <w:lang w:val="en-US" w:eastAsia="zh-CN"/>
-        </w:rPr>
-      </w:pPr>
-      <w:r>
-        <w:rPr>
-          <w:rFonts w:hint="eastAsia"/>
-          <w:sz w:val="28"/>
-          <w:szCs w:val="28"/>
-          <w:lang w:val="en-US" w:eastAsia="zh-CN"/>
-        </w:rPr>
-        <w:t>I have this genius idea, as you</w:t>
-      </w:r>
-      <w:r>
-        <w:rPr>
-          <w:rFonts w:hint="default"/>
-          <w:sz w:val="28"/>
-          <w:szCs w:val="28"/>
-          <w:lang w:val="en-US" w:eastAsia="zh-CN"/>
-        </w:rPr>
-        <w:t>’</w:t>
-      </w:r>
-      <w:r>
-        <w:rPr>
-          <w:rFonts w:hint="eastAsia"/>
-          <w:sz w:val="28"/>
-          <w:szCs w:val="28"/>
-          <w:lang w:val="en-US" w:eastAsia="zh-CN"/>
-        </w:rPr>
-        <w:t xml:space="preserve">re traveling through the </w:t>
-      </w:r>
-      <w:r>
-        <w:rPr>
-          <w:rFonts w:hint="eastAsia"/>
-          <w:color w:val="E54C5E" w:themeColor="accent6"/>
-          <w:sz w:val="28"/>
-          <w:szCs w:val="28"/>
-          <w:highlight w:val="none"/>
-          <w:lang w:val="en-US" w:eastAsia="zh-CN"/>
-          <w14:textFill>
-            <w14:solidFill>
-              <w14:schemeClr w14:val="accent6"/>
-            </w14:solidFill>
-          </w14:textFill>
-        </w:rPr>
-        <w:t>iconic massive Pacific Northwest forest</w:t>
-      </w:r>
-      <w:r>
-        <w:rPr>
-          <w:rFonts w:hint="eastAsia"/>
-          <w:color w:val="auto"/>
-          <w:sz w:val="28"/>
-          <w:szCs w:val="28"/>
-          <w:highlight w:val="none"/>
-          <w:lang w:val="en-US" w:eastAsia="zh-CN"/>
-        </w:rPr>
-        <w:t xml:space="preserve">. The rules are simple. We both have like five minutes to find a </w:t>
-      </w:r>
-      <w:r>
-        <w:rPr>
-          <w:rFonts w:hint="eastAsia"/>
-          <w:color w:val="E54C5E" w:themeColor="accent6"/>
-          <w:sz w:val="28"/>
-          <w:szCs w:val="28"/>
-          <w:highlight w:val="none"/>
-          <w:lang w:val="en-US" w:eastAsia="zh-CN"/>
-          <w14:textFill>
-            <w14:solidFill>
-              <w14:schemeClr w14:val="accent6"/>
-            </w14:solidFill>
-          </w14:textFill>
-        </w:rPr>
-        <w:t>sword</w:t>
-      </w:r>
-      <w:r>
-        <w:rPr>
-          <w:rFonts w:hint="eastAsia"/>
-          <w:color w:val="auto"/>
-          <w:sz w:val="28"/>
-          <w:szCs w:val="28"/>
-          <w:highlight w:val="none"/>
-          <w:lang w:val="en-US" w:eastAsia="zh-CN"/>
-        </w:rPr>
-        <w:t xml:space="preserve"> or some </w:t>
-      </w:r>
-      <w:r>
-        <w:rPr>
-          <w:rFonts w:hint="eastAsia"/>
-          <w:color w:val="E54C5E" w:themeColor="accent6"/>
-          <w:sz w:val="28"/>
-          <w:szCs w:val="28"/>
-          <w:highlight w:val="none"/>
-          <w:lang w:val="en-US" w:eastAsia="zh-CN"/>
-          <w14:textFill>
-            <w14:solidFill>
-              <w14:schemeClr w14:val="accent6"/>
-            </w14:solidFill>
-          </w14:textFill>
-        </w:rPr>
-        <w:t>sort of stick</w:t>
-      </w:r>
-      <w:r>
-        <w:rPr>
-          <w:rFonts w:hint="eastAsia"/>
-          <w:color w:val="auto"/>
-          <w:sz w:val="28"/>
-          <w:szCs w:val="28"/>
-          <w:highlight w:val="none"/>
-          <w:lang w:val="en-US" w:eastAsia="zh-CN"/>
-        </w:rPr>
-        <w:t xml:space="preserve"> and </w:t>
-      </w:r>
-      <w:r>
-        <w:rPr>
-          <w:rFonts w:hint="eastAsia"/>
-          <w:color w:val="E54C5E" w:themeColor="accent6"/>
-          <w:sz w:val="28"/>
-          <w:szCs w:val="28"/>
-          <w:highlight w:val="none"/>
-          <w:lang w:val="en-US" w:eastAsia="zh-CN"/>
-          <w14:textFill>
-            <w14:solidFill>
-              <w14:schemeClr w14:val="accent6"/>
-            </w14:solidFill>
-          </w14:textFill>
-        </w:rPr>
-        <w:t xml:space="preserve">craft </w:t>
-      </w:r>
-      <w:r>
-        <w:rPr>
-          <w:rFonts w:hint="eastAsia"/>
-          <w:color w:val="auto"/>
-          <w:sz w:val="28"/>
-          <w:szCs w:val="28"/>
-          <w:highlight w:val="none"/>
-          <w:lang w:val="en-US" w:eastAsia="zh-CN"/>
-        </w:rPr>
-        <w:t>it. The way we want it. And then we</w:t>
-      </w:r>
-      <w:r>
-        <w:rPr>
-          <w:rFonts w:hint="default"/>
-          <w:color w:val="auto"/>
-          <w:sz w:val="28"/>
-          <w:szCs w:val="28"/>
-          <w:highlight w:val="none"/>
-          <w:lang w:val="en-US" w:eastAsia="zh-CN"/>
-        </w:rPr>
-        <w:t>’</w:t>
-      </w:r>
-      <w:r>
-        <w:rPr>
-          <w:rFonts w:hint="eastAsia"/>
-          <w:color w:val="auto"/>
-          <w:sz w:val="28"/>
-          <w:szCs w:val="28"/>
-          <w:highlight w:val="none"/>
-          <w:lang w:val="en-US" w:eastAsia="zh-CN"/>
-        </w:rPr>
-        <w:t>re gonna get on this</w:t>
-      </w:r>
-      <w:r>
-        <w:rPr>
-          <w:rFonts w:hint="eastAsia"/>
-          <w:color w:val="E54C5E" w:themeColor="accent6"/>
-          <w:sz w:val="28"/>
-          <w:szCs w:val="28"/>
-          <w:highlight w:val="none"/>
-          <w:lang w:val="en-US" w:eastAsia="zh-CN"/>
-          <w14:textFill>
-            <w14:solidFill>
-              <w14:schemeClr w14:val="accent6"/>
-            </w14:solidFill>
-          </w14:textFill>
-        </w:rPr>
-        <w:t xml:space="preserve"> log</w:t>
-      </w:r>
-      <w:r>
-        <w:rPr>
-          <w:rFonts w:hint="eastAsia"/>
-          <w:color w:val="auto"/>
-          <w:sz w:val="28"/>
-          <w:szCs w:val="28"/>
-          <w:highlight w:val="none"/>
-          <w:lang w:val="en-US" w:eastAsia="zh-CN"/>
-        </w:rPr>
-        <w:t xml:space="preserve"> and fight to the death. And whoever falls off first is the loser. I</w:t>
-      </w:r>
-      <w:r>
-        <w:rPr>
-          <w:rFonts w:hint="default"/>
-          <w:color w:val="auto"/>
-          <w:sz w:val="28"/>
-          <w:szCs w:val="28"/>
-          <w:highlight w:val="none"/>
-          <w:lang w:val="en-US" w:eastAsia="zh-CN"/>
-        </w:rPr>
-        <w:t>’</w:t>
-      </w:r>
-      <w:r>
-        <w:rPr>
-          <w:rFonts w:hint="eastAsia"/>
-          <w:color w:val="auto"/>
-          <w:sz w:val="28"/>
-          <w:szCs w:val="28"/>
-          <w:highlight w:val="none"/>
-          <w:lang w:val="en-US" w:eastAsia="zh-CN"/>
-        </w:rPr>
-        <w:t>m currently on the search for my weapon of choice. Good luck, he</w:t>
-      </w:r>
-      <w:r>
-        <w:rPr>
-          <w:rFonts w:hint="default"/>
-          <w:color w:val="auto"/>
-          <w:sz w:val="28"/>
-          <w:szCs w:val="28"/>
-          <w:highlight w:val="none"/>
-          <w:lang w:val="en-US" w:eastAsia="zh-CN"/>
-        </w:rPr>
-        <w:t>’</w:t>
-      </w:r>
-      <w:r>
-        <w:rPr>
-          <w:rFonts w:hint="eastAsia"/>
-          <w:color w:val="auto"/>
-          <w:sz w:val="28"/>
-          <w:szCs w:val="28"/>
-          <w:highlight w:val="none"/>
-          <w:lang w:val="en-US" w:eastAsia="zh-CN"/>
-        </w:rPr>
-        <w:t>s going to find his sword. I</w:t>
-      </w:r>
-      <w:r>
-        <w:rPr>
-          <w:rFonts w:hint="default"/>
-          <w:color w:val="auto"/>
-          <w:sz w:val="28"/>
-          <w:szCs w:val="28"/>
-          <w:highlight w:val="none"/>
-          <w:lang w:val="en-US" w:eastAsia="zh-CN"/>
-        </w:rPr>
-        <w:t>’</w:t>
-      </w:r>
-      <w:r>
-        <w:rPr>
-          <w:rFonts w:hint="eastAsia"/>
-          <w:color w:val="auto"/>
-          <w:sz w:val="28"/>
-          <w:szCs w:val="28"/>
-          <w:highlight w:val="none"/>
-          <w:lang w:val="en-US" w:eastAsia="zh-CN"/>
-        </w:rPr>
-        <w:t xml:space="preserve">m gonna go look for mine. All the logs are basically just </w:t>
-      </w:r>
-      <w:r>
-        <w:rPr>
-          <w:rFonts w:hint="eastAsia"/>
-          <w:color w:val="E54C5E" w:themeColor="accent6"/>
-          <w:sz w:val="28"/>
-          <w:szCs w:val="28"/>
-          <w:highlight w:val="none"/>
-          <w:lang w:val="en-US" w:eastAsia="zh-CN"/>
-          <w14:textFill>
-            <w14:solidFill>
-              <w14:schemeClr w14:val="accent6"/>
-            </w14:solidFill>
-          </w14:textFill>
-        </w:rPr>
-        <w:t>rotten</w:t>
-      </w:r>
-      <w:r>
-        <w:rPr>
-          <w:rFonts w:hint="eastAsia"/>
-          <w:color w:val="auto"/>
-          <w:sz w:val="28"/>
-          <w:szCs w:val="28"/>
-          <w:highlight w:val="none"/>
-          <w:lang w:val="en-US" w:eastAsia="zh-CN"/>
-        </w:rPr>
-        <w:t>. It</w:t>
-      </w:r>
-      <w:r>
-        <w:rPr>
-          <w:rFonts w:hint="default"/>
-          <w:color w:val="auto"/>
-          <w:sz w:val="28"/>
-          <w:szCs w:val="28"/>
-          <w:highlight w:val="none"/>
-          <w:lang w:val="en-US" w:eastAsia="zh-CN"/>
-        </w:rPr>
-        <w:t>’</w:t>
-      </w:r>
-      <w:r>
-        <w:rPr>
-          <w:rFonts w:hint="eastAsia"/>
-          <w:color w:val="auto"/>
-          <w:sz w:val="28"/>
-          <w:szCs w:val="28"/>
-          <w:highlight w:val="none"/>
-          <w:lang w:val="en-US" w:eastAsia="zh-CN"/>
-        </w:rPr>
-        <w:t>s thicker or longer better. I don</w:t>
-      </w:r>
-      <w:r>
-        <w:rPr>
-          <w:rFonts w:hint="default"/>
-          <w:color w:val="auto"/>
-          <w:sz w:val="28"/>
-          <w:szCs w:val="28"/>
-          <w:highlight w:val="none"/>
-          <w:lang w:val="en-US" w:eastAsia="zh-CN"/>
-        </w:rPr>
-        <w:t>’</w:t>
-      </w:r>
-      <w:r>
-        <w:rPr>
-          <w:rFonts w:hint="eastAsia"/>
-          <w:color w:val="auto"/>
-          <w:sz w:val="28"/>
-          <w:szCs w:val="28"/>
-          <w:highlight w:val="none"/>
-          <w:lang w:val="en-US" w:eastAsia="zh-CN"/>
-        </w:rPr>
-        <w:t>t really know. This might be it. I think I</w:t>
-      </w:r>
-      <w:r>
-        <w:rPr>
-          <w:rFonts w:hint="default"/>
-          <w:color w:val="auto"/>
-          <w:sz w:val="28"/>
-          <w:szCs w:val="28"/>
-          <w:highlight w:val="none"/>
-          <w:lang w:val="en-US" w:eastAsia="zh-CN"/>
-        </w:rPr>
-        <w:t>’</w:t>
-      </w:r>
-      <w:r>
-        <w:rPr>
-          <w:rFonts w:hint="eastAsia"/>
-          <w:color w:val="auto"/>
-          <w:sz w:val="28"/>
-          <w:szCs w:val="28"/>
-          <w:highlight w:val="none"/>
-          <w:lang w:val="en-US" w:eastAsia="zh-CN"/>
-        </w:rPr>
-        <w:t xml:space="preserve">ve found something pretty </w:t>
-      </w:r>
-      <w:r>
-        <w:rPr>
-          <w:rFonts w:hint="eastAsia"/>
-          <w:color w:val="E54C5E" w:themeColor="accent6"/>
-          <w:sz w:val="28"/>
-          <w:szCs w:val="28"/>
-          <w:highlight w:val="none"/>
-          <w:lang w:val="en-US" w:eastAsia="zh-CN"/>
-          <w14:textFill>
-            <w14:solidFill>
-              <w14:schemeClr w14:val="accent6"/>
-            </w14:solidFill>
-          </w14:textFill>
-        </w:rPr>
-        <w:t>sturdy</w:t>
-      </w:r>
-      <w:r>
-        <w:rPr>
-          <w:rFonts w:hint="eastAsia"/>
-          <w:color w:val="auto"/>
-          <w:sz w:val="28"/>
-          <w:szCs w:val="28"/>
-          <w:highlight w:val="none"/>
-          <w:lang w:val="en-US" w:eastAsia="zh-CN"/>
-        </w:rPr>
-        <w:t>. I</w:t>
-      </w:r>
-      <w:r>
-        <w:rPr>
-          <w:rFonts w:hint="default"/>
-          <w:color w:val="auto"/>
-          <w:sz w:val="28"/>
-          <w:szCs w:val="28"/>
-          <w:highlight w:val="none"/>
-          <w:lang w:val="en-US" w:eastAsia="zh-CN"/>
-        </w:rPr>
-        <w:t>’</w:t>
-      </w:r>
-      <w:r>
-        <w:rPr>
-          <w:rFonts w:hint="eastAsia"/>
-          <w:color w:val="auto"/>
-          <w:sz w:val="28"/>
-          <w:szCs w:val="28"/>
-          <w:highlight w:val="none"/>
-          <w:lang w:val="en-US" w:eastAsia="zh-CN"/>
-        </w:rPr>
-        <w:t xml:space="preserve">m only missing one thing now. Wait, why are we calling this a </w:t>
-      </w:r>
-      <w:r>
-        <w:rPr>
-          <w:rFonts w:hint="eastAsia"/>
-          <w:color w:val="E54C5E" w:themeColor="accent6"/>
-          <w:sz w:val="28"/>
-          <w:szCs w:val="28"/>
-          <w:highlight w:val="none"/>
-          <w:lang w:val="en-US" w:eastAsia="zh-CN"/>
-          <w14:textFill>
-            <w14:solidFill>
-              <w14:schemeClr w14:val="accent6"/>
-            </w14:solidFill>
-          </w14:textFill>
-        </w:rPr>
-        <w:t xml:space="preserve">sword </w:t>
-      </w:r>
-      <w:r>
-        <w:rPr>
-          <w:rFonts w:hint="eastAsia"/>
-          <w:color w:val="auto"/>
-          <w:sz w:val="28"/>
-          <w:szCs w:val="28"/>
-          <w:highlight w:val="none"/>
-          <w:lang w:val="en-US" w:eastAsia="zh-CN"/>
-        </w:rPr>
-        <w:t>fight. It</w:t>
-      </w:r>
-      <w:r>
-        <w:rPr>
-          <w:rFonts w:hint="default"/>
-          <w:color w:val="auto"/>
-          <w:sz w:val="28"/>
-          <w:szCs w:val="28"/>
-          <w:highlight w:val="none"/>
-          <w:lang w:val="en-US" w:eastAsia="zh-CN"/>
-        </w:rPr>
-        <w:t>’</w:t>
-      </w:r>
-      <w:r>
-        <w:rPr>
-          <w:rFonts w:hint="eastAsia"/>
-          <w:color w:val="auto"/>
-          <w:sz w:val="28"/>
-          <w:szCs w:val="28"/>
-          <w:highlight w:val="none"/>
-          <w:lang w:val="en-US" w:eastAsia="zh-CN"/>
-        </w:rPr>
-        <w:t>s a stick fight. I don</w:t>
-      </w:r>
-      <w:r>
-        <w:rPr>
-          <w:rFonts w:hint="default"/>
-          <w:color w:val="auto"/>
-          <w:sz w:val="28"/>
-          <w:szCs w:val="28"/>
-          <w:highlight w:val="none"/>
-          <w:lang w:val="en-US" w:eastAsia="zh-CN"/>
-        </w:rPr>
-        <w:t>’</w:t>
-      </w:r>
-      <w:r>
-        <w:rPr>
-          <w:rFonts w:hint="eastAsia"/>
-          <w:color w:val="auto"/>
-          <w:sz w:val="28"/>
-          <w:szCs w:val="28"/>
-          <w:highlight w:val="none"/>
-          <w:lang w:val="en-US" w:eastAsia="zh-CN"/>
-        </w:rPr>
-        <w:t>t know, changing the name now. It</w:t>
-      </w:r>
-      <w:r>
-        <w:rPr>
-          <w:rFonts w:hint="default"/>
-          <w:color w:val="auto"/>
-          <w:sz w:val="28"/>
-          <w:szCs w:val="28"/>
-          <w:highlight w:val="none"/>
-          <w:lang w:val="en-US" w:eastAsia="zh-CN"/>
-        </w:rPr>
-        <w:t>’</w:t>
-      </w:r>
-      <w:r>
-        <w:rPr>
-          <w:rFonts w:hint="eastAsia"/>
-          <w:color w:val="auto"/>
-          <w:sz w:val="28"/>
-          <w:szCs w:val="28"/>
-          <w:highlight w:val="none"/>
-          <w:lang w:val="en-US" w:eastAsia="zh-CN"/>
-        </w:rPr>
-        <w:t>s actually a stick fight. Sword fight sounds like we</w:t>
-      </w:r>
-      <w:r>
-        <w:rPr>
-          <w:rFonts w:hint="default"/>
-          <w:color w:val="auto"/>
-          <w:sz w:val="28"/>
-          <w:szCs w:val="28"/>
-          <w:highlight w:val="none"/>
-          <w:lang w:val="en-US" w:eastAsia="zh-CN"/>
-        </w:rPr>
-        <w:t>’</w:t>
-      </w:r>
-      <w:r>
-        <w:rPr>
-          <w:rFonts w:hint="eastAsia"/>
-          <w:color w:val="auto"/>
-          <w:sz w:val="28"/>
-          <w:szCs w:val="28"/>
-          <w:highlight w:val="none"/>
-          <w:lang w:val="en-US" w:eastAsia="zh-CN"/>
-        </w:rPr>
-        <w:t xml:space="preserve">re like 5 you know. Yeah stick fight sounds so much more </w:t>
-      </w:r>
-      <w:r>
-        <w:rPr>
-          <w:rFonts w:hint="eastAsia"/>
-          <w:color w:val="E54C5E" w:themeColor="accent6"/>
-          <w:sz w:val="28"/>
-          <w:szCs w:val="28"/>
-          <w:highlight w:val="none"/>
-          <w:lang w:val="en-US" w:eastAsia="zh-CN"/>
-          <w14:textFill>
-            <w14:solidFill>
-              <w14:schemeClr w14:val="accent6"/>
-            </w14:solidFill>
-          </w14:textFill>
-        </w:rPr>
-        <w:t>mature</w:t>
-      </w:r>
-      <w:r>
-        <w:rPr>
-          <w:rFonts w:hint="eastAsia"/>
-          <w:color w:val="auto"/>
-          <w:sz w:val="28"/>
-          <w:szCs w:val="28"/>
-          <w:highlight w:val="none"/>
-          <w:lang w:val="en-US" w:eastAsia="zh-CN"/>
-        </w:rPr>
-        <w:t xml:space="preserve">. </w:t>
-      </w:r>
-    </w:p>
-    <w:p>
-      <w:pPr>
-        <w:rPr>
-          <w:rFonts w:hint="default"/>
-          <w:color w:val="auto"/>
-          <w:sz w:val="28"/>
-          <w:szCs w:val="28"/>
-          <w:highlight w:val="none"/>
-          <w:lang w:val="en-US" w:eastAsia="zh-CN"/>
-        </w:rPr>
-      </w:pPr>
-      <w:r>
-        <w:rPr>
-          <w:rFonts w:hint="eastAsia"/>
-          <w:color w:val="auto"/>
-          <w:sz w:val="28"/>
-          <w:szCs w:val="28"/>
-          <w:highlight w:val="none"/>
-          <w:lang w:val="en-US" w:eastAsia="zh-CN"/>
-        </w:rPr>
-        <w:t>我有一个真诚的主意，当我们旅行穿过   的时候，规则很简单，我们两个有五分钟时间去找一个剑或一些有点棍子和去静心制作它，这个方式我们想它的，和然后我们将继续这个原木和战斗到死，和无论谁掉下去先是失败者。目前我在找我选择的武器，祝你好运，他打算找他的剪，我打算去看看我的，所有的原木基础地腐烂了。它是更细活着更长更好，我不知道，这可能是它，我认为我已经找到一些东西非常坚固的，我只错过了一件事，等等，为什么我们叫它一个剑战斗，它是一个棍子斗争，我不知道，改变名字现在，它确实地是一个棍子斗争，剑战斗听起来我们像5岁，你懂的，是的，棍子斗争听起来更成熟多。</w:t>
-      </w:r>
-    </w:p>
-    <w:p>
-      <w:pPr>
-        <w:rPr>
-          <w:rFonts w:hint="eastAsia"/>
-          <w:color w:val="auto"/>
-          <w:sz w:val="28"/>
-          <w:szCs w:val="28"/>
-          <w:highlight w:val="none"/>
-          <w:lang w:val="en-US" w:eastAsia="zh-CN"/>
-        </w:rPr>
-      </w:pPr>
-    </w:p>
-    <w:p>
-      <w:pPr>
-        <w:rPr>
-          <w:rFonts w:hint="eastAsia"/>
-          <w:color w:val="auto"/>
-          <w:sz w:val="28"/>
-          <w:szCs w:val="28"/>
-          <w:highlight w:val="none"/>
-          <w:lang w:val="en-US" w:eastAsia="zh-CN"/>
-        </w:rPr>
       </w:pPr>
       <w:r>
         <w:rPr>
@@ -6041,444 +4850,381 @@
           <w:szCs w:val="44"/>
           <w:lang w:val="en-US" w:eastAsia="zh-CN"/>
         </w:rPr>
-        <w:t>十：</w:t>
-      </w:r>
-    </w:p>
-    <w:p>
-      <w:pPr>
-        <w:rPr>
-          <w:rFonts w:hint="eastAsia"/>
-          <w:color w:val="auto"/>
-          <w:sz w:val="28"/>
-          <w:szCs w:val="28"/>
-          <w:highlight w:val="none"/>
-          <w:lang w:val="en-US" w:eastAsia="zh-CN"/>
-        </w:rPr>
-      </w:pPr>
-      <w:r>
-        <w:rPr>
-          <w:rFonts w:hint="eastAsia"/>
-          <w:color w:val="auto"/>
-          <w:sz w:val="28"/>
-          <w:szCs w:val="28"/>
-          <w:highlight w:val="none"/>
-          <w:lang w:val="en-US" w:eastAsia="zh-CN"/>
-        </w:rPr>
-        <w:t>I</w:t>
-      </w:r>
-      <w:r>
-        <w:rPr>
-          <w:rFonts w:hint="default"/>
-          <w:color w:val="auto"/>
-          <w:sz w:val="28"/>
-          <w:szCs w:val="28"/>
-          <w:highlight w:val="none"/>
-          <w:lang w:val="en-US" w:eastAsia="zh-CN"/>
-        </w:rPr>
-        <w:t>’</w:t>
-      </w:r>
-      <w:r>
-        <w:rPr>
-          <w:rFonts w:hint="eastAsia"/>
-          <w:color w:val="auto"/>
-          <w:sz w:val="28"/>
-          <w:szCs w:val="28"/>
-          <w:highlight w:val="none"/>
-          <w:lang w:val="en-US" w:eastAsia="zh-CN"/>
-        </w:rPr>
-        <w:t xml:space="preserve">ve never been more ready. Game on </w:t>
-      </w:r>
-      <w:r>
-        <w:rPr>
-          <w:rFonts w:hint="eastAsia"/>
-          <w:color w:val="E54C5E" w:themeColor="accent6"/>
-          <w:sz w:val="28"/>
-          <w:szCs w:val="28"/>
-          <w:highlight w:val="none"/>
-          <w:lang w:val="en-US" w:eastAsia="zh-CN"/>
-          <w14:textFill>
-            <w14:solidFill>
-              <w14:schemeClr w14:val="accent6"/>
-            </w14:solidFill>
-          </w14:textFill>
-        </w:rPr>
-        <w:t>bitch</w:t>
-      </w:r>
-      <w:r>
-        <w:rPr>
-          <w:rFonts w:hint="eastAsia"/>
-          <w:color w:val="auto"/>
-          <w:sz w:val="28"/>
-          <w:szCs w:val="28"/>
-          <w:highlight w:val="none"/>
-          <w:lang w:val="en-US" w:eastAsia="zh-CN"/>
-        </w:rPr>
-        <w:t>. You ready for battle? I</w:t>
-      </w:r>
-      <w:r>
-        <w:rPr>
-          <w:rFonts w:hint="default"/>
-          <w:color w:val="auto"/>
-          <w:sz w:val="28"/>
-          <w:szCs w:val="28"/>
-          <w:highlight w:val="none"/>
-          <w:lang w:val="en-US" w:eastAsia="zh-CN"/>
-        </w:rPr>
-        <w:t>’</w:t>
-      </w:r>
-      <w:r>
-        <w:rPr>
-          <w:rFonts w:hint="eastAsia"/>
-          <w:color w:val="auto"/>
-          <w:sz w:val="28"/>
-          <w:szCs w:val="28"/>
-          <w:highlight w:val="none"/>
-          <w:lang w:val="en-US" w:eastAsia="zh-CN"/>
-        </w:rPr>
-        <w:t>ve never been ready for anything. I</w:t>
-      </w:r>
-      <w:r>
-        <w:rPr>
-          <w:rFonts w:hint="default"/>
-          <w:color w:val="auto"/>
-          <w:sz w:val="28"/>
-          <w:szCs w:val="28"/>
-          <w:highlight w:val="none"/>
-          <w:lang w:val="en-US" w:eastAsia="zh-CN"/>
-        </w:rPr>
-        <w:t>’</w:t>
-      </w:r>
-      <w:r>
-        <w:rPr>
-          <w:rFonts w:hint="eastAsia"/>
-          <w:color w:val="auto"/>
-          <w:sz w:val="28"/>
-          <w:szCs w:val="28"/>
-          <w:highlight w:val="none"/>
-          <w:lang w:val="en-US" w:eastAsia="zh-CN"/>
-        </w:rPr>
-        <w:t>ve never been more ready. I</w:t>
-      </w:r>
-      <w:r>
-        <w:rPr>
-          <w:rFonts w:hint="default"/>
-          <w:color w:val="auto"/>
-          <w:sz w:val="28"/>
-          <w:szCs w:val="28"/>
-          <w:highlight w:val="none"/>
-          <w:lang w:val="en-US" w:eastAsia="zh-CN"/>
-        </w:rPr>
-        <w:t>’</w:t>
-      </w:r>
-      <w:r>
-        <w:rPr>
-          <w:rFonts w:hint="eastAsia"/>
-          <w:color w:val="auto"/>
-          <w:sz w:val="28"/>
-          <w:szCs w:val="28"/>
-          <w:highlight w:val="none"/>
-          <w:lang w:val="en-US" w:eastAsia="zh-CN"/>
-        </w:rPr>
-        <w:t xml:space="preserve">ve been training for this fight my entire life. So my strategy for this competition is to actually just have no </w:t>
-      </w:r>
-      <w:r>
-        <w:rPr>
-          <w:rFonts w:hint="eastAsia"/>
-          <w:color w:val="E54C5E" w:themeColor="accent6"/>
-          <w:sz w:val="28"/>
-          <w:szCs w:val="28"/>
-          <w:highlight w:val="none"/>
-          <w:lang w:val="en-US" w:eastAsia="zh-CN"/>
-          <w14:textFill>
-            <w14:solidFill>
-              <w14:schemeClr w14:val="accent6"/>
-            </w14:solidFill>
-          </w14:textFill>
-        </w:rPr>
-        <w:t xml:space="preserve">strategy </w:t>
-      </w:r>
-      <w:r>
-        <w:rPr>
-          <w:rFonts w:hint="eastAsia"/>
-          <w:color w:val="auto"/>
-          <w:sz w:val="28"/>
-          <w:szCs w:val="28"/>
-          <w:highlight w:val="none"/>
-          <w:lang w:val="en-US" w:eastAsia="zh-CN"/>
-        </w:rPr>
-        <w:t xml:space="preserve">at all. When people look at my stick , they might </w:t>
-      </w:r>
-      <w:r>
-        <w:rPr>
-          <w:rFonts w:hint="eastAsia"/>
-          <w:color w:val="E54C5E" w:themeColor="accent6"/>
-          <w:sz w:val="28"/>
-          <w:szCs w:val="28"/>
-          <w:highlight w:val="none"/>
-          <w:lang w:val="en-US" w:eastAsia="zh-CN"/>
-          <w14:textFill>
-            <w14:solidFill>
-              <w14:schemeClr w14:val="accent6"/>
-            </w14:solidFill>
-          </w14:textFill>
-        </w:rPr>
-        <w:t xml:space="preserve">judge </w:t>
-      </w:r>
-      <w:r>
-        <w:rPr>
-          <w:rFonts w:hint="eastAsia"/>
-          <w:color w:val="auto"/>
-          <w:sz w:val="28"/>
-          <w:szCs w:val="28"/>
-          <w:highlight w:val="none"/>
-          <w:lang w:val="en-US" w:eastAsia="zh-CN"/>
-        </w:rPr>
-        <w:t>a book by its cover. But it</w:t>
-      </w:r>
-      <w:r>
-        <w:rPr>
-          <w:rFonts w:hint="default"/>
-          <w:color w:val="auto"/>
-          <w:sz w:val="28"/>
-          <w:szCs w:val="28"/>
-          <w:highlight w:val="none"/>
-          <w:lang w:val="en-US" w:eastAsia="zh-CN"/>
-        </w:rPr>
-        <w:t>’</w:t>
-      </w:r>
-      <w:r>
-        <w:rPr>
-          <w:rFonts w:hint="eastAsia"/>
-          <w:color w:val="auto"/>
-          <w:sz w:val="28"/>
-          <w:szCs w:val="28"/>
-          <w:highlight w:val="none"/>
-          <w:lang w:val="en-US" w:eastAsia="zh-CN"/>
-        </w:rPr>
-        <w:t>s not about how big, how long. It</w:t>
-      </w:r>
-      <w:r>
-        <w:rPr>
-          <w:rFonts w:hint="default"/>
-          <w:color w:val="auto"/>
-          <w:sz w:val="28"/>
-          <w:szCs w:val="28"/>
-          <w:highlight w:val="none"/>
-          <w:lang w:val="en-US" w:eastAsia="zh-CN"/>
-        </w:rPr>
-        <w:t>’</w:t>
-      </w:r>
-      <w:r>
-        <w:rPr>
-          <w:rFonts w:hint="eastAsia"/>
-          <w:color w:val="auto"/>
-          <w:sz w:val="28"/>
-          <w:szCs w:val="28"/>
-          <w:highlight w:val="none"/>
-          <w:lang w:val="en-US" w:eastAsia="zh-CN"/>
-        </w:rPr>
-        <w:t xml:space="preserve">s about the </w:t>
-      </w:r>
-      <w:r>
-        <w:rPr>
-          <w:rFonts w:hint="eastAsia"/>
-          <w:color w:val="E54C5E" w:themeColor="accent6"/>
-          <w:sz w:val="28"/>
-          <w:szCs w:val="28"/>
-          <w:highlight w:val="none"/>
-          <w:lang w:val="en-US" w:eastAsia="zh-CN"/>
-          <w14:textFill>
-            <w14:solidFill>
-              <w14:schemeClr w14:val="accent6"/>
-            </w14:solidFill>
-          </w14:textFill>
-        </w:rPr>
-        <w:t xml:space="preserve">motion </w:t>
-      </w:r>
-      <w:r>
-        <w:rPr>
-          <w:rFonts w:hint="eastAsia"/>
-          <w:color w:val="auto"/>
-          <w:sz w:val="28"/>
-          <w:szCs w:val="28"/>
-          <w:highlight w:val="none"/>
-          <w:lang w:val="en-US" w:eastAsia="zh-CN"/>
-        </w:rPr>
-        <w:t xml:space="preserve">in the ocean. Send in your </w:t>
-      </w:r>
-      <w:r>
-        <w:rPr>
-          <w:rFonts w:hint="eastAsia"/>
-          <w:color w:val="E54C5E" w:themeColor="accent6"/>
-          <w:sz w:val="28"/>
-          <w:szCs w:val="28"/>
-          <w:highlight w:val="none"/>
-          <w:lang w:val="en-US" w:eastAsia="zh-CN"/>
-          <w14:textFill>
-            <w14:solidFill>
-              <w14:schemeClr w14:val="accent6"/>
-            </w14:solidFill>
-          </w14:textFill>
-        </w:rPr>
-        <w:t>votes</w:t>
-      </w:r>
-      <w:r>
-        <w:rPr>
-          <w:rFonts w:hint="eastAsia"/>
-          <w:color w:val="auto"/>
-          <w:sz w:val="28"/>
-          <w:szCs w:val="28"/>
-          <w:highlight w:val="none"/>
-          <w:lang w:val="en-US" w:eastAsia="zh-CN"/>
-        </w:rPr>
-        <w:t>. There</w:t>
-      </w:r>
-      <w:r>
-        <w:rPr>
-          <w:rFonts w:hint="default"/>
-          <w:color w:val="auto"/>
-          <w:sz w:val="28"/>
-          <w:szCs w:val="28"/>
-          <w:highlight w:val="none"/>
-          <w:lang w:val="en-US" w:eastAsia="zh-CN"/>
-        </w:rPr>
-        <w:t>’</w:t>
-      </w:r>
-      <w:r>
-        <w:rPr>
-          <w:rFonts w:hint="eastAsia"/>
-          <w:color w:val="auto"/>
-          <w:sz w:val="28"/>
-          <w:szCs w:val="28"/>
-          <w:highlight w:val="none"/>
-          <w:lang w:val="en-US" w:eastAsia="zh-CN"/>
-        </w:rPr>
-        <w:t xml:space="preserve">s a moment on that log where I had to </w:t>
-      </w:r>
-      <w:r>
-        <w:rPr>
-          <w:rFonts w:hint="eastAsia"/>
-          <w:color w:val="E54C5E" w:themeColor="accent6"/>
-          <w:sz w:val="28"/>
-          <w:szCs w:val="28"/>
-          <w:highlight w:val="none"/>
-          <w:lang w:val="en-US" w:eastAsia="zh-CN"/>
-          <w14:textFill>
-            <w14:solidFill>
-              <w14:schemeClr w14:val="accent6"/>
-            </w14:solidFill>
-          </w14:textFill>
-        </w:rPr>
-        <w:t xml:space="preserve">humble </w:t>
-      </w:r>
-      <w:r>
-        <w:rPr>
-          <w:rFonts w:hint="eastAsia"/>
-          <w:color w:val="auto"/>
-          <w:sz w:val="28"/>
-          <w:szCs w:val="28"/>
-          <w:highlight w:val="none"/>
-          <w:lang w:val="en-US" w:eastAsia="zh-CN"/>
-        </w:rPr>
-        <w:t xml:space="preserve">myself a little bit. This fight was the most </w:t>
-      </w:r>
-      <w:r>
-        <w:rPr>
-          <w:rFonts w:hint="eastAsia"/>
-          <w:color w:val="E54C5E" w:themeColor="accent6"/>
-          <w:sz w:val="28"/>
-          <w:szCs w:val="28"/>
-          <w:highlight w:val="none"/>
-          <w:lang w:val="en-US" w:eastAsia="zh-CN"/>
-          <w14:textFill>
-            <w14:solidFill>
-              <w14:schemeClr w14:val="accent6"/>
-            </w14:solidFill>
-          </w14:textFill>
-        </w:rPr>
-        <w:t xml:space="preserve">intense </w:t>
-      </w:r>
-      <w:r>
-        <w:rPr>
-          <w:rFonts w:hint="eastAsia"/>
-          <w:color w:val="auto"/>
-          <w:sz w:val="28"/>
-          <w:szCs w:val="28"/>
-          <w:highlight w:val="none"/>
-          <w:lang w:val="en-US" w:eastAsia="zh-CN"/>
-        </w:rPr>
-        <w:t>thing I</w:t>
-      </w:r>
-      <w:r>
-        <w:rPr>
-          <w:rFonts w:hint="default"/>
-          <w:color w:val="auto"/>
-          <w:sz w:val="28"/>
-          <w:szCs w:val="28"/>
-          <w:highlight w:val="none"/>
-          <w:lang w:val="en-US" w:eastAsia="zh-CN"/>
-        </w:rPr>
-        <w:t>’</w:t>
-      </w:r>
-      <w:r>
-        <w:rPr>
-          <w:rFonts w:hint="eastAsia"/>
-          <w:color w:val="auto"/>
-          <w:sz w:val="28"/>
-          <w:szCs w:val="28"/>
-          <w:highlight w:val="none"/>
-          <w:lang w:val="en-US" w:eastAsia="zh-CN"/>
-        </w:rPr>
-        <w:t xml:space="preserve">ve ever done in my entire life. </w:t>
-      </w:r>
-    </w:p>
-    <w:p>
-      <w:pPr>
-        <w:rPr>
-          <w:rFonts w:hint="eastAsia"/>
-          <w:color w:val="auto"/>
-          <w:sz w:val="28"/>
-          <w:szCs w:val="28"/>
-          <w:highlight w:val="none"/>
-          <w:lang w:val="en-US" w:eastAsia="zh-CN"/>
-        </w:rPr>
-      </w:pPr>
-      <w:r>
-        <w:rPr>
-          <w:rFonts w:hint="eastAsia"/>
-          <w:color w:val="auto"/>
-          <w:sz w:val="28"/>
-          <w:szCs w:val="28"/>
-          <w:highlight w:val="none"/>
-          <w:lang w:val="en-US" w:eastAsia="zh-CN"/>
-        </w:rPr>
-        <w:t>我已经绝不更多的准备，你准备好了为战斗吗？我绝不准备为任何事情，我已经绝不更多的准备，我已经训练为这个战斗我整个生活，所以我的战略为了这个竞争是确切一点战略都没有。当人们看着我们棍子 他们可能判断一本书通过他的封面。不是关于多大，多长。是关于移动在海洋里。给你我的投票，这是一个瞬间在那个原木， 我必须去谦虚自己一点。这个斗争是最紧张的事情我已经曾经做在我整个生活中。</w:t>
-      </w:r>
-    </w:p>
-    <w:p>
-      <w:pPr>
-        <w:rPr>
-          <w:rFonts w:hint="default"/>
-          <w:color w:val="auto"/>
-          <w:sz w:val="28"/>
-          <w:szCs w:val="28"/>
-          <w:highlight w:val="none"/>
-          <w:lang w:val="en-US" w:eastAsia="zh-CN"/>
-        </w:rPr>
-      </w:pPr>
-    </w:p>
-    <w:p>
-      <w:pPr>
-        <w:rPr>
-          <w:rFonts w:hint="eastAsia"/>
-          <w:color w:val="auto"/>
-          <w:sz w:val="28"/>
-          <w:szCs w:val="28"/>
-          <w:highlight w:val="none"/>
-          <w:lang w:val="en-US" w:eastAsia="zh-CN"/>
-        </w:rPr>
-      </w:pPr>
-      <w:r>
+        <w:t>6:00 - 8:05</w:t>
+      </w:r>
+    </w:p>
+    <w:p>
+      <w:pPr>
+        <w:rPr>
+          <w:rFonts w:hint="eastAsia"/>
+          <w:sz w:val="28"/>
+          <w:szCs w:val="28"/>
+          <w:lang w:val="en-US" w:eastAsia="zh-CN"/>
+        </w:rPr>
+      </w:pPr>
+      <w:r>
+        <w:rPr>
+          <w:rFonts w:hint="eastAsia"/>
+          <w:sz w:val="28"/>
+          <w:szCs w:val="28"/>
+          <w:lang w:val="en-US" w:eastAsia="zh-CN"/>
+        </w:rPr>
+        <w:t xml:space="preserve">So we like double it first and then we </w:t>
+      </w:r>
+      <w:r>
+        <w:rPr>
+          <w:rFonts w:hint="eastAsia"/>
+          <w:color w:val="E54C5E" w:themeColor="accent6"/>
+          <w:sz w:val="28"/>
+          <w:szCs w:val="28"/>
+          <w:lang w:val="en-US" w:eastAsia="zh-CN"/>
+          <w14:textFill>
+            <w14:solidFill>
+              <w14:schemeClr w14:val="accent6"/>
+            </w14:solidFill>
+          </w14:textFill>
+        </w:rPr>
+        <w:t xml:space="preserve">tie </w:t>
+      </w:r>
+      <w:r>
+        <w:rPr>
+          <w:rFonts w:hint="eastAsia"/>
+          <w:sz w:val="28"/>
+          <w:szCs w:val="28"/>
+          <w:lang w:val="en-US" w:eastAsia="zh-CN"/>
+        </w:rPr>
+        <w:t xml:space="preserve">it. So we just had to </w:t>
+      </w:r>
+      <w:r>
+        <w:rPr>
+          <w:rFonts w:hint="eastAsia"/>
+          <w:color w:val="E54C5E" w:themeColor="accent6"/>
+          <w:sz w:val="28"/>
+          <w:szCs w:val="28"/>
+          <w:lang w:val="en-US" w:eastAsia="zh-CN"/>
+          <w14:textFill>
+            <w14:solidFill>
+              <w14:schemeClr w14:val="accent6"/>
+            </w14:solidFill>
+          </w14:textFill>
+        </w:rPr>
+        <w:t xml:space="preserve">undo </w:t>
+      </w:r>
+      <w:r>
+        <w:rPr>
+          <w:rFonts w:hint="eastAsia"/>
+          <w:sz w:val="28"/>
+          <w:szCs w:val="28"/>
+          <w:lang w:val="en-US" w:eastAsia="zh-CN"/>
+        </w:rPr>
+        <w:t xml:space="preserve">all the knots we previously made to make these things instead, to actually like </w:t>
+      </w:r>
+      <w:r>
+        <w:rPr>
+          <w:rFonts w:hint="eastAsia"/>
+          <w:color w:val="E54C5E" w:themeColor="accent6"/>
+          <w:sz w:val="28"/>
+          <w:szCs w:val="28"/>
+          <w:lang w:val="en-US" w:eastAsia="zh-CN"/>
+          <w14:textFill>
+            <w14:solidFill>
+              <w14:schemeClr w14:val="accent6"/>
+            </w14:solidFill>
+          </w14:textFill>
+        </w:rPr>
+        <w:t>step in</w:t>
+      </w:r>
+      <w:r>
+        <w:rPr>
+          <w:rFonts w:hint="eastAsia"/>
+          <w:sz w:val="28"/>
+          <w:szCs w:val="28"/>
+          <w:lang w:val="en-US" w:eastAsia="zh-CN"/>
+        </w:rPr>
+        <w:t xml:space="preserve">. And I think this is gonna work. </w:t>
+      </w:r>
+      <w:r>
+        <w:rPr>
+          <w:rFonts w:hint="eastAsia"/>
+          <w:color w:val="E54C5E" w:themeColor="accent6"/>
+          <w:sz w:val="28"/>
+          <w:szCs w:val="28"/>
+          <w:lang w:val="en-US" w:eastAsia="zh-CN"/>
+          <w14:textFill>
+            <w14:solidFill>
+              <w14:schemeClr w14:val="accent6"/>
+            </w14:solidFill>
+          </w14:textFill>
+        </w:rPr>
+        <w:t>What have we got ourselves into actually. Let</w:t>
+      </w:r>
+      <w:r>
+        <w:rPr>
+          <w:rFonts w:hint="default"/>
+          <w:color w:val="E54C5E" w:themeColor="accent6"/>
+          <w:sz w:val="28"/>
+          <w:szCs w:val="28"/>
+          <w:lang w:val="en-US" w:eastAsia="zh-CN"/>
+          <w14:textFill>
+            <w14:solidFill>
+              <w14:schemeClr w14:val="accent6"/>
+            </w14:solidFill>
+          </w14:textFill>
+        </w:rPr>
+        <w:t>’</w:t>
+      </w:r>
+      <w:r>
+        <w:rPr>
+          <w:rFonts w:hint="eastAsia"/>
+          <w:color w:val="E54C5E" w:themeColor="accent6"/>
+          <w:sz w:val="28"/>
+          <w:szCs w:val="28"/>
+          <w:lang w:val="en-US" w:eastAsia="zh-CN"/>
+          <w14:textFill>
+            <w14:solidFill>
+              <w14:schemeClr w14:val="accent6"/>
+            </w14:solidFill>
+          </w14:textFill>
+        </w:rPr>
+        <w:t>s do it.</w:t>
+      </w:r>
+      <w:r>
+        <w:rPr>
+          <w:rFonts w:hint="eastAsia"/>
+          <w:sz w:val="28"/>
+          <w:szCs w:val="28"/>
+          <w:lang w:val="en-US" w:eastAsia="zh-CN"/>
+        </w:rPr>
+        <w:t xml:space="preserve"> This is probably one of the sketchiest things if not the sketchiest thing. We</w:t>
+      </w:r>
+      <w:r>
+        <w:rPr>
+          <w:rFonts w:hint="default"/>
+          <w:sz w:val="28"/>
+          <w:szCs w:val="28"/>
+          <w:lang w:val="en-US" w:eastAsia="zh-CN"/>
+        </w:rPr>
+        <w:t>’</w:t>
+      </w:r>
+      <w:r>
+        <w:rPr>
+          <w:rFonts w:hint="eastAsia"/>
+          <w:sz w:val="28"/>
+          <w:szCs w:val="28"/>
+          <w:lang w:val="en-US" w:eastAsia="zh-CN"/>
+        </w:rPr>
+        <w:t>ve both ever done. So going back to my main point I think we as humans all trend to fear death in one way or another. That is like the scared. Oh my god, I can</w:t>
+      </w:r>
+      <w:r>
+        <w:rPr>
+          <w:rFonts w:hint="default"/>
+          <w:sz w:val="28"/>
+          <w:szCs w:val="28"/>
+          <w:lang w:val="en-US" w:eastAsia="zh-CN"/>
+        </w:rPr>
+        <w:t>’</w:t>
+      </w:r>
+      <w:r>
+        <w:rPr>
+          <w:rFonts w:hint="eastAsia"/>
+          <w:sz w:val="28"/>
+          <w:szCs w:val="28"/>
+          <w:lang w:val="en-US" w:eastAsia="zh-CN"/>
+        </w:rPr>
+        <w:t>t believe this is happening actually. I can</w:t>
+      </w:r>
+      <w:r>
+        <w:rPr>
+          <w:rFonts w:hint="default"/>
+          <w:sz w:val="28"/>
+          <w:szCs w:val="28"/>
+          <w:lang w:val="en-US" w:eastAsia="zh-CN"/>
+        </w:rPr>
+        <w:t>’</w:t>
+      </w:r>
+      <w:r>
+        <w:rPr>
+          <w:rFonts w:hint="eastAsia"/>
+          <w:sz w:val="28"/>
+          <w:szCs w:val="28"/>
+          <w:lang w:val="en-US" w:eastAsia="zh-CN"/>
+        </w:rPr>
+        <w:t>t believe we</w:t>
+      </w:r>
+      <w:r>
+        <w:rPr>
+          <w:rFonts w:hint="default"/>
+          <w:sz w:val="28"/>
+          <w:szCs w:val="28"/>
+          <w:lang w:val="en-US" w:eastAsia="zh-CN"/>
+        </w:rPr>
+        <w:t>’</w:t>
+      </w:r>
+      <w:r>
+        <w:rPr>
+          <w:rFonts w:hint="eastAsia"/>
+          <w:sz w:val="28"/>
+          <w:szCs w:val="28"/>
+          <w:lang w:val="en-US" w:eastAsia="zh-CN"/>
+        </w:rPr>
+        <w:t xml:space="preserve">re doing it. But going in this adventure confronting my fear of dying make me realize if we spent our entire lives fearing death. We may never </w:t>
+      </w:r>
+      <w:r>
+        <w:rPr>
+          <w:rFonts w:hint="eastAsia"/>
+          <w:color w:val="E54C5E" w:themeColor="accent6"/>
+          <w:sz w:val="28"/>
+          <w:szCs w:val="28"/>
+          <w:lang w:val="en-US" w:eastAsia="zh-CN"/>
+          <w14:textFill>
+            <w14:solidFill>
+              <w14:schemeClr w14:val="accent6"/>
+            </w14:solidFill>
+          </w14:textFill>
+        </w:rPr>
+        <w:t>understand what it</w:t>
+      </w:r>
+      <w:r>
+        <w:rPr>
+          <w:rFonts w:hint="default"/>
+          <w:color w:val="E54C5E" w:themeColor="accent6"/>
+          <w:sz w:val="28"/>
+          <w:szCs w:val="28"/>
+          <w:lang w:val="en-US" w:eastAsia="zh-CN"/>
+          <w14:textFill>
+            <w14:solidFill>
+              <w14:schemeClr w14:val="accent6"/>
+            </w14:solidFill>
+          </w14:textFill>
+        </w:rPr>
+        <w:t>’</w:t>
+      </w:r>
+      <w:r>
+        <w:rPr>
+          <w:rFonts w:hint="eastAsia"/>
+          <w:color w:val="E54C5E" w:themeColor="accent6"/>
+          <w:sz w:val="28"/>
+          <w:szCs w:val="28"/>
+          <w:lang w:val="en-US" w:eastAsia="zh-CN"/>
+          <w14:textFill>
+            <w14:solidFill>
+              <w14:schemeClr w14:val="accent6"/>
+            </w14:solidFill>
+          </w14:textFill>
+        </w:rPr>
+        <w:t>s like to truly be alive</w:t>
+      </w:r>
+      <w:r>
+        <w:rPr>
+          <w:rFonts w:hint="eastAsia"/>
+          <w:sz w:val="28"/>
+          <w:szCs w:val="28"/>
+          <w:lang w:val="en-US" w:eastAsia="zh-CN"/>
+        </w:rPr>
+        <w:t>. This is not feeling real at all right now. Like I</w:t>
+      </w:r>
+      <w:r>
+        <w:rPr>
+          <w:rFonts w:hint="default"/>
+          <w:sz w:val="28"/>
+          <w:szCs w:val="28"/>
+          <w:lang w:val="en-US" w:eastAsia="zh-CN"/>
+        </w:rPr>
+        <w:t>’</w:t>
+      </w:r>
+      <w:r>
+        <w:rPr>
+          <w:rFonts w:hint="eastAsia"/>
+          <w:sz w:val="28"/>
+          <w:szCs w:val="28"/>
+          <w:lang w:val="en-US" w:eastAsia="zh-CN"/>
+        </w:rPr>
+        <w:t>ve dreamt of doing this for so long. I</w:t>
+      </w:r>
+      <w:r>
+        <w:rPr>
+          <w:rFonts w:hint="default"/>
+          <w:sz w:val="28"/>
+          <w:szCs w:val="28"/>
+          <w:lang w:val="en-US" w:eastAsia="zh-CN"/>
+        </w:rPr>
+        <w:t>’</w:t>
+      </w:r>
+      <w:r>
+        <w:rPr>
+          <w:rFonts w:hint="eastAsia"/>
+          <w:sz w:val="28"/>
+          <w:szCs w:val="28"/>
+          <w:lang w:val="en-US" w:eastAsia="zh-CN"/>
+        </w:rPr>
+        <w:t xml:space="preserve">m </w:t>
+      </w:r>
+      <w:r>
+        <w:rPr>
+          <w:rFonts w:hint="eastAsia"/>
+          <w:color w:val="E54C5E" w:themeColor="accent6"/>
+          <w:sz w:val="28"/>
+          <w:szCs w:val="28"/>
+          <w:lang w:val="en-US" w:eastAsia="zh-CN"/>
+          <w14:textFill>
+            <w14:solidFill>
+              <w14:schemeClr w14:val="accent6"/>
+            </w14:solidFill>
+          </w14:textFill>
+        </w:rPr>
+        <w:t xml:space="preserve">shaking </w:t>
+      </w:r>
+      <w:r>
+        <w:rPr>
+          <w:rFonts w:hint="eastAsia"/>
+          <w:sz w:val="28"/>
+          <w:szCs w:val="28"/>
+          <w:lang w:val="en-US" w:eastAsia="zh-CN"/>
+        </w:rPr>
+        <w:t>so much, this is so sketchy, you could just fall through like.</w:t>
+      </w:r>
+    </w:p>
+    <w:p>
+      <w:pPr>
+        <w:rPr>
+          <w:rFonts w:hint="default"/>
+          <w:sz w:val="28"/>
+          <w:szCs w:val="28"/>
+          <w:lang w:val="en-US" w:eastAsia="zh-CN"/>
+        </w:rPr>
+      </w:pPr>
+      <w:r>
+        <w:rPr>
+          <w:rFonts w:hint="eastAsia"/>
+          <w:sz w:val="28"/>
+          <w:szCs w:val="28"/>
+          <w:lang w:val="en-US" w:eastAsia="zh-CN"/>
+        </w:rPr>
+        <w:t>所以我们两倍它先和然后我们系它，所以我们必须解开所有结，我们预先做这些事情取代，去确切地顶替，和我认为这将运行，。。。 这可能是最草率的事情之一，如果它不是最草率的事，我们两个曾经都做过，所以回到我的主要的观点我认为我们作为人类所有都趋向害怕死亡在一种方式或其他，这是害怕的，我不敢相信这确切地发生。我不敢相信我们在做它，但是进行在这个冒险里面对我的死亡害怕使我意识到是否我们花费我们整个人生害怕死亡，我们可能绝不理解它是什么真正地活着。这不在感觉真实现在，像我已经梦想做这个很久了，我在摇摆如此多，这是草率的，你可能掉下去穿过。</w:t>
+      </w:r>
+    </w:p>
+    <w:p>
+      <w:pPr>
+        <w:rPr>
+          <w:rFonts w:hint="default"/>
+          <w:sz w:val="28"/>
+          <w:szCs w:val="28"/>
+          <w:lang w:val="en-US" w:eastAsia="zh-CN"/>
+        </w:rPr>
+      </w:pPr>
+    </w:p>
+    <w:p>
+      <w:pPr>
+        <w:rPr>
+          <w:rFonts w:hint="default"/>
+          <w:sz w:val="28"/>
+          <w:szCs w:val="28"/>
+          <w:lang w:val="en-US" w:eastAsia="zh-CN"/>
+        </w:rPr>
+      </w:pPr>
+    </w:p>
+    <w:p>
+      <w:pPr>
         <w:rPr>
           <w:rFonts w:hint="eastAsia"/>
           <w:b/>
@@ -6488,122 +5234,6 @@
           <w:szCs w:val="44"/>
           <w:lang w:val="en-US" w:eastAsia="zh-CN"/>
         </w:rPr>
-        <w:t>十一：</w:t>
-      </w:r>
-    </w:p>
-    <w:p>
-      <w:pPr>
-        <w:rPr>
-          <w:rFonts w:hint="eastAsia"/>
-          <w:color w:val="auto"/>
-          <w:sz w:val="28"/>
-          <w:szCs w:val="28"/>
-          <w:highlight w:val="none"/>
-          <w:lang w:val="en-US" w:eastAsia="zh-CN"/>
-        </w:rPr>
-      </w:pPr>
-      <w:r>
-        <w:rPr>
-          <w:rFonts w:hint="eastAsia"/>
-          <w:color w:val="auto"/>
-          <w:sz w:val="28"/>
-          <w:szCs w:val="28"/>
-          <w:highlight w:val="none"/>
-          <w:lang w:val="en-US" w:eastAsia="zh-CN"/>
-        </w:rPr>
-        <w:t>I definitely never thought I</w:t>
-      </w:r>
-      <w:r>
-        <w:rPr>
-          <w:rFonts w:hint="default"/>
-          <w:color w:val="auto"/>
-          <w:sz w:val="28"/>
-          <w:szCs w:val="28"/>
-          <w:highlight w:val="none"/>
-          <w:lang w:val="en-US" w:eastAsia="zh-CN"/>
-        </w:rPr>
-        <w:t>’</w:t>
-      </w:r>
-      <w:r>
-        <w:rPr>
-          <w:rFonts w:hint="eastAsia"/>
-          <w:color w:val="auto"/>
-          <w:sz w:val="28"/>
-          <w:szCs w:val="28"/>
-          <w:highlight w:val="none"/>
-          <w:lang w:val="en-US" w:eastAsia="zh-CN"/>
-        </w:rPr>
-        <w:t xml:space="preserve">d be having a stick battle at the age of 20 years old. As stupid as it may look. I do remember feeling very alive in this moment. Just not taking things too seriously and connecting with my </w:t>
-      </w:r>
-      <w:r>
-        <w:rPr>
-          <w:rFonts w:hint="eastAsia"/>
-          <w:color w:val="E54C5E" w:themeColor="accent6"/>
-          <w:sz w:val="28"/>
-          <w:szCs w:val="28"/>
-          <w:highlight w:val="none"/>
-          <w:lang w:val="en-US" w:eastAsia="zh-CN"/>
-          <w14:textFill>
-            <w14:solidFill>
-              <w14:schemeClr w14:val="accent6"/>
-            </w14:solidFill>
-          </w14:textFill>
-        </w:rPr>
-        <w:t xml:space="preserve">inner </w:t>
-      </w:r>
-      <w:r>
-        <w:rPr>
-          <w:rFonts w:hint="eastAsia"/>
-          <w:color w:val="auto"/>
-          <w:sz w:val="28"/>
-          <w:szCs w:val="28"/>
-          <w:highlight w:val="none"/>
-          <w:lang w:val="en-US" w:eastAsia="zh-CN"/>
-        </w:rPr>
-        <w:t xml:space="preserve">child again. When I was a kid. I also used to put on these little dance routine, performance things. And well I guess no matter how old you get. Some things never change. </w:t>
-      </w:r>
-    </w:p>
-    <w:p>
-      <w:pPr>
-        <w:rPr>
-          <w:rFonts w:hint="default"/>
-          <w:color w:val="auto"/>
-          <w:sz w:val="28"/>
-          <w:szCs w:val="28"/>
-          <w:highlight w:val="none"/>
-          <w:lang w:val="en-US" w:eastAsia="zh-CN"/>
-        </w:rPr>
-      </w:pPr>
-      <w:r>
-        <w:rPr>
-          <w:rFonts w:hint="eastAsia"/>
-          <w:color w:val="auto"/>
-          <w:sz w:val="28"/>
-          <w:szCs w:val="28"/>
-          <w:highlight w:val="none"/>
-          <w:lang w:val="en-US" w:eastAsia="zh-CN"/>
-        </w:rPr>
-        <w:t>我肯定地没有想我将有一个斗争在我20岁的时候，和它可能看起来一样傻，我确实记得感觉很活的在这个瞬间，仅仅没有把事情看的太重和联系我的内在小孩再一次。当我还是小孩子的时候，我常常上演一些小舞蹈日常，表演事情，我猜你无论获得多大，一些事情绝不改变。</w:t>
-      </w:r>
-    </w:p>
-    <w:p>
-      <w:pPr>
-        <w:rPr>
-          <w:rFonts w:hint="default"/>
-          <w:sz w:val="28"/>
-          <w:szCs w:val="28"/>
-          <w:lang w:val="en-US" w:eastAsia="zh-CN"/>
-        </w:rPr>
-      </w:pPr>
-    </w:p>
-    <w:p>
-      <w:pPr>
-        <w:rPr>
-          <w:rFonts w:hint="eastAsia"/>
-          <w:sz w:val="28"/>
-          <w:szCs w:val="28"/>
-          <w:lang w:val="en-US" w:eastAsia="zh-CN"/>
-        </w:rPr>
       </w:pPr>
       <w:r>
         <w:rPr>
@@ -6615,8 +5245,1564 @@
           <w:szCs w:val="44"/>
           <w:lang w:val="en-US" w:eastAsia="zh-CN"/>
         </w:rPr>
+        <w:t>八：</w:t>
+      </w:r>
+    </w:p>
+    <w:p>
+      <w:pPr>
+        <w:rPr>
+          <w:rFonts w:hint="default"/>
+          <w:b/>
+          <w:bCs/>
+          <w:color w:val="C00000"/>
+          <w:sz w:val="44"/>
+          <w:szCs w:val="44"/>
+          <w:lang w:val="en-US" w:eastAsia="zh-CN"/>
+        </w:rPr>
+      </w:pPr>
+      <w:r>
+        <w:rPr>
+          <w:rFonts w:hint="eastAsia"/>
+          <w:b/>
+          <w:bCs/>
+          <w:color w:val="C00000"/>
+          <w:sz w:val="44"/>
+          <w:szCs w:val="44"/>
+          <w:lang w:val="en-US" w:eastAsia="zh-CN"/>
+        </w:rPr>
+        <w:t>8:05 - 9:00</w:t>
+      </w:r>
+    </w:p>
+    <w:p>
+      <w:pPr>
+        <w:rPr>
+          <w:rFonts w:hint="eastAsia"/>
+          <w:sz w:val="28"/>
+          <w:szCs w:val="28"/>
+          <w:lang w:val="en-US" w:eastAsia="zh-CN"/>
+        </w:rPr>
+      </w:pPr>
+      <w:r>
+        <w:rPr>
+          <w:rFonts w:hint="eastAsia"/>
+          <w:sz w:val="28"/>
+          <w:szCs w:val="28"/>
+          <w:lang w:val="en-US" w:eastAsia="zh-CN"/>
+        </w:rPr>
+        <w:t>I definitely not trying to say that risking your life is the only way to feel live though. Looking back on my life so far. The most alive I probably ever felt was when I was a kid. And I think that</w:t>
+      </w:r>
+      <w:r>
+        <w:rPr>
+          <w:rFonts w:hint="default"/>
+          <w:sz w:val="28"/>
+          <w:szCs w:val="28"/>
+          <w:lang w:val="en-US" w:eastAsia="zh-CN"/>
+        </w:rPr>
+        <w:t>’</w:t>
+      </w:r>
+      <w:r>
+        <w:rPr>
+          <w:rFonts w:hint="eastAsia"/>
+          <w:sz w:val="28"/>
+          <w:szCs w:val="28"/>
+          <w:lang w:val="en-US" w:eastAsia="zh-CN"/>
+        </w:rPr>
+        <w:t>s because kids always seem to make the most out of anything and everything. Even if it</w:t>
+      </w:r>
+      <w:r>
+        <w:rPr>
+          <w:rFonts w:hint="default"/>
+          <w:sz w:val="28"/>
+          <w:szCs w:val="28"/>
+          <w:lang w:val="en-US" w:eastAsia="zh-CN"/>
+        </w:rPr>
+        <w:t>’</w:t>
+      </w:r>
+      <w:r>
+        <w:rPr>
+          <w:rFonts w:hint="eastAsia"/>
+          <w:sz w:val="28"/>
+          <w:szCs w:val="28"/>
+          <w:lang w:val="en-US" w:eastAsia="zh-CN"/>
+        </w:rPr>
+        <w:t>s extremely stupid. But as I</w:t>
+      </w:r>
+      <w:r>
+        <w:rPr>
+          <w:rFonts w:hint="default"/>
+          <w:sz w:val="28"/>
+          <w:szCs w:val="28"/>
+          <w:lang w:val="en-US" w:eastAsia="zh-CN"/>
+        </w:rPr>
+        <w:t>’</w:t>
+      </w:r>
+      <w:r>
+        <w:rPr>
+          <w:rFonts w:hint="eastAsia"/>
+          <w:sz w:val="28"/>
+          <w:szCs w:val="28"/>
+          <w:lang w:val="en-US" w:eastAsia="zh-CN"/>
+        </w:rPr>
+        <w:t>ve grown up. I feel like I</w:t>
+      </w:r>
+      <w:r>
+        <w:rPr>
+          <w:rFonts w:hint="default"/>
+          <w:sz w:val="28"/>
+          <w:szCs w:val="28"/>
+          <w:lang w:val="en-US" w:eastAsia="zh-CN"/>
+        </w:rPr>
+        <w:t>’</w:t>
+      </w:r>
+      <w:r>
+        <w:rPr>
+          <w:rFonts w:hint="eastAsia"/>
+          <w:sz w:val="28"/>
+          <w:szCs w:val="28"/>
+          <w:lang w:val="en-US" w:eastAsia="zh-CN"/>
+        </w:rPr>
+        <w:t>ve started to take life way too seriously, which has obviously</w:t>
+      </w:r>
+      <w:r>
+        <w:rPr>
+          <w:rFonts w:hint="eastAsia"/>
+          <w:color w:val="E54C5E" w:themeColor="accent6"/>
+          <w:sz w:val="28"/>
+          <w:szCs w:val="28"/>
+          <w:lang w:val="en-US" w:eastAsia="zh-CN"/>
+          <w14:textFill>
+            <w14:solidFill>
+              <w14:schemeClr w14:val="accent6"/>
+            </w14:solidFill>
+          </w14:textFill>
+        </w:rPr>
+        <w:t xml:space="preserve"> restricted me from </w:t>
+      </w:r>
+      <w:r>
+        <w:rPr>
+          <w:rFonts w:hint="eastAsia"/>
+          <w:sz w:val="28"/>
+          <w:szCs w:val="28"/>
+          <w:lang w:val="en-US" w:eastAsia="zh-CN"/>
+        </w:rPr>
+        <w:t>feeling young and alive again. So I guess what I</w:t>
+      </w:r>
+      <w:r>
+        <w:rPr>
+          <w:rFonts w:hint="default"/>
+          <w:sz w:val="28"/>
+          <w:szCs w:val="28"/>
+          <w:lang w:val="en-US" w:eastAsia="zh-CN"/>
+        </w:rPr>
+        <w:t>’</w:t>
+      </w:r>
+      <w:r>
+        <w:rPr>
+          <w:rFonts w:hint="eastAsia"/>
+          <w:sz w:val="28"/>
+          <w:szCs w:val="28"/>
+          <w:lang w:val="en-US" w:eastAsia="zh-CN"/>
+        </w:rPr>
+        <w:t>m trying to say is even thought I</w:t>
+      </w:r>
+      <w:r>
+        <w:rPr>
+          <w:rFonts w:hint="default"/>
+          <w:sz w:val="28"/>
+          <w:szCs w:val="28"/>
+          <w:lang w:val="en-US" w:eastAsia="zh-CN"/>
+        </w:rPr>
+        <w:t>’</w:t>
+      </w:r>
+      <w:r>
+        <w:rPr>
+          <w:rFonts w:hint="eastAsia"/>
+          <w:sz w:val="28"/>
+          <w:szCs w:val="28"/>
+          <w:lang w:val="en-US" w:eastAsia="zh-CN"/>
+        </w:rPr>
+        <w:t>m getting older now. Maybe that doesn</w:t>
+      </w:r>
+      <w:r>
+        <w:rPr>
+          <w:rFonts w:hint="default"/>
+          <w:sz w:val="28"/>
+          <w:szCs w:val="28"/>
+          <w:lang w:val="en-US" w:eastAsia="zh-CN"/>
+        </w:rPr>
+        <w:t>’</w:t>
+      </w:r>
+      <w:r>
+        <w:rPr>
+          <w:rFonts w:hint="eastAsia"/>
+          <w:sz w:val="28"/>
+          <w:szCs w:val="28"/>
+          <w:lang w:val="en-US" w:eastAsia="zh-CN"/>
+        </w:rPr>
+        <w:t xml:space="preserve">t necessarily mean I have to grow up. </w:t>
+      </w:r>
+    </w:p>
+    <w:p>
+      <w:pPr>
+        <w:rPr>
+          <w:rFonts w:hint="default"/>
+          <w:sz w:val="28"/>
+          <w:szCs w:val="28"/>
+          <w:lang w:val="en-US" w:eastAsia="zh-CN"/>
+        </w:rPr>
+      </w:pPr>
+      <w:r>
+        <w:rPr>
+          <w:rFonts w:hint="eastAsia"/>
+          <w:sz w:val="28"/>
+          <w:szCs w:val="28"/>
+          <w:lang w:val="en-US" w:eastAsia="zh-CN"/>
+        </w:rPr>
+        <w:t>我肯定不会试着说冒险你的生活是唯一的方式去感觉活着虽然，回过投看我的生活至今，大多数活着的我可能曾经感觉 是当我还是小孩子的时候，我认为那是因为小孩子总是似乎做大部分来自任何事情和每一件事情，尽管它是极其地傻，但是当我已经长大的时候，我感觉我已经开始去处理生活的方式太严格了，这已经限制我感觉年轻的活着的再一次，所以我猜什么我在试着说的是 即使我变得更老现在，可能那补必要地意味我必须长大。</w:t>
+      </w:r>
+    </w:p>
+    <w:p>
+      <w:pPr>
+        <w:rPr>
+          <w:rFonts w:hint="eastAsia"/>
+          <w:sz w:val="28"/>
+          <w:szCs w:val="28"/>
+          <w:lang w:val="en-US" w:eastAsia="zh-CN"/>
+        </w:rPr>
+      </w:pPr>
+    </w:p>
+    <w:p>
+      <w:pPr>
+        <w:rPr>
+          <w:rFonts w:hint="eastAsia"/>
+          <w:sz w:val="28"/>
+          <w:szCs w:val="28"/>
+          <w:lang w:val="en-US" w:eastAsia="zh-CN"/>
+        </w:rPr>
+      </w:pPr>
+    </w:p>
+    <w:p>
+      <w:pPr>
+        <w:rPr>
+          <w:rFonts w:hint="eastAsia"/>
+          <w:b/>
+          <w:bCs/>
+          <w:color w:val="C00000"/>
+          <w:sz w:val="44"/>
+          <w:szCs w:val="44"/>
+          <w:lang w:val="en-US" w:eastAsia="zh-CN"/>
+        </w:rPr>
+      </w:pPr>
+      <w:r>
+        <w:rPr>
+          <w:rFonts w:hint="eastAsia"/>
+          <w:b/>
+          <w:bCs/>
+          <w:color w:val="C00000"/>
+          <w:sz w:val="44"/>
+          <w:szCs w:val="44"/>
+          <w:lang w:val="en-US" w:eastAsia="zh-CN"/>
+        </w:rPr>
+        <w:t>九：</w:t>
+      </w:r>
+    </w:p>
+    <w:p>
+      <w:pPr>
+        <w:rPr>
+          <w:rFonts w:hint="default"/>
+          <w:b/>
+          <w:bCs/>
+          <w:color w:val="C00000"/>
+          <w:sz w:val="44"/>
+          <w:szCs w:val="44"/>
+          <w:lang w:val="en-US" w:eastAsia="zh-CN"/>
+        </w:rPr>
+      </w:pPr>
+      <w:r>
+        <w:rPr>
+          <w:rFonts w:hint="eastAsia"/>
+          <w:b/>
+          <w:bCs/>
+          <w:color w:val="C00000"/>
+          <w:sz w:val="44"/>
+          <w:szCs w:val="44"/>
+          <w:lang w:val="en-US" w:eastAsia="zh-CN"/>
+        </w:rPr>
+        <w:t>9:15 - 10:17</w:t>
+      </w:r>
+    </w:p>
+    <w:p>
+      <w:pPr>
+        <w:rPr>
+          <w:rFonts w:hint="eastAsia"/>
+          <w:color w:val="auto"/>
+          <w:sz w:val="28"/>
+          <w:szCs w:val="28"/>
+          <w:highlight w:val="none"/>
+          <w:lang w:val="en-US" w:eastAsia="zh-CN"/>
+        </w:rPr>
+      </w:pPr>
+      <w:r>
+        <w:rPr>
+          <w:rFonts w:hint="eastAsia"/>
+          <w:sz w:val="28"/>
+          <w:szCs w:val="28"/>
+          <w:lang w:val="en-US" w:eastAsia="zh-CN"/>
+        </w:rPr>
+        <w:t>I have this genius idea, as you</w:t>
+      </w:r>
+      <w:r>
+        <w:rPr>
+          <w:rFonts w:hint="default"/>
+          <w:sz w:val="28"/>
+          <w:szCs w:val="28"/>
+          <w:lang w:val="en-US" w:eastAsia="zh-CN"/>
+        </w:rPr>
+        <w:t>’</w:t>
+      </w:r>
+      <w:r>
+        <w:rPr>
+          <w:rFonts w:hint="eastAsia"/>
+          <w:sz w:val="28"/>
+          <w:szCs w:val="28"/>
+          <w:lang w:val="en-US" w:eastAsia="zh-CN"/>
+        </w:rPr>
+        <w:t xml:space="preserve">re traveling through the </w:t>
+      </w:r>
+      <w:r>
+        <w:rPr>
+          <w:rFonts w:hint="eastAsia"/>
+          <w:color w:val="E54C5E" w:themeColor="accent6"/>
+          <w:sz w:val="28"/>
+          <w:szCs w:val="28"/>
+          <w:highlight w:val="none"/>
+          <w:lang w:val="en-US" w:eastAsia="zh-CN"/>
+          <w14:textFill>
+            <w14:solidFill>
+              <w14:schemeClr w14:val="accent6"/>
+            </w14:solidFill>
+          </w14:textFill>
+        </w:rPr>
+        <w:t>iconic massive Pacific Northwest forest</w:t>
+      </w:r>
+      <w:r>
+        <w:rPr>
+          <w:rFonts w:hint="eastAsia"/>
+          <w:color w:val="auto"/>
+          <w:sz w:val="28"/>
+          <w:szCs w:val="28"/>
+          <w:highlight w:val="none"/>
+          <w:lang w:val="en-US" w:eastAsia="zh-CN"/>
+        </w:rPr>
+        <w:t xml:space="preserve">. The rules are simple. We both have like five minutes to find a </w:t>
+      </w:r>
+      <w:r>
+        <w:rPr>
+          <w:rFonts w:hint="eastAsia"/>
+          <w:color w:val="E54C5E" w:themeColor="accent6"/>
+          <w:sz w:val="28"/>
+          <w:szCs w:val="28"/>
+          <w:highlight w:val="none"/>
+          <w:lang w:val="en-US" w:eastAsia="zh-CN"/>
+          <w14:textFill>
+            <w14:solidFill>
+              <w14:schemeClr w14:val="accent6"/>
+            </w14:solidFill>
+          </w14:textFill>
+        </w:rPr>
+        <w:t>sword</w:t>
+      </w:r>
+      <w:r>
+        <w:rPr>
+          <w:rFonts w:hint="eastAsia"/>
+          <w:color w:val="auto"/>
+          <w:sz w:val="28"/>
+          <w:szCs w:val="28"/>
+          <w:highlight w:val="none"/>
+          <w:lang w:val="en-US" w:eastAsia="zh-CN"/>
+        </w:rPr>
+        <w:t xml:space="preserve"> or some </w:t>
+      </w:r>
+      <w:r>
+        <w:rPr>
+          <w:rFonts w:hint="eastAsia"/>
+          <w:color w:val="E54C5E" w:themeColor="accent6"/>
+          <w:sz w:val="28"/>
+          <w:szCs w:val="28"/>
+          <w:highlight w:val="none"/>
+          <w:lang w:val="en-US" w:eastAsia="zh-CN"/>
+          <w14:textFill>
+            <w14:solidFill>
+              <w14:schemeClr w14:val="accent6"/>
+            </w14:solidFill>
+          </w14:textFill>
+        </w:rPr>
+        <w:t>sort of stick</w:t>
+      </w:r>
+      <w:r>
+        <w:rPr>
+          <w:rFonts w:hint="eastAsia"/>
+          <w:color w:val="auto"/>
+          <w:sz w:val="28"/>
+          <w:szCs w:val="28"/>
+          <w:highlight w:val="none"/>
+          <w:lang w:val="en-US" w:eastAsia="zh-CN"/>
+        </w:rPr>
+        <w:t xml:space="preserve"> and </w:t>
+      </w:r>
+      <w:r>
+        <w:rPr>
+          <w:rFonts w:hint="eastAsia"/>
+          <w:color w:val="E54C5E" w:themeColor="accent6"/>
+          <w:sz w:val="28"/>
+          <w:szCs w:val="28"/>
+          <w:highlight w:val="none"/>
+          <w:lang w:val="en-US" w:eastAsia="zh-CN"/>
+          <w14:textFill>
+            <w14:solidFill>
+              <w14:schemeClr w14:val="accent6"/>
+            </w14:solidFill>
+          </w14:textFill>
+        </w:rPr>
+        <w:t xml:space="preserve">craft </w:t>
+      </w:r>
+      <w:r>
+        <w:rPr>
+          <w:rFonts w:hint="eastAsia"/>
+          <w:color w:val="auto"/>
+          <w:sz w:val="28"/>
+          <w:szCs w:val="28"/>
+          <w:highlight w:val="none"/>
+          <w:lang w:val="en-US" w:eastAsia="zh-CN"/>
+        </w:rPr>
+        <w:t>it. The way we want it. And then we</w:t>
+      </w:r>
+      <w:r>
+        <w:rPr>
+          <w:rFonts w:hint="default"/>
+          <w:color w:val="auto"/>
+          <w:sz w:val="28"/>
+          <w:szCs w:val="28"/>
+          <w:highlight w:val="none"/>
+          <w:lang w:val="en-US" w:eastAsia="zh-CN"/>
+        </w:rPr>
+        <w:t>’</w:t>
+      </w:r>
+      <w:r>
+        <w:rPr>
+          <w:rFonts w:hint="eastAsia"/>
+          <w:color w:val="auto"/>
+          <w:sz w:val="28"/>
+          <w:szCs w:val="28"/>
+          <w:highlight w:val="none"/>
+          <w:lang w:val="en-US" w:eastAsia="zh-CN"/>
+        </w:rPr>
+        <w:t>re gonna get on this</w:t>
+      </w:r>
+      <w:r>
+        <w:rPr>
+          <w:rFonts w:hint="eastAsia"/>
+          <w:color w:val="E54C5E" w:themeColor="accent6"/>
+          <w:sz w:val="28"/>
+          <w:szCs w:val="28"/>
+          <w:highlight w:val="none"/>
+          <w:lang w:val="en-US" w:eastAsia="zh-CN"/>
+          <w14:textFill>
+            <w14:solidFill>
+              <w14:schemeClr w14:val="accent6"/>
+            </w14:solidFill>
+          </w14:textFill>
+        </w:rPr>
+        <w:t xml:space="preserve"> log</w:t>
+      </w:r>
+      <w:r>
+        <w:rPr>
+          <w:rFonts w:hint="eastAsia"/>
+          <w:color w:val="auto"/>
+          <w:sz w:val="28"/>
+          <w:szCs w:val="28"/>
+          <w:highlight w:val="none"/>
+          <w:lang w:val="en-US" w:eastAsia="zh-CN"/>
+        </w:rPr>
+        <w:t xml:space="preserve"> and fight to the death. And whoever falls off first is the loser. I</w:t>
+      </w:r>
+      <w:r>
+        <w:rPr>
+          <w:rFonts w:hint="default"/>
+          <w:color w:val="auto"/>
+          <w:sz w:val="28"/>
+          <w:szCs w:val="28"/>
+          <w:highlight w:val="none"/>
+          <w:lang w:val="en-US" w:eastAsia="zh-CN"/>
+        </w:rPr>
+        <w:t>’</w:t>
+      </w:r>
+      <w:r>
+        <w:rPr>
+          <w:rFonts w:hint="eastAsia"/>
+          <w:color w:val="auto"/>
+          <w:sz w:val="28"/>
+          <w:szCs w:val="28"/>
+          <w:highlight w:val="none"/>
+          <w:lang w:val="en-US" w:eastAsia="zh-CN"/>
+        </w:rPr>
+        <w:t>m currently on the search for my weapon of choice. Good luck, he</w:t>
+      </w:r>
+      <w:r>
+        <w:rPr>
+          <w:rFonts w:hint="default"/>
+          <w:color w:val="auto"/>
+          <w:sz w:val="28"/>
+          <w:szCs w:val="28"/>
+          <w:highlight w:val="none"/>
+          <w:lang w:val="en-US" w:eastAsia="zh-CN"/>
+        </w:rPr>
+        <w:t>’</w:t>
+      </w:r>
+      <w:r>
+        <w:rPr>
+          <w:rFonts w:hint="eastAsia"/>
+          <w:color w:val="auto"/>
+          <w:sz w:val="28"/>
+          <w:szCs w:val="28"/>
+          <w:highlight w:val="none"/>
+          <w:lang w:val="en-US" w:eastAsia="zh-CN"/>
+        </w:rPr>
+        <w:t>s going to find his sword. I</w:t>
+      </w:r>
+      <w:r>
+        <w:rPr>
+          <w:rFonts w:hint="default"/>
+          <w:color w:val="auto"/>
+          <w:sz w:val="28"/>
+          <w:szCs w:val="28"/>
+          <w:highlight w:val="none"/>
+          <w:lang w:val="en-US" w:eastAsia="zh-CN"/>
+        </w:rPr>
+        <w:t>’</w:t>
+      </w:r>
+      <w:r>
+        <w:rPr>
+          <w:rFonts w:hint="eastAsia"/>
+          <w:color w:val="auto"/>
+          <w:sz w:val="28"/>
+          <w:szCs w:val="28"/>
+          <w:highlight w:val="none"/>
+          <w:lang w:val="en-US" w:eastAsia="zh-CN"/>
+        </w:rPr>
+        <w:t xml:space="preserve">m gonna go look for mine. All the logs are basically just </w:t>
+      </w:r>
+      <w:r>
+        <w:rPr>
+          <w:rFonts w:hint="eastAsia"/>
+          <w:color w:val="E54C5E" w:themeColor="accent6"/>
+          <w:sz w:val="28"/>
+          <w:szCs w:val="28"/>
+          <w:highlight w:val="none"/>
+          <w:lang w:val="en-US" w:eastAsia="zh-CN"/>
+          <w14:textFill>
+            <w14:solidFill>
+              <w14:schemeClr w14:val="accent6"/>
+            </w14:solidFill>
+          </w14:textFill>
+        </w:rPr>
+        <w:t>rotten</w:t>
+      </w:r>
+      <w:r>
+        <w:rPr>
+          <w:rFonts w:hint="eastAsia"/>
+          <w:color w:val="auto"/>
+          <w:sz w:val="28"/>
+          <w:szCs w:val="28"/>
+          <w:highlight w:val="none"/>
+          <w:lang w:val="en-US" w:eastAsia="zh-CN"/>
+        </w:rPr>
+        <w:t>. It</w:t>
+      </w:r>
+      <w:r>
+        <w:rPr>
+          <w:rFonts w:hint="default"/>
+          <w:color w:val="auto"/>
+          <w:sz w:val="28"/>
+          <w:szCs w:val="28"/>
+          <w:highlight w:val="none"/>
+          <w:lang w:val="en-US" w:eastAsia="zh-CN"/>
+        </w:rPr>
+        <w:t>’</w:t>
+      </w:r>
+      <w:r>
+        <w:rPr>
+          <w:rFonts w:hint="eastAsia"/>
+          <w:color w:val="auto"/>
+          <w:sz w:val="28"/>
+          <w:szCs w:val="28"/>
+          <w:highlight w:val="none"/>
+          <w:lang w:val="en-US" w:eastAsia="zh-CN"/>
+        </w:rPr>
+        <w:t>s thicker or longer better. I don</w:t>
+      </w:r>
+      <w:r>
+        <w:rPr>
+          <w:rFonts w:hint="default"/>
+          <w:color w:val="auto"/>
+          <w:sz w:val="28"/>
+          <w:szCs w:val="28"/>
+          <w:highlight w:val="none"/>
+          <w:lang w:val="en-US" w:eastAsia="zh-CN"/>
+        </w:rPr>
+        <w:t>’</w:t>
+      </w:r>
+      <w:r>
+        <w:rPr>
+          <w:rFonts w:hint="eastAsia"/>
+          <w:color w:val="auto"/>
+          <w:sz w:val="28"/>
+          <w:szCs w:val="28"/>
+          <w:highlight w:val="none"/>
+          <w:lang w:val="en-US" w:eastAsia="zh-CN"/>
+        </w:rPr>
+        <w:t>t really know. This might be it. I think I</w:t>
+      </w:r>
+      <w:r>
+        <w:rPr>
+          <w:rFonts w:hint="default"/>
+          <w:color w:val="auto"/>
+          <w:sz w:val="28"/>
+          <w:szCs w:val="28"/>
+          <w:highlight w:val="none"/>
+          <w:lang w:val="en-US" w:eastAsia="zh-CN"/>
+        </w:rPr>
+        <w:t>’</w:t>
+      </w:r>
+      <w:r>
+        <w:rPr>
+          <w:rFonts w:hint="eastAsia"/>
+          <w:color w:val="auto"/>
+          <w:sz w:val="28"/>
+          <w:szCs w:val="28"/>
+          <w:highlight w:val="none"/>
+          <w:lang w:val="en-US" w:eastAsia="zh-CN"/>
+        </w:rPr>
+        <w:t xml:space="preserve">ve found something pretty </w:t>
+      </w:r>
+      <w:r>
+        <w:rPr>
+          <w:rFonts w:hint="eastAsia"/>
+          <w:color w:val="E54C5E" w:themeColor="accent6"/>
+          <w:sz w:val="28"/>
+          <w:szCs w:val="28"/>
+          <w:highlight w:val="none"/>
+          <w:lang w:val="en-US" w:eastAsia="zh-CN"/>
+          <w14:textFill>
+            <w14:solidFill>
+              <w14:schemeClr w14:val="accent6"/>
+            </w14:solidFill>
+          </w14:textFill>
+        </w:rPr>
+        <w:t>sturdy</w:t>
+      </w:r>
+      <w:r>
+        <w:rPr>
+          <w:rFonts w:hint="eastAsia"/>
+          <w:color w:val="auto"/>
+          <w:sz w:val="28"/>
+          <w:szCs w:val="28"/>
+          <w:highlight w:val="none"/>
+          <w:lang w:val="en-US" w:eastAsia="zh-CN"/>
+        </w:rPr>
+        <w:t>. I</w:t>
+      </w:r>
+      <w:r>
+        <w:rPr>
+          <w:rFonts w:hint="default"/>
+          <w:color w:val="auto"/>
+          <w:sz w:val="28"/>
+          <w:szCs w:val="28"/>
+          <w:highlight w:val="none"/>
+          <w:lang w:val="en-US" w:eastAsia="zh-CN"/>
+        </w:rPr>
+        <w:t>’</w:t>
+      </w:r>
+      <w:r>
+        <w:rPr>
+          <w:rFonts w:hint="eastAsia"/>
+          <w:color w:val="auto"/>
+          <w:sz w:val="28"/>
+          <w:szCs w:val="28"/>
+          <w:highlight w:val="none"/>
+          <w:lang w:val="en-US" w:eastAsia="zh-CN"/>
+        </w:rPr>
+        <w:t xml:space="preserve">m only missing one thing now. Wait, why are we calling this a </w:t>
+      </w:r>
+      <w:r>
+        <w:rPr>
+          <w:rFonts w:hint="eastAsia"/>
+          <w:color w:val="E54C5E" w:themeColor="accent6"/>
+          <w:sz w:val="28"/>
+          <w:szCs w:val="28"/>
+          <w:highlight w:val="none"/>
+          <w:lang w:val="en-US" w:eastAsia="zh-CN"/>
+          <w14:textFill>
+            <w14:solidFill>
+              <w14:schemeClr w14:val="accent6"/>
+            </w14:solidFill>
+          </w14:textFill>
+        </w:rPr>
+        <w:t xml:space="preserve">sword </w:t>
+      </w:r>
+      <w:r>
+        <w:rPr>
+          <w:rFonts w:hint="eastAsia"/>
+          <w:color w:val="auto"/>
+          <w:sz w:val="28"/>
+          <w:szCs w:val="28"/>
+          <w:highlight w:val="none"/>
+          <w:lang w:val="en-US" w:eastAsia="zh-CN"/>
+        </w:rPr>
+        <w:t>fight. It</w:t>
+      </w:r>
+      <w:r>
+        <w:rPr>
+          <w:rFonts w:hint="default"/>
+          <w:color w:val="auto"/>
+          <w:sz w:val="28"/>
+          <w:szCs w:val="28"/>
+          <w:highlight w:val="none"/>
+          <w:lang w:val="en-US" w:eastAsia="zh-CN"/>
+        </w:rPr>
+        <w:t>’</w:t>
+      </w:r>
+      <w:r>
+        <w:rPr>
+          <w:rFonts w:hint="eastAsia"/>
+          <w:color w:val="auto"/>
+          <w:sz w:val="28"/>
+          <w:szCs w:val="28"/>
+          <w:highlight w:val="none"/>
+          <w:lang w:val="en-US" w:eastAsia="zh-CN"/>
+        </w:rPr>
+        <w:t>s a stick fight. I don</w:t>
+      </w:r>
+      <w:r>
+        <w:rPr>
+          <w:rFonts w:hint="default"/>
+          <w:color w:val="auto"/>
+          <w:sz w:val="28"/>
+          <w:szCs w:val="28"/>
+          <w:highlight w:val="none"/>
+          <w:lang w:val="en-US" w:eastAsia="zh-CN"/>
+        </w:rPr>
+        <w:t>’</w:t>
+      </w:r>
+      <w:r>
+        <w:rPr>
+          <w:rFonts w:hint="eastAsia"/>
+          <w:color w:val="auto"/>
+          <w:sz w:val="28"/>
+          <w:szCs w:val="28"/>
+          <w:highlight w:val="none"/>
+          <w:lang w:val="en-US" w:eastAsia="zh-CN"/>
+        </w:rPr>
+        <w:t>t know, changing the name now. It</w:t>
+      </w:r>
+      <w:r>
+        <w:rPr>
+          <w:rFonts w:hint="default"/>
+          <w:color w:val="auto"/>
+          <w:sz w:val="28"/>
+          <w:szCs w:val="28"/>
+          <w:highlight w:val="none"/>
+          <w:lang w:val="en-US" w:eastAsia="zh-CN"/>
+        </w:rPr>
+        <w:t>’</w:t>
+      </w:r>
+      <w:r>
+        <w:rPr>
+          <w:rFonts w:hint="eastAsia"/>
+          <w:color w:val="auto"/>
+          <w:sz w:val="28"/>
+          <w:szCs w:val="28"/>
+          <w:highlight w:val="none"/>
+          <w:lang w:val="en-US" w:eastAsia="zh-CN"/>
+        </w:rPr>
+        <w:t>s actually a stick fight. Sword fight sounds like we</w:t>
+      </w:r>
+      <w:r>
+        <w:rPr>
+          <w:rFonts w:hint="default"/>
+          <w:color w:val="auto"/>
+          <w:sz w:val="28"/>
+          <w:szCs w:val="28"/>
+          <w:highlight w:val="none"/>
+          <w:lang w:val="en-US" w:eastAsia="zh-CN"/>
+        </w:rPr>
+        <w:t>’</w:t>
+      </w:r>
+      <w:r>
+        <w:rPr>
+          <w:rFonts w:hint="eastAsia"/>
+          <w:color w:val="auto"/>
+          <w:sz w:val="28"/>
+          <w:szCs w:val="28"/>
+          <w:highlight w:val="none"/>
+          <w:lang w:val="en-US" w:eastAsia="zh-CN"/>
+        </w:rPr>
+        <w:t xml:space="preserve">re like 5 you know. Yeah stick fight sounds so much more </w:t>
+      </w:r>
+      <w:r>
+        <w:rPr>
+          <w:rFonts w:hint="eastAsia"/>
+          <w:color w:val="E54C5E" w:themeColor="accent6"/>
+          <w:sz w:val="28"/>
+          <w:szCs w:val="28"/>
+          <w:highlight w:val="none"/>
+          <w:lang w:val="en-US" w:eastAsia="zh-CN"/>
+          <w14:textFill>
+            <w14:solidFill>
+              <w14:schemeClr w14:val="accent6"/>
+            </w14:solidFill>
+          </w14:textFill>
+        </w:rPr>
+        <w:t>mature</w:t>
+      </w:r>
+      <w:r>
+        <w:rPr>
+          <w:rFonts w:hint="eastAsia"/>
+          <w:color w:val="auto"/>
+          <w:sz w:val="28"/>
+          <w:szCs w:val="28"/>
+          <w:highlight w:val="none"/>
+          <w:lang w:val="en-US" w:eastAsia="zh-CN"/>
+        </w:rPr>
+        <w:t xml:space="preserve">. </w:t>
+      </w:r>
+    </w:p>
+    <w:p>
+      <w:pPr>
+        <w:rPr>
+          <w:rFonts w:hint="default"/>
+          <w:color w:val="auto"/>
+          <w:sz w:val="28"/>
+          <w:szCs w:val="28"/>
+          <w:highlight w:val="none"/>
+          <w:lang w:val="en-US" w:eastAsia="zh-CN"/>
+        </w:rPr>
+      </w:pPr>
+      <w:r>
+        <w:rPr>
+          <w:rFonts w:hint="eastAsia"/>
+          <w:color w:val="auto"/>
+          <w:sz w:val="28"/>
+          <w:szCs w:val="28"/>
+          <w:highlight w:val="none"/>
+          <w:lang w:val="en-US" w:eastAsia="zh-CN"/>
+        </w:rPr>
+        <w:t>我有一个真诚的主意，当我们旅行穿过   的时候，规则很简单，我们两个有五分钟时间去找一个剑或一些有点棍子和去静心制作它，这个方式我们想它的，和然后我们将继续这个原木和战斗到死，和无论谁掉下去先是失败者。目前我在找我选择的武器，祝你好运，他打算找他的剪，我打算去看看我的，所有的原木基础地腐烂了。它是更细活着更长更好，我不知道，这可能是它，我认为我已经找到一些东西非常坚固的，我只错过了一件事，等等，为什么我们叫它一个剑战斗，它是一个棍子斗争，我不知道，改变名字现在，它确实地是一个棍子斗争，剑战斗听起来我们像5岁，你懂的，是的，棍子斗争听起来更成熟多。</w:t>
+      </w:r>
+    </w:p>
+    <w:p>
+      <w:pPr>
+        <w:rPr>
+          <w:rFonts w:hint="eastAsia"/>
+          <w:color w:val="auto"/>
+          <w:sz w:val="28"/>
+          <w:szCs w:val="28"/>
+          <w:highlight w:val="none"/>
+          <w:lang w:val="en-US" w:eastAsia="zh-CN"/>
+        </w:rPr>
+      </w:pPr>
+    </w:p>
+    <w:p>
+      <w:pPr>
+        <w:rPr>
+          <w:rFonts w:hint="eastAsia"/>
+          <w:b/>
+          <w:bCs/>
+          <w:color w:val="C00000"/>
+          <w:sz w:val="44"/>
+          <w:szCs w:val="44"/>
+          <w:lang w:val="en-US" w:eastAsia="zh-CN"/>
+        </w:rPr>
+      </w:pPr>
+      <w:r>
+        <w:rPr>
+          <w:rFonts w:hint="eastAsia"/>
+          <w:b/>
+          <w:bCs/>
+          <w:color w:val="C00000"/>
+          <w:sz w:val="44"/>
+          <w:szCs w:val="44"/>
+          <w:lang w:val="en-US" w:eastAsia="zh-CN"/>
+        </w:rPr>
+        <w:t>十：</w:t>
+      </w:r>
+    </w:p>
+    <w:p>
+      <w:pPr>
+        <w:rPr>
+          <w:rFonts w:hint="default"/>
+          <w:b/>
+          <w:bCs/>
+          <w:color w:val="C00000"/>
+          <w:sz w:val="44"/>
+          <w:szCs w:val="44"/>
+          <w:lang w:val="en-US" w:eastAsia="zh-CN"/>
+        </w:rPr>
+      </w:pPr>
+      <w:r>
+        <w:rPr>
+          <w:rFonts w:hint="eastAsia"/>
+          <w:b/>
+          <w:bCs/>
+          <w:color w:val="C00000"/>
+          <w:sz w:val="44"/>
+          <w:szCs w:val="44"/>
+          <w:lang w:val="en-US" w:eastAsia="zh-CN"/>
+        </w:rPr>
+        <w:t>10:37 - 11:38</w:t>
+      </w:r>
+    </w:p>
+    <w:p>
+      <w:pPr>
+        <w:rPr>
+          <w:rFonts w:hint="eastAsia"/>
+          <w:color w:val="auto"/>
+          <w:sz w:val="28"/>
+          <w:szCs w:val="28"/>
+          <w:highlight w:val="none"/>
+          <w:lang w:val="en-US" w:eastAsia="zh-CN"/>
+        </w:rPr>
+      </w:pPr>
+      <w:r>
+        <w:rPr>
+          <w:rFonts w:hint="eastAsia"/>
+          <w:color w:val="auto"/>
+          <w:sz w:val="28"/>
+          <w:szCs w:val="28"/>
+          <w:highlight w:val="none"/>
+          <w:lang w:val="en-US" w:eastAsia="zh-CN"/>
+        </w:rPr>
+        <w:t>I</w:t>
+      </w:r>
+      <w:r>
+        <w:rPr>
+          <w:rFonts w:hint="default"/>
+          <w:color w:val="auto"/>
+          <w:sz w:val="28"/>
+          <w:szCs w:val="28"/>
+          <w:highlight w:val="none"/>
+          <w:lang w:val="en-US" w:eastAsia="zh-CN"/>
+        </w:rPr>
+        <w:t>’</w:t>
+      </w:r>
+      <w:r>
+        <w:rPr>
+          <w:rFonts w:hint="eastAsia"/>
+          <w:color w:val="auto"/>
+          <w:sz w:val="28"/>
+          <w:szCs w:val="28"/>
+          <w:highlight w:val="none"/>
+          <w:lang w:val="en-US" w:eastAsia="zh-CN"/>
+        </w:rPr>
+        <w:t xml:space="preserve">ve never been more ready. Game on </w:t>
+      </w:r>
+      <w:r>
+        <w:rPr>
+          <w:rFonts w:hint="eastAsia"/>
+          <w:color w:val="E54C5E" w:themeColor="accent6"/>
+          <w:sz w:val="28"/>
+          <w:szCs w:val="28"/>
+          <w:highlight w:val="none"/>
+          <w:lang w:val="en-US" w:eastAsia="zh-CN"/>
+          <w14:textFill>
+            <w14:solidFill>
+              <w14:schemeClr w14:val="accent6"/>
+            </w14:solidFill>
+          </w14:textFill>
+        </w:rPr>
+        <w:t>bitch</w:t>
+      </w:r>
+      <w:r>
+        <w:rPr>
+          <w:rFonts w:hint="eastAsia"/>
+          <w:color w:val="auto"/>
+          <w:sz w:val="28"/>
+          <w:szCs w:val="28"/>
+          <w:highlight w:val="none"/>
+          <w:lang w:val="en-US" w:eastAsia="zh-CN"/>
+        </w:rPr>
+        <w:t>. You ready for battle? I</w:t>
+      </w:r>
+      <w:r>
+        <w:rPr>
+          <w:rFonts w:hint="default"/>
+          <w:color w:val="auto"/>
+          <w:sz w:val="28"/>
+          <w:szCs w:val="28"/>
+          <w:highlight w:val="none"/>
+          <w:lang w:val="en-US" w:eastAsia="zh-CN"/>
+        </w:rPr>
+        <w:t>’</w:t>
+      </w:r>
+      <w:r>
+        <w:rPr>
+          <w:rFonts w:hint="eastAsia"/>
+          <w:color w:val="auto"/>
+          <w:sz w:val="28"/>
+          <w:szCs w:val="28"/>
+          <w:highlight w:val="none"/>
+          <w:lang w:val="en-US" w:eastAsia="zh-CN"/>
+        </w:rPr>
+        <w:t>ve never been ready for anything. I</w:t>
+      </w:r>
+      <w:r>
+        <w:rPr>
+          <w:rFonts w:hint="default"/>
+          <w:color w:val="auto"/>
+          <w:sz w:val="28"/>
+          <w:szCs w:val="28"/>
+          <w:highlight w:val="none"/>
+          <w:lang w:val="en-US" w:eastAsia="zh-CN"/>
+        </w:rPr>
+        <w:t>’</w:t>
+      </w:r>
+      <w:r>
+        <w:rPr>
+          <w:rFonts w:hint="eastAsia"/>
+          <w:color w:val="auto"/>
+          <w:sz w:val="28"/>
+          <w:szCs w:val="28"/>
+          <w:highlight w:val="none"/>
+          <w:lang w:val="en-US" w:eastAsia="zh-CN"/>
+        </w:rPr>
+        <w:t>ve never been more ready. I</w:t>
+      </w:r>
+      <w:r>
+        <w:rPr>
+          <w:rFonts w:hint="default"/>
+          <w:color w:val="auto"/>
+          <w:sz w:val="28"/>
+          <w:szCs w:val="28"/>
+          <w:highlight w:val="none"/>
+          <w:lang w:val="en-US" w:eastAsia="zh-CN"/>
+        </w:rPr>
+        <w:t>’</w:t>
+      </w:r>
+      <w:r>
+        <w:rPr>
+          <w:rFonts w:hint="eastAsia"/>
+          <w:color w:val="auto"/>
+          <w:sz w:val="28"/>
+          <w:szCs w:val="28"/>
+          <w:highlight w:val="none"/>
+          <w:lang w:val="en-US" w:eastAsia="zh-CN"/>
+        </w:rPr>
+        <w:t xml:space="preserve">ve been training for this fight my entire life. So my strategy for this competition is to actually just have no </w:t>
+      </w:r>
+      <w:r>
+        <w:rPr>
+          <w:rFonts w:hint="eastAsia"/>
+          <w:color w:val="E54C5E" w:themeColor="accent6"/>
+          <w:sz w:val="28"/>
+          <w:szCs w:val="28"/>
+          <w:highlight w:val="none"/>
+          <w:lang w:val="en-US" w:eastAsia="zh-CN"/>
+          <w14:textFill>
+            <w14:solidFill>
+              <w14:schemeClr w14:val="accent6"/>
+            </w14:solidFill>
+          </w14:textFill>
+        </w:rPr>
+        <w:t xml:space="preserve">strategy </w:t>
+      </w:r>
+      <w:r>
+        <w:rPr>
+          <w:rFonts w:hint="eastAsia"/>
+          <w:color w:val="auto"/>
+          <w:sz w:val="28"/>
+          <w:szCs w:val="28"/>
+          <w:highlight w:val="none"/>
+          <w:lang w:val="en-US" w:eastAsia="zh-CN"/>
+        </w:rPr>
+        <w:t xml:space="preserve">at all. When people look at my stick , they might </w:t>
+      </w:r>
+      <w:r>
+        <w:rPr>
+          <w:rFonts w:hint="eastAsia"/>
+          <w:color w:val="E54C5E" w:themeColor="accent6"/>
+          <w:sz w:val="28"/>
+          <w:szCs w:val="28"/>
+          <w:highlight w:val="none"/>
+          <w:lang w:val="en-US" w:eastAsia="zh-CN"/>
+          <w14:textFill>
+            <w14:solidFill>
+              <w14:schemeClr w14:val="accent6"/>
+            </w14:solidFill>
+          </w14:textFill>
+        </w:rPr>
+        <w:t xml:space="preserve">judge </w:t>
+      </w:r>
+      <w:r>
+        <w:rPr>
+          <w:rFonts w:hint="eastAsia"/>
+          <w:color w:val="auto"/>
+          <w:sz w:val="28"/>
+          <w:szCs w:val="28"/>
+          <w:highlight w:val="none"/>
+          <w:lang w:val="en-US" w:eastAsia="zh-CN"/>
+        </w:rPr>
+        <w:t>a book by its cover. But it</w:t>
+      </w:r>
+      <w:r>
+        <w:rPr>
+          <w:rFonts w:hint="default"/>
+          <w:color w:val="auto"/>
+          <w:sz w:val="28"/>
+          <w:szCs w:val="28"/>
+          <w:highlight w:val="none"/>
+          <w:lang w:val="en-US" w:eastAsia="zh-CN"/>
+        </w:rPr>
+        <w:t>’</w:t>
+      </w:r>
+      <w:r>
+        <w:rPr>
+          <w:rFonts w:hint="eastAsia"/>
+          <w:color w:val="auto"/>
+          <w:sz w:val="28"/>
+          <w:szCs w:val="28"/>
+          <w:highlight w:val="none"/>
+          <w:lang w:val="en-US" w:eastAsia="zh-CN"/>
+        </w:rPr>
+        <w:t>s not about how big, how long. It</w:t>
+      </w:r>
+      <w:r>
+        <w:rPr>
+          <w:rFonts w:hint="default"/>
+          <w:color w:val="auto"/>
+          <w:sz w:val="28"/>
+          <w:szCs w:val="28"/>
+          <w:highlight w:val="none"/>
+          <w:lang w:val="en-US" w:eastAsia="zh-CN"/>
+        </w:rPr>
+        <w:t>’</w:t>
+      </w:r>
+      <w:r>
+        <w:rPr>
+          <w:rFonts w:hint="eastAsia"/>
+          <w:color w:val="auto"/>
+          <w:sz w:val="28"/>
+          <w:szCs w:val="28"/>
+          <w:highlight w:val="none"/>
+          <w:lang w:val="en-US" w:eastAsia="zh-CN"/>
+        </w:rPr>
+        <w:t xml:space="preserve">s about the </w:t>
+      </w:r>
+      <w:r>
+        <w:rPr>
+          <w:rFonts w:hint="eastAsia"/>
+          <w:color w:val="E54C5E" w:themeColor="accent6"/>
+          <w:sz w:val="28"/>
+          <w:szCs w:val="28"/>
+          <w:highlight w:val="none"/>
+          <w:lang w:val="en-US" w:eastAsia="zh-CN"/>
+          <w14:textFill>
+            <w14:solidFill>
+              <w14:schemeClr w14:val="accent6"/>
+            </w14:solidFill>
+          </w14:textFill>
+        </w:rPr>
+        <w:t xml:space="preserve">motion </w:t>
+      </w:r>
+      <w:r>
+        <w:rPr>
+          <w:rFonts w:hint="eastAsia"/>
+          <w:color w:val="auto"/>
+          <w:sz w:val="28"/>
+          <w:szCs w:val="28"/>
+          <w:highlight w:val="none"/>
+          <w:lang w:val="en-US" w:eastAsia="zh-CN"/>
+        </w:rPr>
+        <w:t xml:space="preserve">in the ocean. Send in your </w:t>
+      </w:r>
+      <w:r>
+        <w:rPr>
+          <w:rFonts w:hint="eastAsia"/>
+          <w:color w:val="E54C5E" w:themeColor="accent6"/>
+          <w:sz w:val="28"/>
+          <w:szCs w:val="28"/>
+          <w:highlight w:val="none"/>
+          <w:lang w:val="en-US" w:eastAsia="zh-CN"/>
+          <w14:textFill>
+            <w14:solidFill>
+              <w14:schemeClr w14:val="accent6"/>
+            </w14:solidFill>
+          </w14:textFill>
+        </w:rPr>
+        <w:t>votes</w:t>
+      </w:r>
+      <w:r>
+        <w:rPr>
+          <w:rFonts w:hint="eastAsia"/>
+          <w:color w:val="auto"/>
+          <w:sz w:val="28"/>
+          <w:szCs w:val="28"/>
+          <w:highlight w:val="none"/>
+          <w:lang w:val="en-US" w:eastAsia="zh-CN"/>
+        </w:rPr>
+        <w:t>. There</w:t>
+      </w:r>
+      <w:r>
+        <w:rPr>
+          <w:rFonts w:hint="default"/>
+          <w:color w:val="auto"/>
+          <w:sz w:val="28"/>
+          <w:szCs w:val="28"/>
+          <w:highlight w:val="none"/>
+          <w:lang w:val="en-US" w:eastAsia="zh-CN"/>
+        </w:rPr>
+        <w:t>’</w:t>
+      </w:r>
+      <w:r>
+        <w:rPr>
+          <w:rFonts w:hint="eastAsia"/>
+          <w:color w:val="auto"/>
+          <w:sz w:val="28"/>
+          <w:szCs w:val="28"/>
+          <w:highlight w:val="none"/>
+          <w:lang w:val="en-US" w:eastAsia="zh-CN"/>
+        </w:rPr>
+        <w:t xml:space="preserve">s a moment on that log where I had to </w:t>
+      </w:r>
+      <w:r>
+        <w:rPr>
+          <w:rFonts w:hint="eastAsia"/>
+          <w:color w:val="E54C5E" w:themeColor="accent6"/>
+          <w:sz w:val="28"/>
+          <w:szCs w:val="28"/>
+          <w:highlight w:val="none"/>
+          <w:lang w:val="en-US" w:eastAsia="zh-CN"/>
+          <w14:textFill>
+            <w14:solidFill>
+              <w14:schemeClr w14:val="accent6"/>
+            </w14:solidFill>
+          </w14:textFill>
+        </w:rPr>
+        <w:t xml:space="preserve">humble </w:t>
+      </w:r>
+      <w:r>
+        <w:rPr>
+          <w:rFonts w:hint="eastAsia"/>
+          <w:color w:val="auto"/>
+          <w:sz w:val="28"/>
+          <w:szCs w:val="28"/>
+          <w:highlight w:val="none"/>
+          <w:lang w:val="en-US" w:eastAsia="zh-CN"/>
+        </w:rPr>
+        <w:t xml:space="preserve">myself a little bit. This fight was the most </w:t>
+      </w:r>
+      <w:r>
+        <w:rPr>
+          <w:rFonts w:hint="eastAsia"/>
+          <w:color w:val="E54C5E" w:themeColor="accent6"/>
+          <w:sz w:val="28"/>
+          <w:szCs w:val="28"/>
+          <w:highlight w:val="none"/>
+          <w:lang w:val="en-US" w:eastAsia="zh-CN"/>
+          <w14:textFill>
+            <w14:solidFill>
+              <w14:schemeClr w14:val="accent6"/>
+            </w14:solidFill>
+          </w14:textFill>
+        </w:rPr>
+        <w:t xml:space="preserve">intense </w:t>
+      </w:r>
+      <w:r>
+        <w:rPr>
+          <w:rFonts w:hint="eastAsia"/>
+          <w:color w:val="auto"/>
+          <w:sz w:val="28"/>
+          <w:szCs w:val="28"/>
+          <w:highlight w:val="none"/>
+          <w:lang w:val="en-US" w:eastAsia="zh-CN"/>
+        </w:rPr>
+        <w:t>thing I</w:t>
+      </w:r>
+      <w:r>
+        <w:rPr>
+          <w:rFonts w:hint="default"/>
+          <w:color w:val="auto"/>
+          <w:sz w:val="28"/>
+          <w:szCs w:val="28"/>
+          <w:highlight w:val="none"/>
+          <w:lang w:val="en-US" w:eastAsia="zh-CN"/>
+        </w:rPr>
+        <w:t>’</w:t>
+      </w:r>
+      <w:r>
+        <w:rPr>
+          <w:rFonts w:hint="eastAsia"/>
+          <w:color w:val="auto"/>
+          <w:sz w:val="28"/>
+          <w:szCs w:val="28"/>
+          <w:highlight w:val="none"/>
+          <w:lang w:val="en-US" w:eastAsia="zh-CN"/>
+        </w:rPr>
+        <w:t xml:space="preserve">ve ever done in my entire life. </w:t>
+      </w:r>
+    </w:p>
+    <w:p>
+      <w:pPr>
+        <w:rPr>
+          <w:rFonts w:hint="eastAsia"/>
+          <w:color w:val="auto"/>
+          <w:sz w:val="28"/>
+          <w:szCs w:val="28"/>
+          <w:highlight w:val="none"/>
+          <w:lang w:val="en-US" w:eastAsia="zh-CN"/>
+        </w:rPr>
+      </w:pPr>
+      <w:r>
+        <w:rPr>
+          <w:rFonts w:hint="eastAsia"/>
+          <w:color w:val="auto"/>
+          <w:sz w:val="28"/>
+          <w:szCs w:val="28"/>
+          <w:highlight w:val="none"/>
+          <w:lang w:val="en-US" w:eastAsia="zh-CN"/>
+        </w:rPr>
+        <w:t>我已经绝不更多的准备，你准备好了为战斗吗？我绝不准备为任何事情，我已经绝不更多的准备，我已经训练为这个战斗我整个生活，所以我的战略为了这个竞争是确切一点战略都没有。当人们看着我们棍子 他们可能判断一本书通过他的封面。不是关于多大，多长。是关于移动在海洋里。给你我的投票，这是一个瞬间在那个原木， 我必须去谦虚自己一点。这个斗争是最紧张的事情我已经曾经做在我整个生活中。</w:t>
+      </w:r>
+    </w:p>
+    <w:p>
+      <w:pPr>
+        <w:rPr>
+          <w:rFonts w:hint="default"/>
+          <w:color w:val="auto"/>
+          <w:sz w:val="28"/>
+          <w:szCs w:val="28"/>
+          <w:highlight w:val="none"/>
+          <w:lang w:val="en-US" w:eastAsia="zh-CN"/>
+        </w:rPr>
+      </w:pPr>
+    </w:p>
+    <w:p>
+      <w:pPr>
+        <w:rPr>
+          <w:rFonts w:hint="default"/>
+          <w:color w:val="auto"/>
+          <w:sz w:val="28"/>
+          <w:szCs w:val="28"/>
+          <w:highlight w:val="none"/>
+          <w:lang w:val="en-US" w:eastAsia="zh-CN"/>
+        </w:rPr>
+      </w:pPr>
+    </w:p>
+    <w:p>
+      <w:pPr>
+        <w:rPr>
+          <w:rFonts w:hint="eastAsia"/>
+          <w:b/>
+          <w:bCs/>
+          <w:color w:val="C00000"/>
+          <w:sz w:val="44"/>
+          <w:szCs w:val="44"/>
+          <w:lang w:val="en-US" w:eastAsia="zh-CN"/>
+        </w:rPr>
+      </w:pPr>
+      <w:r>
+        <w:rPr>
+          <w:rFonts w:hint="eastAsia"/>
+          <w:b/>
+          <w:bCs/>
+          <w:color w:val="C00000"/>
+          <w:sz w:val="44"/>
+          <w:szCs w:val="44"/>
+          <w:lang w:val="en-US" w:eastAsia="zh-CN"/>
+        </w:rPr>
+        <w:t>十一：</w:t>
+      </w:r>
+    </w:p>
+    <w:p>
+      <w:pPr>
+        <w:rPr>
+          <w:rFonts w:hint="default"/>
+          <w:b/>
+          <w:bCs/>
+          <w:color w:val="C00000"/>
+          <w:sz w:val="44"/>
+          <w:szCs w:val="44"/>
+          <w:lang w:val="en-US" w:eastAsia="zh-CN"/>
+        </w:rPr>
+      </w:pPr>
+      <w:r>
+        <w:rPr>
+          <w:rFonts w:hint="eastAsia"/>
+          <w:b/>
+          <w:bCs/>
+          <w:color w:val="C00000"/>
+          <w:sz w:val="44"/>
+          <w:szCs w:val="44"/>
+          <w:lang w:val="en-US" w:eastAsia="zh-CN"/>
+        </w:rPr>
+        <w:t>11:50 - 12: 24</w:t>
+      </w:r>
+    </w:p>
+    <w:p>
+      <w:pPr>
+        <w:rPr>
+          <w:rFonts w:hint="eastAsia"/>
+          <w:color w:val="auto"/>
+          <w:sz w:val="28"/>
+          <w:szCs w:val="28"/>
+          <w:highlight w:val="none"/>
+          <w:lang w:val="en-US" w:eastAsia="zh-CN"/>
+        </w:rPr>
+      </w:pPr>
+      <w:r>
+        <w:rPr>
+          <w:rFonts w:hint="eastAsia"/>
+          <w:color w:val="auto"/>
+          <w:sz w:val="28"/>
+          <w:szCs w:val="28"/>
+          <w:highlight w:val="none"/>
+          <w:lang w:val="en-US" w:eastAsia="zh-CN"/>
+        </w:rPr>
+        <w:t>I definitely never thought I</w:t>
+      </w:r>
+      <w:r>
+        <w:rPr>
+          <w:rFonts w:hint="default"/>
+          <w:color w:val="auto"/>
+          <w:sz w:val="28"/>
+          <w:szCs w:val="28"/>
+          <w:highlight w:val="none"/>
+          <w:lang w:val="en-US" w:eastAsia="zh-CN"/>
+        </w:rPr>
+        <w:t>’</w:t>
+      </w:r>
+      <w:r>
+        <w:rPr>
+          <w:rFonts w:hint="eastAsia"/>
+          <w:color w:val="auto"/>
+          <w:sz w:val="28"/>
+          <w:szCs w:val="28"/>
+          <w:highlight w:val="none"/>
+          <w:lang w:val="en-US" w:eastAsia="zh-CN"/>
+        </w:rPr>
+        <w:t xml:space="preserve">d be having a stick battle at the age of 20 years old. As stupid as it may look. I do remember feeling very alive in this moment. Just not taking things too seriously and connecting with my </w:t>
+      </w:r>
+      <w:r>
+        <w:rPr>
+          <w:rFonts w:hint="eastAsia"/>
+          <w:color w:val="E54C5E" w:themeColor="accent6"/>
+          <w:sz w:val="28"/>
+          <w:szCs w:val="28"/>
+          <w:highlight w:val="none"/>
+          <w:lang w:val="en-US" w:eastAsia="zh-CN"/>
+          <w14:textFill>
+            <w14:solidFill>
+              <w14:schemeClr w14:val="accent6"/>
+            </w14:solidFill>
+          </w14:textFill>
+        </w:rPr>
+        <w:t xml:space="preserve">inner </w:t>
+      </w:r>
+      <w:r>
+        <w:rPr>
+          <w:rFonts w:hint="eastAsia"/>
+          <w:color w:val="auto"/>
+          <w:sz w:val="28"/>
+          <w:szCs w:val="28"/>
+          <w:highlight w:val="none"/>
+          <w:lang w:val="en-US" w:eastAsia="zh-CN"/>
+        </w:rPr>
+        <w:t xml:space="preserve">child again. When I was a kid. I also used to put on these little dance routine, performance things. And well I guess no matter how old you get. Some things never change. </w:t>
+      </w:r>
+    </w:p>
+    <w:p>
+      <w:pPr>
+        <w:rPr>
+          <w:rFonts w:hint="default"/>
+          <w:color w:val="auto"/>
+          <w:sz w:val="28"/>
+          <w:szCs w:val="28"/>
+          <w:highlight w:val="none"/>
+          <w:lang w:val="en-US" w:eastAsia="zh-CN"/>
+        </w:rPr>
+      </w:pPr>
+      <w:r>
+        <w:rPr>
+          <w:rFonts w:hint="eastAsia"/>
+          <w:color w:val="auto"/>
+          <w:sz w:val="28"/>
+          <w:szCs w:val="28"/>
+          <w:highlight w:val="none"/>
+          <w:lang w:val="en-US" w:eastAsia="zh-CN"/>
+        </w:rPr>
+        <w:t>我肯定地没有想我将有一个斗争在我20岁的时候，和它可能看起来一样傻，我确实记得感觉很活的在这个瞬间，仅仅没有把事情看的太重和联系我的内在小孩再一次。当我还是小孩子的时候，我常常上演一些小舞蹈日常，表演事情，我猜你无论获得多大，一些事情绝不改变。</w:t>
+      </w:r>
+    </w:p>
+    <w:p>
+      <w:pPr>
+        <w:rPr>
+          <w:rFonts w:hint="default"/>
+          <w:sz w:val="28"/>
+          <w:szCs w:val="28"/>
+          <w:lang w:val="en-US" w:eastAsia="zh-CN"/>
+        </w:rPr>
+      </w:pPr>
+    </w:p>
+    <w:p>
+      <w:pPr>
+        <w:rPr>
+          <w:rFonts w:hint="eastAsia"/>
+          <w:b/>
+          <w:bCs/>
+          <w:color w:val="C00000"/>
+          <w:sz w:val="44"/>
+          <w:szCs w:val="44"/>
+          <w:lang w:val="en-US" w:eastAsia="zh-CN"/>
+        </w:rPr>
+      </w:pPr>
+      <w:r>
+        <w:rPr>
+          <w:rFonts w:hint="eastAsia"/>
+          <w:b/>
+          <w:bCs/>
+          <w:color w:val="C00000"/>
+          <w:sz w:val="44"/>
+          <w:szCs w:val="44"/>
+          <w:lang w:val="en-US" w:eastAsia="zh-CN"/>
+        </w:rPr>
         <w:t>十二：</w:t>
       </w:r>
+      <w:bookmarkStart w:id="0" w:name="_GoBack"/>
+      <w:bookmarkEnd w:id="0"/>
+    </w:p>
+    <w:p>
+      <w:pPr>
+        <w:rPr>
+          <w:rFonts w:hint="default"/>
+          <w:b/>
+          <w:bCs/>
+          <w:color w:val="C00000"/>
+          <w:sz w:val="44"/>
+          <w:szCs w:val="44"/>
+          <w:lang w:val="en-US" w:eastAsia="zh-CN"/>
+        </w:rPr>
+      </w:pPr>
+      <w:r>
+        <w:rPr>
+          <w:rFonts w:hint="eastAsia"/>
+          <w:b/>
+          <w:bCs/>
+          <w:color w:val="C00000"/>
+          <w:sz w:val="44"/>
+          <w:szCs w:val="44"/>
+          <w:lang w:val="en-US" w:eastAsia="zh-CN"/>
+        </w:rPr>
+        <w:t>12: 56 - 14:13</w:t>
+      </w:r>
     </w:p>
     <w:p>
       <w:pPr>
@@ -7014,6 +7200,28 @@
           <w:lang w:val="en-US" w:eastAsia="zh-CN"/>
         </w:rPr>
         <w:t xml:space="preserve">s actually true that we get to relive our memories. I want to have as many memories and moments where I truly felt alive to look back on. I want to have as many of those moments as possible. </w:t>
+      </w:r>
+    </w:p>
+    <w:p>
+      <w:pPr>
+        <w:rPr>
+          <w:rFonts w:hint="default"/>
+          <w:sz w:val="28"/>
+          <w:szCs w:val="28"/>
+          <w:lang w:val="en-US" w:eastAsia="zh-CN"/>
+        </w:rPr>
+      </w:pPr>
+      <w:r>
+        <w:rPr>
+          <w:rFonts w:hint="eastAsia"/>
+          <w:b/>
+          <w:bCs/>
+          <w:color w:val="C00000"/>
+          <w:sz w:val="44"/>
+          <w:szCs w:val="44"/>
+          <w:lang w:val="en-US" w:eastAsia="zh-CN"/>
+        </w:rPr>
+        <w:t>14:56 - 15:11</w:t>
       </w:r>
     </w:p>
     <w:p>
